--- a/文档/固态功放源工厂调试指令规范V1.2.docx
+++ b/文档/固态功放源工厂调试指令规范V1.2.docx
@@ -1,6 +1,6 @@
 
 <file path=word/document.xml><?xml version="1.0" encoding="utf-8"?>
-<w:document xmlns:wpc="http://schemas.microsoft.com/office/word/2010/wordprocessingCanvas" xmlns:mc="http://schemas.openxmlformats.org/markup-compatibility/2006" xmlns:o="urn:schemas-microsoft-com:office:office" xmlns:r="http://schemas.openxmlformats.org/officeDocument/2006/relationships" xmlns:m="http://schemas.openxmlformats.org/officeDocument/2006/math" xmlns:v="urn:schemas-microsoft-com:vml" xmlns:wp14="http://schemas.microsoft.com/office/word/2010/wordprocessingDrawing" xmlns:wp="http://schemas.openxmlformats.org/drawingml/2006/wordprocessingDrawing" xmlns:w="http://schemas.openxmlformats.org/wordprocessingml/2006/main" xmlns:w14="http://schemas.microsoft.com/office/word/2010/wordml" xmlns:w10="urn:schemas-microsoft-com:office:word" xmlns:w15="http://schemas.microsoft.com/office/word/2012/wordml" xmlns:wpg="http://schemas.microsoft.com/office/word/2010/wordprocessingGroup" xmlns:wpi="http://schemas.microsoft.com/office/word/2010/wordprocessingInk" xmlns:wne="http://schemas.microsoft.com/office/word/2006/wordml" xmlns:wps="http://schemas.microsoft.com/office/word/2010/wordprocessingShape" xmlns:wpsCustomData="http://www.wps.cn/officeDocument/2013/wpsCustomData" mc:Ignorable="w14 w15 wp14">
+<w:document xmlns:wpc="http://schemas.microsoft.com/office/word/2010/wordprocessingCanvas" xmlns:mc="http://schemas.openxmlformats.org/markup-compatibility/2006" xmlns:o="urn:schemas-microsoft-com:office:office" xmlns:r="http://schemas.openxmlformats.org/officeDocument/2006/relationships" xmlns:m="http://schemas.openxmlformats.org/officeDocument/2006/math" xmlns:v="urn:schemas-microsoft-com:vml" xmlns:wp14="http://schemas.microsoft.com/office/word/2010/wordprocessingDrawing" xmlns:wp="http://schemas.openxmlformats.org/drawingml/2006/wordprocessingDrawing" xmlns:w10="urn:schemas-microsoft-com:office:word" xmlns:w="http://schemas.openxmlformats.org/wordprocessingml/2006/main" xmlns:w14="http://schemas.microsoft.com/office/word/2010/wordml" xmlns:wpg="http://schemas.microsoft.com/office/word/2010/wordprocessingGroup" xmlns:wpi="http://schemas.microsoft.com/office/word/2010/wordprocessingInk" xmlns:wne="http://schemas.microsoft.com/office/word/2006/wordml" xmlns:wps="http://schemas.microsoft.com/office/word/2010/wordprocessingShape" mc:Ignorable="w14 wp14">
   <w:body>
     <w:p>
       <w:pPr>
@@ -15,6 +15,7 @@
       <w:r>
         <w:rPr>
           <w:rFonts w:hint="eastAsia"/>
+          <w:noProof/>
         </w:rPr>
         <w:drawing>
           <wp:anchor distT="0" distB="0" distL="114300" distR="114300" simplePos="0" relativeHeight="251659264" behindDoc="0" locked="0" layoutInCell="1" allowOverlap="1">
@@ -42,7 +43,7 @@
                     </pic:cNvPicPr>
                   </pic:nvPicPr>
                   <pic:blipFill>
-                    <a:blip r:embed="rId6"/>
+                    <a:blip r:embed="rId10"/>
                     <a:stretch>
                       <a:fillRect/>
                     </a:stretch>
@@ -78,7 +79,7 @@
     <w:p/>
     <w:p>
       <w:pPr>
-        <w:pStyle w:val="35"/>
+        <w:pStyle w:val="Default"/>
       </w:pPr>
     </w:p>
     <w:p>
@@ -124,7 +125,7 @@
       </w:r>
       <w:r>
         <w:rPr>
-          <w:rFonts w:hint="eastAsia" w:ascii="宋体" w:eastAsia="宋体" w:cs="宋体"/>
+          <w:rFonts w:ascii="宋体" w:eastAsia="宋体" w:cs="宋体" w:hint="eastAsia"/>
           <w:b/>
           <w:sz w:val="52"/>
           <w:szCs w:val="52"/>
@@ -152,11 +153,10 @@
       </w:r>
       <w:r>
         <w:rPr>
-          <w:rFonts w:hint="eastAsia" w:ascii="宋体" w:eastAsia="宋体" w:cs="宋体"/>
+          <w:rFonts w:ascii="宋体" w:eastAsia="宋体" w:cs="宋体" w:hint="eastAsia"/>
           <w:b/>
           <w:sz w:val="52"/>
           <w:szCs w:val="52"/>
-          <w:lang w:val="en-US" w:eastAsia="zh-CN"/>
         </w:rPr>
         <w:t>2</w:t>
       </w:r>
@@ -204,7 +204,7 @@
     <w:sdt>
       <w:sdtPr>
         <w:rPr>
-          <w:rFonts w:asciiTheme="minorHAnsi" w:hAnsiTheme="minorHAnsi" w:eastAsiaTheme="minorEastAsia" w:cstheme="minorBidi"/>
+          <w:rFonts w:asciiTheme="minorHAnsi" w:eastAsiaTheme="minorEastAsia" w:hAnsiTheme="minorHAnsi" w:cstheme="minorBidi"/>
           <w:b w:val="0"/>
           <w:bCs w:val="0"/>
           <w:color w:val="auto"/>
@@ -221,20 +221,13 @@
       </w:sdtPr>
       <w:sdtEndPr>
         <w:rPr>
-          <w:rFonts w:asciiTheme="minorHAnsi" w:hAnsiTheme="minorHAnsi" w:eastAsiaTheme="minorEastAsia" w:cstheme="minorBidi"/>
-          <w:b w:val="0"/>
-          <w:bCs w:val="0"/>
-          <w:color w:val="auto"/>
-          <w:kern w:val="2"/>
-          <w:sz w:val="21"/>
-          <w:szCs w:val="22"/>
           <w:lang w:val="en-US"/>
         </w:rPr>
       </w:sdtEndPr>
       <w:sdtContent>
         <w:p>
           <w:pPr>
-            <w:pStyle w:val="34"/>
+            <w:pStyle w:val="TOC1"/>
             <w:jc w:val="center"/>
           </w:pPr>
           <w:r>
@@ -246,7 +239,7 @@
         </w:p>
         <w:p>
           <w:pPr>
-            <w:pStyle w:val="14"/>
+            <w:pStyle w:val="20"/>
             <w:tabs>
               <w:tab w:val="right" w:leader="dot" w:pos="9026"/>
             </w:tabs>
@@ -260,380 +253,333 @@
           <w:r>
             <w:fldChar w:fldCharType="separate"/>
           </w:r>
-          <w:r>
-            <w:fldChar w:fldCharType="begin"/>
-          </w:r>
-          <w:r>
-            <w:instrText xml:space="preserve"> HYPERLINK \l _Toc24078 </w:instrText>
-          </w:r>
-          <w:r>
-            <w:fldChar w:fldCharType="separate"/>
-          </w:r>
-          <w:r>
-            <w:rPr>
-              <w:rFonts w:hint="eastAsia"/>
-              <w:szCs w:val="28"/>
-            </w:rPr>
-            <w:t>1. 查询设备信息</w:t>
-          </w:r>
-          <w:r>
-            <w:tab/>
-          </w:r>
-          <w:r>
-            <w:fldChar w:fldCharType="begin"/>
-          </w:r>
-          <w:r>
-            <w:instrText xml:space="preserve"> PAGEREF _Toc24078 \h </w:instrText>
-          </w:r>
-          <w:r>
-            <w:fldChar w:fldCharType="separate"/>
-          </w:r>
-          <w:r>
-            <w:t>3</w:t>
-          </w:r>
-          <w:r>
-            <w:fldChar w:fldCharType="end"/>
-          </w:r>
-          <w:r>
-            <w:fldChar w:fldCharType="end"/>
-          </w:r>
+          <w:hyperlink w:anchor="_Toc24078" w:history="1">
+            <w:r>
+              <w:rPr>
+                <w:rFonts w:hint="eastAsia"/>
+                <w:szCs w:val="28"/>
+              </w:rPr>
+              <w:t xml:space="preserve">1. </w:t>
+            </w:r>
+            <w:r>
+              <w:rPr>
+                <w:rFonts w:hint="eastAsia"/>
+                <w:szCs w:val="28"/>
+              </w:rPr>
+              <w:t>查询设备信息</w:t>
+            </w:r>
+            <w:r>
+              <w:tab/>
+            </w:r>
+            <w:r>
+              <w:fldChar w:fldCharType="begin"/>
+            </w:r>
+            <w:r>
+              <w:instrText xml:space="preserve"> PAGEREF _Toc24078 \h </w:instrText>
+            </w:r>
+            <w:r>
+              <w:fldChar w:fldCharType="separate"/>
+            </w:r>
+            <w:r>
+              <w:t>3</w:t>
+            </w:r>
+            <w:r>
+              <w:fldChar w:fldCharType="end"/>
+            </w:r>
+          </w:hyperlink>
         </w:p>
         <w:p>
           <w:pPr>
-            <w:pStyle w:val="14"/>
+            <w:pStyle w:val="20"/>
             <w:tabs>
               <w:tab w:val="right" w:leader="dot" w:pos="9026"/>
             </w:tabs>
           </w:pPr>
-          <w:r>
-            <w:fldChar w:fldCharType="begin"/>
-          </w:r>
-          <w:r>
-            <w:instrText xml:space="preserve"> HYPERLINK \l _Toc30141 </w:instrText>
-          </w:r>
-          <w:r>
-            <w:fldChar w:fldCharType="separate"/>
-          </w:r>
-          <w:r>
-            <w:rPr>
-              <w:rFonts w:hint="eastAsia"/>
-              <w:szCs w:val="28"/>
-            </w:rPr>
-            <w:t>2. 读内部参数</w:t>
-          </w:r>
-          <w:r>
-            <w:tab/>
-          </w:r>
-          <w:r>
-            <w:fldChar w:fldCharType="begin"/>
-          </w:r>
-          <w:r>
-            <w:instrText xml:space="preserve"> PAGEREF _Toc30141 \h </w:instrText>
-          </w:r>
-          <w:r>
-            <w:fldChar w:fldCharType="separate"/>
-          </w:r>
-          <w:r>
-            <w:t>3</w:t>
-          </w:r>
-          <w:r>
-            <w:fldChar w:fldCharType="end"/>
-          </w:r>
-          <w:r>
-            <w:fldChar w:fldCharType="end"/>
-          </w:r>
+          <w:hyperlink w:anchor="_Toc30141" w:history="1">
+            <w:r>
+              <w:rPr>
+                <w:rFonts w:hint="eastAsia"/>
+                <w:szCs w:val="28"/>
+              </w:rPr>
+              <w:t xml:space="preserve">2. </w:t>
+            </w:r>
+            <w:r>
+              <w:rPr>
+                <w:rFonts w:hint="eastAsia"/>
+                <w:szCs w:val="28"/>
+              </w:rPr>
+              <w:t>读内部参数</w:t>
+            </w:r>
+            <w:r>
+              <w:tab/>
+            </w:r>
+            <w:r>
+              <w:fldChar w:fldCharType="begin"/>
+            </w:r>
+            <w:r>
+              <w:instrText xml:space="preserve"> PAGEREF _Toc30141 \h </w:instrText>
+            </w:r>
+            <w:r>
+              <w:fldChar w:fldCharType="separate"/>
+            </w:r>
+            <w:r>
+              <w:t>3</w:t>
+            </w:r>
+            <w:r>
+              <w:fldChar w:fldCharType="end"/>
+            </w:r>
+          </w:hyperlink>
         </w:p>
         <w:p>
           <w:pPr>
-            <w:pStyle w:val="14"/>
+            <w:pStyle w:val="20"/>
             <w:tabs>
               <w:tab w:val="right" w:leader="dot" w:pos="9026"/>
             </w:tabs>
           </w:pPr>
-          <w:r>
-            <w:fldChar w:fldCharType="begin"/>
-          </w:r>
-          <w:r>
-            <w:instrText xml:space="preserve"> HYPERLINK \l _Toc19036 </w:instrText>
-          </w:r>
-          <w:r>
-            <w:fldChar w:fldCharType="separate"/>
-          </w:r>
-          <w:r>
-            <w:rPr>
-              <w:rFonts w:hint="eastAsia"/>
-            </w:rPr>
-            <w:t xml:space="preserve">3. </w:t>
-          </w:r>
-          <w:r>
-            <w:rPr>
-              <w:rFonts w:hint="eastAsia"/>
-              <w:szCs w:val="28"/>
-            </w:rPr>
-            <w:t>写内部参数</w:t>
-          </w:r>
-          <w:r>
-            <w:tab/>
-          </w:r>
-          <w:r>
-            <w:fldChar w:fldCharType="begin"/>
-          </w:r>
-          <w:r>
-            <w:instrText xml:space="preserve"> PAGEREF _Toc19036 \h </w:instrText>
-          </w:r>
-          <w:r>
-            <w:fldChar w:fldCharType="separate"/>
-          </w:r>
-          <w:r>
-            <w:t>3</w:t>
-          </w:r>
-          <w:r>
-            <w:fldChar w:fldCharType="end"/>
-          </w:r>
-          <w:r>
-            <w:fldChar w:fldCharType="end"/>
-          </w:r>
+          <w:hyperlink w:anchor="_Toc19036" w:history="1">
+            <w:r>
+              <w:rPr>
+                <w:rFonts w:hint="eastAsia"/>
+              </w:rPr>
+              <w:t xml:space="preserve">3. </w:t>
+            </w:r>
+            <w:r>
+              <w:rPr>
+                <w:rFonts w:hint="eastAsia"/>
+                <w:szCs w:val="28"/>
+              </w:rPr>
+              <w:t>写内部参数</w:t>
+            </w:r>
+            <w:r>
+              <w:tab/>
+            </w:r>
+            <w:r>
+              <w:fldChar w:fldCharType="begin"/>
+            </w:r>
+            <w:r>
+              <w:instrText xml:space="preserve"> PAGEREF _Toc19036 \h </w:instrText>
+            </w:r>
+            <w:r>
+              <w:fldChar w:fldCharType="separate"/>
+            </w:r>
+            <w:r>
+              <w:t>3</w:t>
+            </w:r>
+            <w:r>
+              <w:fldChar w:fldCharType="end"/>
+            </w:r>
+          </w:hyperlink>
         </w:p>
         <w:p>
           <w:pPr>
-            <w:pStyle w:val="14"/>
+            <w:pStyle w:val="20"/>
             <w:tabs>
               <w:tab w:val="right" w:leader="dot" w:pos="9026"/>
             </w:tabs>
           </w:pPr>
-          <w:r>
-            <w:fldChar w:fldCharType="begin"/>
-          </w:r>
-          <w:r>
-            <w:instrText xml:space="preserve"> HYPERLINK \l _Toc29352 </w:instrText>
-          </w:r>
-          <w:r>
-            <w:fldChar w:fldCharType="separate"/>
-          </w:r>
-          <w:r>
-            <w:rPr>
-              <w:rFonts w:hint="eastAsia"/>
-              <w:szCs w:val="28"/>
-            </w:rPr>
-            <w:t xml:space="preserve">4. </w:t>
-          </w:r>
-          <w:r>
-            <w:rPr>
-              <w:rFonts w:hint="eastAsia"/>
-              <w:szCs w:val="28"/>
-              <w:lang w:eastAsia="zh-CN"/>
-            </w:rPr>
-            <w:t>读标定功率检测值</w:t>
-          </w:r>
-          <w:r>
-            <w:tab/>
-          </w:r>
-          <w:r>
-            <w:fldChar w:fldCharType="begin"/>
-          </w:r>
-          <w:r>
-            <w:instrText xml:space="preserve"> PAGEREF _Toc29352 \h </w:instrText>
-          </w:r>
-          <w:r>
-            <w:fldChar w:fldCharType="separate"/>
-          </w:r>
-          <w:r>
-            <w:t>4</w:t>
-          </w:r>
-          <w:r>
-            <w:fldChar w:fldCharType="end"/>
-          </w:r>
-          <w:r>
-            <w:fldChar w:fldCharType="end"/>
-          </w:r>
+          <w:hyperlink w:anchor="_Toc29352" w:history="1">
+            <w:r>
+              <w:rPr>
+                <w:rFonts w:hint="eastAsia"/>
+                <w:szCs w:val="28"/>
+              </w:rPr>
+              <w:t xml:space="preserve">4. </w:t>
+            </w:r>
+            <w:r>
+              <w:rPr>
+                <w:rFonts w:hint="eastAsia"/>
+                <w:szCs w:val="28"/>
+              </w:rPr>
+              <w:t>读标定功率检测值</w:t>
+            </w:r>
+            <w:r>
+              <w:tab/>
+            </w:r>
+            <w:r>
+              <w:fldChar w:fldCharType="begin"/>
+            </w:r>
+            <w:r>
+              <w:instrText xml:space="preserve"> PAGEREF _Toc29352 \h </w:instrText>
+            </w:r>
+            <w:r>
+              <w:fldChar w:fldCharType="separate"/>
+            </w:r>
+            <w:r>
+              <w:t>4</w:t>
+            </w:r>
+            <w:r>
+              <w:fldChar w:fldCharType="end"/>
+            </w:r>
+          </w:hyperlink>
         </w:p>
         <w:p>
           <w:pPr>
-            <w:pStyle w:val="14"/>
+            <w:pStyle w:val="20"/>
             <w:tabs>
               <w:tab w:val="right" w:leader="dot" w:pos="9026"/>
             </w:tabs>
           </w:pPr>
-          <w:r>
-            <w:fldChar w:fldCharType="begin"/>
-          </w:r>
-          <w:r>
-            <w:instrText xml:space="preserve"> HYPERLINK \l _Toc23477 </w:instrText>
-          </w:r>
-          <w:r>
-            <w:fldChar w:fldCharType="separate"/>
-          </w:r>
-          <w:r>
-            <w:rPr>
-              <w:rFonts w:hint="eastAsia"/>
-              <w:szCs w:val="28"/>
-            </w:rPr>
-            <w:t xml:space="preserve">5. </w:t>
-          </w:r>
-          <w:r>
-            <w:rPr>
-              <w:rFonts w:hint="eastAsia"/>
-              <w:szCs w:val="28"/>
-              <w:lang w:eastAsia="zh-CN"/>
-            </w:rPr>
-            <w:t>写标定功率检测值</w:t>
-          </w:r>
-          <w:r>
-            <w:tab/>
-          </w:r>
-          <w:r>
-            <w:fldChar w:fldCharType="begin"/>
-          </w:r>
-          <w:r>
-            <w:instrText xml:space="preserve"> PAGEREF _Toc23477 \h </w:instrText>
-          </w:r>
-          <w:r>
-            <w:fldChar w:fldCharType="separate"/>
-          </w:r>
-          <w:r>
-            <w:t>4</w:t>
-          </w:r>
-          <w:r>
-            <w:fldChar w:fldCharType="end"/>
-          </w:r>
-          <w:r>
-            <w:fldChar w:fldCharType="end"/>
-          </w:r>
+          <w:hyperlink w:anchor="_Toc23477" w:history="1">
+            <w:r>
+              <w:rPr>
+                <w:rFonts w:hint="eastAsia"/>
+                <w:szCs w:val="28"/>
+              </w:rPr>
+              <w:t xml:space="preserve">5. </w:t>
+            </w:r>
+            <w:r>
+              <w:rPr>
+                <w:rFonts w:hint="eastAsia"/>
+                <w:szCs w:val="28"/>
+              </w:rPr>
+              <w:t>写标定功率检测值</w:t>
+            </w:r>
+            <w:r>
+              <w:tab/>
+            </w:r>
+            <w:r>
+              <w:fldChar w:fldCharType="begin"/>
+            </w:r>
+            <w:r>
+              <w:instrText xml:space="preserve"> PAGEREF _Toc23477 \h </w:instrText>
+            </w:r>
+            <w:r>
+              <w:fldChar w:fldCharType="separate"/>
+            </w:r>
+            <w:r>
+              <w:t>4</w:t>
+            </w:r>
+            <w:r>
+              <w:fldChar w:fldCharType="end"/>
+            </w:r>
+          </w:hyperlink>
         </w:p>
         <w:p>
           <w:pPr>
-            <w:pStyle w:val="14"/>
+            <w:pStyle w:val="20"/>
             <w:tabs>
               <w:tab w:val="right" w:leader="dot" w:pos="9026"/>
             </w:tabs>
           </w:pPr>
-          <w:r>
-            <w:fldChar w:fldCharType="begin"/>
-          </w:r>
-          <w:r>
-            <w:instrText xml:space="preserve"> HYPERLINK \l _Toc15724 </w:instrText>
-          </w:r>
-          <w:r>
-            <w:fldChar w:fldCharType="separate"/>
-          </w:r>
-          <w:r>
-            <w:rPr>
-              <w:rFonts w:hint="eastAsia"/>
-              <w:szCs w:val="28"/>
-            </w:rPr>
-            <w:t>6. 写文件</w:t>
-          </w:r>
-          <w:r>
-            <w:tab/>
-          </w:r>
-          <w:r>
-            <w:fldChar w:fldCharType="begin"/>
-          </w:r>
-          <w:r>
-            <w:instrText xml:space="preserve"> PAGEREF _Toc15724 \h </w:instrText>
-          </w:r>
-          <w:r>
-            <w:fldChar w:fldCharType="separate"/>
-          </w:r>
-          <w:r>
-            <w:t>4</w:t>
-          </w:r>
-          <w:r>
-            <w:fldChar w:fldCharType="end"/>
-          </w:r>
-          <w:r>
-            <w:fldChar w:fldCharType="end"/>
-          </w:r>
+          <w:hyperlink w:anchor="_Toc15724" w:history="1">
+            <w:r>
+              <w:rPr>
+                <w:rFonts w:hint="eastAsia"/>
+                <w:szCs w:val="28"/>
+              </w:rPr>
+              <w:t xml:space="preserve">6. </w:t>
+            </w:r>
+            <w:r>
+              <w:rPr>
+                <w:rFonts w:hint="eastAsia"/>
+                <w:szCs w:val="28"/>
+              </w:rPr>
+              <w:t>写文件</w:t>
+            </w:r>
+            <w:r>
+              <w:tab/>
+            </w:r>
+            <w:r>
+              <w:fldChar w:fldCharType="begin"/>
+            </w:r>
+            <w:r>
+              <w:instrText xml:space="preserve"> PAGEREF _Toc15724 \h </w:instrText>
+            </w:r>
+            <w:r>
+              <w:fldChar w:fldCharType="separate"/>
+            </w:r>
+            <w:r>
+              <w:t>4</w:t>
+            </w:r>
+            <w:r>
+              <w:fldChar w:fldCharType="end"/>
+            </w:r>
+          </w:hyperlink>
         </w:p>
         <w:p>
           <w:pPr>
-            <w:pStyle w:val="14"/>
+            <w:pStyle w:val="20"/>
             <w:tabs>
               <w:tab w:val="right" w:leader="dot" w:pos="9026"/>
             </w:tabs>
           </w:pPr>
-          <w:r>
-            <w:fldChar w:fldCharType="begin"/>
-          </w:r>
-          <w:r>
-            <w:instrText xml:space="preserve"> HYPERLINK \l _Toc14751 </w:instrText>
-          </w:r>
-          <w:r>
-            <w:fldChar w:fldCharType="separate"/>
-          </w:r>
-          <w:r>
-            <w:rPr>
-              <w:rFonts w:hint="eastAsia"/>
-              <w:szCs w:val="28"/>
-            </w:rPr>
-            <w:t>7. 读文件</w:t>
-          </w:r>
-          <w:r>
-            <w:tab/>
-          </w:r>
-          <w:r>
-            <w:fldChar w:fldCharType="begin"/>
-          </w:r>
-          <w:r>
-            <w:instrText xml:space="preserve"> PAGEREF _Toc14751 \h </w:instrText>
-          </w:r>
-          <w:r>
-            <w:fldChar w:fldCharType="separate"/>
-          </w:r>
-          <w:r>
-            <w:t>5</w:t>
-          </w:r>
-          <w:r>
-            <w:fldChar w:fldCharType="end"/>
-          </w:r>
-          <w:r>
-            <w:fldChar w:fldCharType="end"/>
-          </w:r>
+          <w:hyperlink w:anchor="_Toc14751" w:history="1">
+            <w:r>
+              <w:rPr>
+                <w:rFonts w:hint="eastAsia"/>
+                <w:szCs w:val="28"/>
+              </w:rPr>
+              <w:t xml:space="preserve">7. </w:t>
+            </w:r>
+            <w:r>
+              <w:rPr>
+                <w:rFonts w:hint="eastAsia"/>
+                <w:szCs w:val="28"/>
+              </w:rPr>
+              <w:t>读文件</w:t>
+            </w:r>
+            <w:r>
+              <w:tab/>
+            </w:r>
+            <w:r>
+              <w:fldChar w:fldCharType="begin"/>
+            </w:r>
+            <w:r>
+              <w:instrText xml:space="preserve"> PAGEREF _Toc14751 \h </w:instrText>
+            </w:r>
+            <w:r>
+              <w:fldChar w:fldCharType="separate"/>
+            </w:r>
+            <w:r>
+              <w:t>5</w:t>
+            </w:r>
+            <w:r>
+              <w:fldChar w:fldCharType="end"/>
+            </w:r>
+          </w:hyperlink>
         </w:p>
         <w:p>
           <w:pPr>
-            <w:pStyle w:val="14"/>
+            <w:pStyle w:val="20"/>
             <w:tabs>
               <w:tab w:val="right" w:leader="dot" w:pos="9026"/>
             </w:tabs>
           </w:pPr>
-          <w:r>
-            <w:fldChar w:fldCharType="begin"/>
-          </w:r>
-          <w:r>
-            <w:instrText xml:space="preserve"> HYPERLINK \l _Toc14637 </w:instrText>
-          </w:r>
-          <w:r>
-            <w:fldChar w:fldCharType="separate"/>
-          </w:r>
-          <w:r>
-            <w:rPr>
-              <w:rFonts w:hint="eastAsia"/>
-              <w:szCs w:val="28"/>
-            </w:rPr>
-            <w:t>8. 历史版本</w:t>
-          </w:r>
-          <w:r>
-            <w:tab/>
-          </w:r>
-          <w:r>
-            <w:fldChar w:fldCharType="begin"/>
-          </w:r>
-          <w:r>
-            <w:instrText xml:space="preserve"> PAGEREF _Toc14637 \h </w:instrText>
-          </w:r>
-          <w:r>
-            <w:fldChar w:fldCharType="separate"/>
-          </w:r>
-          <w:r>
-            <w:t>6</w:t>
-          </w:r>
-          <w:r>
-            <w:fldChar w:fldCharType="end"/>
-          </w:r>
-          <w:r>
-            <w:fldChar w:fldCharType="end"/>
-          </w:r>
+          <w:hyperlink w:anchor="_Toc14637" w:history="1">
+            <w:r>
+              <w:rPr>
+                <w:rFonts w:hint="eastAsia"/>
+                <w:szCs w:val="28"/>
+              </w:rPr>
+              <w:t xml:space="preserve">8. </w:t>
+            </w:r>
+            <w:r>
+              <w:rPr>
+                <w:rFonts w:hint="eastAsia"/>
+                <w:szCs w:val="28"/>
+              </w:rPr>
+              <w:t>历史版本</w:t>
+            </w:r>
+            <w:r>
+              <w:tab/>
+            </w:r>
+            <w:r>
+              <w:fldChar w:fldCharType="begin"/>
+            </w:r>
+            <w:r>
+              <w:instrText xml:space="preserve"> PAGEREF _Toc14637 \h </w:instrText>
+            </w:r>
+            <w:r>
+              <w:fldChar w:fldCharType="separate"/>
+            </w:r>
+            <w:r>
+              <w:t>6</w:t>
+            </w:r>
+            <w:r>
+              <w:fldChar w:fldCharType="end"/>
+            </w:r>
+          </w:hyperlink>
         </w:p>
         <w:p>
           <w:r>
@@ -646,38 +592,35 @@
     <w:p/>
     <w:p/>
     <w:p/>
-    <w:p>
-      <w:bookmarkStart w:id="9" w:name="_GoBack"/>
-      <w:bookmarkEnd w:id="9"/>
-    </w:p>
-    <w:p/>
-    <w:p/>
-    <w:p/>
-    <w:p/>
-    <w:p/>
-    <w:p/>
-    <w:p/>
-    <w:p/>
-    <w:p/>
-    <w:p/>
-    <w:p/>
-    <w:p/>
-    <w:p/>
-    <w:p/>
-    <w:p/>
-    <w:p/>
-    <w:p/>
-    <w:p/>
-    <w:p/>
-    <w:p/>
-    <w:p/>
-    <w:p/>
-    <w:p/>
-    <w:p/>
-    <w:p/>
-    <w:p>
-      <w:pPr>
-        <w:pStyle w:val="3"/>
+    <w:p/>
+    <w:p/>
+    <w:p/>
+    <w:p/>
+    <w:p/>
+    <w:p/>
+    <w:p/>
+    <w:p/>
+    <w:p/>
+    <w:p/>
+    <w:p/>
+    <w:p/>
+    <w:p/>
+    <w:p/>
+    <w:p/>
+    <w:p/>
+    <w:p/>
+    <w:p/>
+    <w:p/>
+    <w:p/>
+    <w:p/>
+    <w:p/>
+    <w:p/>
+    <w:p/>
+    <w:p/>
+    <w:p/>
+    <w:p>
+      <w:pPr>
+        <w:pStyle w:val="2"/>
         <w:numPr>
           <w:ilvl w:val="0"/>
           <w:numId w:val="1"/>
@@ -700,7 +643,7 @@
     </w:p>
     <w:p>
       <w:pPr>
-        <w:ind w:firstLine="105" w:firstLineChars="50"/>
+        <w:ind w:firstLineChars="50" w:firstLine="105"/>
       </w:pPr>
       <w:r>
         <w:t>$R</w:t>
@@ -717,7 +660,7 @@
     </w:p>
     <w:p>
       <w:pPr>
-        <w:ind w:firstLine="105" w:firstLineChars="50"/>
+        <w:ind w:firstLineChars="50" w:firstLine="105"/>
       </w:pPr>
       <w:r>
         <w:rPr>
@@ -811,7 +754,7 @@
     </w:p>
     <w:p>
       <w:pPr>
-        <w:pStyle w:val="3"/>
+        <w:pStyle w:val="2"/>
         <w:numPr>
           <w:ilvl w:val="0"/>
           <w:numId w:val="1"/>
@@ -834,7 +777,7 @@
     </w:p>
     <w:p>
       <w:pPr>
-        <w:ind w:firstLine="105" w:firstLineChars="50"/>
+        <w:ind w:firstLineChars="50" w:firstLine="105"/>
       </w:pPr>
       <w:r>
         <w:t>$RPARA</w:t>
@@ -851,7 +794,7 @@
     </w:p>
     <w:p>
       <w:pPr>
-        <w:ind w:firstLine="105" w:firstLineChars="50"/>
+        <w:ind w:firstLineChars="50" w:firstLine="105"/>
       </w:pPr>
       <w:r>
         <w:rPr>
@@ -934,7 +877,7 @@
     </w:p>
     <w:p>
       <w:pPr>
-        <w:ind w:firstLine="105" w:firstLineChars="50"/>
+        <w:ind w:firstLineChars="50" w:firstLine="105"/>
       </w:pPr>
       <w:r>
         <w:rPr>
@@ -972,7 +915,7 @@
     </w:p>
     <w:p>
       <w:pPr>
-        <w:ind w:firstLine="105" w:firstLineChars="50"/>
+        <w:ind w:firstLineChars="50" w:firstLine="105"/>
       </w:pPr>
     </w:p>
     <w:p>
@@ -986,7 +929,13 @@
         <w:rPr>
           <w:rFonts w:hint="eastAsia"/>
         </w:rPr>
-        <w:t>功率输出状态：(8bit</w:t>
+        <w:t>功率输出状态：</w:t>
+      </w:r>
+      <w:r>
+        <w:rPr>
+          <w:rFonts w:hint="eastAsia"/>
+        </w:rPr>
+        <w:t>(8bit</w:t>
       </w:r>
       <w:r>
         <w:t>,0x00</w:t>
@@ -1092,7 +1041,13 @@
         <w:rPr>
           <w:rFonts w:hint="eastAsia"/>
         </w:rPr>
-        <w:t>频率(</w:t>
+        <w:t>频率</w:t>
+      </w:r>
+      <w:r>
+        <w:rPr>
+          <w:rFonts w:hint="eastAsia"/>
+        </w:rPr>
+        <w:t>(</w:t>
       </w:r>
       <w:r>
         <w:t>32</w:t>
@@ -1118,7 +1073,13 @@
         <w:rPr>
           <w:rFonts w:hint="eastAsia"/>
         </w:rPr>
-        <w:t>电流(</w:t>
+        <w:t>电流</w:t>
+      </w:r>
+      <w:r>
+        <w:rPr>
+          <w:rFonts w:hint="eastAsia"/>
+        </w:rPr>
+        <w:t>(</w:t>
       </w:r>
       <w:r>
         <w:t>16</w:t>
@@ -1144,7 +1105,13 @@
         <w:rPr>
           <w:rFonts w:hint="eastAsia"/>
         </w:rPr>
-        <w:t>温度(</w:t>
+        <w:t>温度</w:t>
+      </w:r>
+      <w:r>
+        <w:rPr>
+          <w:rFonts w:hint="eastAsia"/>
+        </w:rPr>
+        <w:t>(</w:t>
       </w:r>
       <w:r>
         <w:t>16</w:t>
@@ -1170,7 +1137,13 @@
         <w:rPr>
           <w:rFonts w:hint="eastAsia"/>
         </w:rPr>
-        <w:t>正向功率(</w:t>
+        <w:t>正向功率</w:t>
+      </w:r>
+      <w:r>
+        <w:rPr>
+          <w:rFonts w:hint="eastAsia"/>
+        </w:rPr>
+        <w:t>(</w:t>
       </w:r>
       <w:r>
         <w:t>16</w:t>
@@ -1196,7 +1169,13 @@
         <w:rPr>
           <w:rFonts w:hint="eastAsia"/>
         </w:rPr>
-        <w:t>反向功率(</w:t>
+        <w:t>反向功率</w:t>
+      </w:r>
+      <w:r>
+        <w:rPr>
+          <w:rFonts w:hint="eastAsia"/>
+        </w:rPr>
+        <w:t>(</w:t>
       </w:r>
       <w:r>
         <w:t>16</w:t>
@@ -1222,7 +1201,13 @@
         <w:rPr>
           <w:rFonts w:hint="eastAsia"/>
         </w:rPr>
-        <w:t>电流limit(</w:t>
+        <w:t>电流</w:t>
+      </w:r>
+      <w:r>
+        <w:rPr>
+          <w:rFonts w:hint="eastAsia"/>
+        </w:rPr>
+        <w:t>limit(</w:t>
       </w:r>
       <w:r>
         <w:t>16</w:t>
@@ -1248,7 +1233,13 @@
         <w:rPr>
           <w:rFonts w:hint="eastAsia"/>
         </w:rPr>
-        <w:t>温度limit (</w:t>
+        <w:t>温度</w:t>
+      </w:r>
+      <w:r>
+        <w:rPr>
+          <w:rFonts w:hint="eastAsia"/>
+        </w:rPr>
+        <w:t>limit (</w:t>
       </w:r>
       <w:r>
         <w:t>16</w:t>
@@ -1274,7 +1265,13 @@
         <w:rPr>
           <w:rFonts w:hint="eastAsia"/>
         </w:rPr>
-        <w:t>正向功率limit (</w:t>
+        <w:t>正向功率</w:t>
+      </w:r>
+      <w:r>
+        <w:rPr>
+          <w:rFonts w:hint="eastAsia"/>
+        </w:rPr>
+        <w:t>limit (</w:t>
       </w:r>
       <w:r>
         <w:t>16</w:t>
@@ -1300,7 +1297,13 @@
         <w:rPr>
           <w:rFonts w:hint="eastAsia"/>
         </w:rPr>
-        <w:t>反向功率limit (</w:t>
+        <w:t>反向功率</w:t>
+      </w:r>
+      <w:r>
+        <w:rPr>
+          <w:rFonts w:hint="eastAsia"/>
+        </w:rPr>
+        <w:t>limit (</w:t>
       </w:r>
       <w:r>
         <w:t>16</w:t>
@@ -1326,7 +1329,13 @@
         <w:rPr>
           <w:rFonts w:hint="eastAsia"/>
         </w:rPr>
-        <w:t>驻波比limit</w:t>
+        <w:t>驻波比</w:t>
+      </w:r>
+      <w:r>
+        <w:rPr>
+          <w:rFonts w:hint="eastAsia"/>
+        </w:rPr>
+        <w:t>limit</w:t>
       </w:r>
       <w:r>
         <w:t>(8bit)</w:t>
@@ -1343,7 +1352,13 @@
         <w:rPr>
           <w:rFonts w:hint="eastAsia"/>
         </w:rPr>
-        <w:t>衰减器1 (</w:t>
+        <w:t>衰减器</w:t>
+      </w:r>
+      <w:r>
+        <w:rPr>
+          <w:rFonts w:hint="eastAsia"/>
+        </w:rPr>
+        <w:t>1 (</w:t>
       </w:r>
       <w:r>
         <w:t>16</w:t>
@@ -1369,7 +1384,13 @@
         <w:rPr>
           <w:rFonts w:hint="eastAsia"/>
         </w:rPr>
-        <w:t>衰减器2 (</w:t>
+        <w:t>衰减器</w:t>
+      </w:r>
+      <w:r>
+        <w:rPr>
+          <w:rFonts w:hint="eastAsia"/>
+        </w:rPr>
+        <w:t>2 (</w:t>
       </w:r>
       <w:r>
         <w:t>16</w:t>
@@ -1395,7 +1416,13 @@
         <w:rPr>
           <w:rFonts w:hint="eastAsia"/>
         </w:rPr>
-        <w:t>偏置1 (</w:t>
+        <w:t>偏置</w:t>
+      </w:r>
+      <w:r>
+        <w:rPr>
+          <w:rFonts w:hint="eastAsia"/>
+        </w:rPr>
+        <w:t>1 (</w:t>
       </w:r>
       <w:r>
         <w:t>16</w:t>
@@ -1421,7 +1448,13 @@
         <w:rPr>
           <w:rFonts w:hint="eastAsia"/>
         </w:rPr>
-        <w:t>偏置2 (</w:t>
+        <w:t>偏置</w:t>
+      </w:r>
+      <w:r>
+        <w:rPr>
+          <w:rFonts w:hint="eastAsia"/>
+        </w:rPr>
+        <w:t>2 (</w:t>
       </w:r>
       <w:r>
         <w:t>16</w:t>
@@ -1439,7 +1472,7 @@
     <w:p/>
     <w:p>
       <w:pPr>
-        <w:pStyle w:val="3"/>
+        <w:pStyle w:val="2"/>
         <w:numPr>
           <w:ilvl w:val="0"/>
           <w:numId w:val="1"/>
@@ -1458,7 +1491,7 @@
     </w:p>
     <w:p>
       <w:pPr>
-        <w:ind w:firstLine="105" w:firstLineChars="50"/>
+        <w:ind w:firstLineChars="50" w:firstLine="105"/>
       </w:pPr>
       <w:r>
         <w:t>$</w:t>
@@ -1508,7 +1541,7 @@
     </w:p>
     <w:p>
       <w:pPr>
-        <w:ind w:firstLine="105" w:firstLineChars="50"/>
+        <w:ind w:firstLineChars="50" w:firstLine="105"/>
       </w:pPr>
       <w:r>
         <w:rPr>
@@ -1537,7 +1570,7 @@
     </w:p>
     <w:p>
       <w:pPr>
-        <w:ind w:firstLine="105" w:firstLineChars="50"/>
+        <w:ind w:firstLineChars="50" w:firstLine="105"/>
       </w:pPr>
       <w:r>
         <w:rPr>
@@ -1575,7 +1608,7 @@
     </w:p>
     <w:p>
       <w:pPr>
-        <w:ind w:firstLine="105" w:firstLineChars="50"/>
+        <w:ind w:firstLineChars="50" w:firstLine="105"/>
       </w:pPr>
     </w:p>
     <w:p>
@@ -1589,7 +1622,13 @@
         <w:rPr>
           <w:rFonts w:hint="eastAsia"/>
         </w:rPr>
-        <w:t>状态：(</w:t>
+        <w:t>状态：</w:t>
+      </w:r>
+      <w:r>
+        <w:rPr>
+          <w:rFonts w:hint="eastAsia"/>
+        </w:rPr>
+        <w:t>(</w:t>
       </w:r>
       <w:r>
         <w:t xml:space="preserve">bit0  </w:t>
@@ -1607,7 +1646,13 @@
         <w:rPr>
           <w:rFonts w:hint="eastAsia"/>
         </w:rPr>
-        <w:t>数据地址0</w:t>
+        <w:t>数据地址</w:t>
+      </w:r>
+      <w:r>
+        <w:rPr>
+          <w:rFonts w:hint="eastAsia"/>
+        </w:rPr>
+        <w:t>0</w:t>
       </w:r>
       <w:r>
         <w:t>)</w:t>
@@ -1624,7 +1669,13 @@
         <w:rPr>
           <w:rFonts w:hint="eastAsia"/>
         </w:rPr>
-        <w:t>频率(32bit)</w:t>
+        <w:t>频率</w:t>
+      </w:r>
+      <w:r>
+        <w:rPr>
+          <w:rFonts w:hint="eastAsia"/>
+        </w:rPr>
+        <w:t>(32bit)</w:t>
       </w:r>
       <w:r>
         <w:t xml:space="preserve"> (</w:t>
@@ -1633,7 +1684,13 @@
         <w:rPr>
           <w:rFonts w:hint="eastAsia"/>
         </w:rPr>
-        <w:t>数据地址3</w:t>
+        <w:t>数据地址</w:t>
+      </w:r>
+      <w:r>
+        <w:rPr>
+          <w:rFonts w:hint="eastAsia"/>
+        </w:rPr>
+        <w:t>3</w:t>
       </w:r>
       <w:r>
         <w:t>)</w:t>
@@ -1650,7 +1707,13 @@
         <w:rPr>
           <w:rFonts w:hint="eastAsia"/>
         </w:rPr>
-        <w:t>电流limit(16bit)</w:t>
+        <w:t>电流</w:t>
+      </w:r>
+      <w:r>
+        <w:rPr>
+          <w:rFonts w:hint="eastAsia"/>
+        </w:rPr>
+        <w:t>limit(16bit)</w:t>
       </w:r>
       <w:r>
         <w:t xml:space="preserve"> (</w:t>
@@ -1659,7 +1722,13 @@
         <w:rPr>
           <w:rFonts w:hint="eastAsia"/>
         </w:rPr>
-        <w:t>数据地址1</w:t>
+        <w:t>数据地址</w:t>
+      </w:r>
+      <w:r>
+        <w:rPr>
+          <w:rFonts w:hint="eastAsia"/>
+        </w:rPr>
+        <w:t>1</w:t>
       </w:r>
       <w:r>
         <w:t>2)</w:t>
@@ -1676,7 +1745,14 @@
         <w:rPr>
           <w:rFonts w:hint="eastAsia"/>
         </w:rPr>
-        <w:t>温度limit (16bit)</w:t>
+        <w:lastRenderedPageBreak/>
+        <w:t>温度</w:t>
+      </w:r>
+      <w:r>
+        <w:rPr>
+          <w:rFonts w:hint="eastAsia"/>
+        </w:rPr>
+        <w:t>limit (16bit)</w:t>
       </w:r>
       <w:r>
         <w:t xml:space="preserve"> (</w:t>
@@ -1685,7 +1761,13 @@
         <w:rPr>
           <w:rFonts w:hint="eastAsia"/>
         </w:rPr>
-        <w:t>数据地址1</w:t>
+        <w:t>数据地址</w:t>
+      </w:r>
+      <w:r>
+        <w:rPr>
+          <w:rFonts w:hint="eastAsia"/>
+        </w:rPr>
+        <w:t>1</w:t>
       </w:r>
       <w:r>
         <w:t>7)</w:t>
@@ -1702,7 +1784,13 @@
         <w:rPr>
           <w:rFonts w:hint="eastAsia"/>
         </w:rPr>
-        <w:t>正向功率limit (16bit)</w:t>
+        <w:t>正向功率</w:t>
+      </w:r>
+      <w:r>
+        <w:rPr>
+          <w:rFonts w:hint="eastAsia"/>
+        </w:rPr>
+        <w:t>limit (16bit)</w:t>
       </w:r>
       <w:r>
         <w:t xml:space="preserve"> (</w:t>
@@ -1728,7 +1816,13 @@
         <w:rPr>
           <w:rFonts w:hint="eastAsia"/>
         </w:rPr>
-        <w:t>反向功率limit (16bit)</w:t>
+        <w:t>反向功率</w:t>
+      </w:r>
+      <w:r>
+        <w:rPr>
+          <w:rFonts w:hint="eastAsia"/>
+        </w:rPr>
+        <w:t>limit (16bit)</w:t>
       </w:r>
     </w:p>
     <w:p>
@@ -1742,7 +1836,13 @@
         <w:rPr>
           <w:rFonts w:hint="eastAsia"/>
         </w:rPr>
-        <w:t>驻波比limit</w:t>
+        <w:t>驻波比</w:t>
+      </w:r>
+      <w:r>
+        <w:rPr>
+          <w:rFonts w:hint="eastAsia"/>
+        </w:rPr>
+        <w:t>limit</w:t>
       </w:r>
       <w:r>
         <w:t>(8bit)</w:t>
@@ -1759,7 +1859,13 @@
         <w:rPr>
           <w:rFonts w:hint="eastAsia"/>
         </w:rPr>
-        <w:t>衰减器1 (16bit)</w:t>
+        <w:t>衰减器</w:t>
+      </w:r>
+      <w:r>
+        <w:rPr>
+          <w:rFonts w:hint="eastAsia"/>
+        </w:rPr>
+        <w:t>1 (16bit)</w:t>
       </w:r>
     </w:p>
     <w:p>
@@ -1773,7 +1879,13 @@
         <w:rPr>
           <w:rFonts w:hint="eastAsia"/>
         </w:rPr>
-        <w:t>衰减器2 (16bit)</w:t>
+        <w:t>衰减器</w:t>
+      </w:r>
+      <w:r>
+        <w:rPr>
+          <w:rFonts w:hint="eastAsia"/>
+        </w:rPr>
+        <w:t>2 (16bit)</w:t>
       </w:r>
     </w:p>
     <w:p>
@@ -1787,7 +1899,13 @@
         <w:rPr>
           <w:rFonts w:hint="eastAsia"/>
         </w:rPr>
-        <w:t>偏置1 (16bit)</w:t>
+        <w:t>偏置</w:t>
+      </w:r>
+      <w:r>
+        <w:rPr>
+          <w:rFonts w:hint="eastAsia"/>
+        </w:rPr>
+        <w:t>1 (16bit)</w:t>
       </w:r>
     </w:p>
     <w:p>
@@ -1801,12 +1919,18 @@
         <w:rPr>
           <w:rFonts w:hint="eastAsia"/>
         </w:rPr>
-        <w:t>偏置2 (16bit)</w:t>
-      </w:r>
-    </w:p>
-    <w:p>
-      <w:pPr>
-        <w:pStyle w:val="3"/>
+        <w:t>偏置</w:t>
+      </w:r>
+      <w:r>
+        <w:rPr>
+          <w:rFonts w:hint="eastAsia"/>
+        </w:rPr>
+        <w:t>2 (16bit)</w:t>
+      </w:r>
+    </w:p>
+    <w:p>
+      <w:pPr>
+        <w:pStyle w:val="2"/>
         <w:numPr>
           <w:ilvl w:val="0"/>
           <w:numId w:val="1"/>
@@ -1822,7 +1946,6 @@
           <w:rFonts w:hint="eastAsia"/>
           <w:sz w:val="28"/>
           <w:szCs w:val="28"/>
-          <w:lang w:eastAsia="zh-CN"/>
         </w:rPr>
         <w:t>读标定功率检测值</w:t>
       </w:r>
@@ -1830,7 +1953,7 @@
     </w:p>
     <w:p>
       <w:pPr>
-        <w:ind w:firstLine="105" w:firstLineChars="50"/>
+        <w:ind w:firstLineChars="50" w:firstLine="105"/>
       </w:pPr>
       <w:r>
         <w:t>$</w:t>
@@ -1838,7 +1961,6 @@
       <w:r>
         <w:rPr>
           <w:rFonts w:hint="eastAsia"/>
-          <w:lang w:val="en-US" w:eastAsia="zh-CN"/>
         </w:rPr>
         <w:t>RCALPWR</w:t>
       </w:r>
@@ -1851,7 +1973,7 @@
     </w:p>
     <w:p>
       <w:pPr>
-        <w:ind w:firstLine="105" w:firstLineChars="50"/>
+        <w:ind w:firstLineChars="50" w:firstLine="105"/>
       </w:pPr>
       <w:r>
         <w:rPr>
@@ -1865,7 +1987,6 @@
       <w:r>
         <w:rPr>
           <w:rFonts w:hint="eastAsia"/>
-          <w:lang w:val="en-US" w:eastAsia="zh-CN"/>
         </w:rPr>
         <w:t>RCALPWR</w:t>
       </w:r>
@@ -1890,10 +2011,7 @@
     </w:p>
     <w:p>
       <w:pPr>
-        <w:ind w:firstLine="105" w:firstLineChars="50"/>
-        <w:rPr>
-          <w:rFonts w:hint="eastAsia"/>
-        </w:rPr>
+        <w:ind w:firstLineChars="50" w:firstLine="105"/>
       </w:pPr>
     </w:p>
     <w:p>
@@ -1902,17 +2020,18 @@
           <w:ilvl w:val="0"/>
           <w:numId w:val="4"/>
         </w:numPr>
-        <w:rPr>
-          <w:rFonts w:hint="default"/>
-          <w:lang w:val="en-US" w:eastAsia="zh-CN"/>
-        </w:rPr>
-      </w:pPr>
-      <w:r>
-        <w:rPr>
-          <w:rFonts w:hint="eastAsia"/>
-          <w:lang w:val="en-US" w:eastAsia="zh-CN"/>
-        </w:rPr>
-        <w:t>30dBm；</w:t>
+      </w:pPr>
+      <w:r>
+        <w:rPr>
+          <w:rFonts w:hint="eastAsia"/>
+        </w:rPr>
+        <w:t>30dBm</w:t>
+      </w:r>
+      <w:r>
+        <w:rPr>
+          <w:rFonts w:hint="eastAsia"/>
+        </w:rPr>
+        <w:t>；</w:t>
       </w:r>
     </w:p>
     <w:p>
@@ -1921,17 +2040,18 @@
           <w:ilvl w:val="0"/>
           <w:numId w:val="4"/>
         </w:numPr>
-        <w:rPr>
-          <w:rFonts w:hint="default"/>
-          <w:lang w:val="en-US" w:eastAsia="zh-CN"/>
-        </w:rPr>
-      </w:pPr>
-      <w:r>
-        <w:rPr>
-          <w:rFonts w:hint="eastAsia"/>
-          <w:lang w:val="en-US" w:eastAsia="zh-CN"/>
-        </w:rPr>
-        <w:t>35dBm；</w:t>
+      </w:pPr>
+      <w:r>
+        <w:rPr>
+          <w:rFonts w:hint="eastAsia"/>
+        </w:rPr>
+        <w:t>35dBm</w:t>
+      </w:r>
+      <w:r>
+        <w:rPr>
+          <w:rFonts w:hint="eastAsia"/>
+        </w:rPr>
+        <w:t>；</w:t>
       </w:r>
     </w:p>
     <w:p>
@@ -1940,17 +2060,18 @@
           <w:ilvl w:val="0"/>
           <w:numId w:val="4"/>
         </w:numPr>
-        <w:rPr>
-          <w:rFonts w:hint="default"/>
-          <w:lang w:val="en-US" w:eastAsia="zh-CN"/>
-        </w:rPr>
-      </w:pPr>
-      <w:r>
-        <w:rPr>
-          <w:rFonts w:hint="eastAsia"/>
-          <w:lang w:val="en-US" w:eastAsia="zh-CN"/>
-        </w:rPr>
-        <w:t>40dBm；</w:t>
+      </w:pPr>
+      <w:r>
+        <w:rPr>
+          <w:rFonts w:hint="eastAsia"/>
+        </w:rPr>
+        <w:t>40dBm</w:t>
+      </w:r>
+      <w:r>
+        <w:rPr>
+          <w:rFonts w:hint="eastAsia"/>
+        </w:rPr>
+        <w:t>；</w:t>
       </w:r>
     </w:p>
     <w:p>
@@ -1959,17 +2080,18 @@
           <w:ilvl w:val="0"/>
           <w:numId w:val="4"/>
         </w:numPr>
-        <w:rPr>
-          <w:rFonts w:hint="default"/>
-          <w:lang w:val="en-US" w:eastAsia="zh-CN"/>
-        </w:rPr>
-      </w:pPr>
-      <w:r>
-        <w:rPr>
-          <w:rFonts w:hint="eastAsia"/>
-          <w:lang w:val="en-US" w:eastAsia="zh-CN"/>
-        </w:rPr>
-        <w:t>45dBm；</w:t>
+      </w:pPr>
+      <w:r>
+        <w:rPr>
+          <w:rFonts w:hint="eastAsia"/>
+        </w:rPr>
+        <w:t>45dBm</w:t>
+      </w:r>
+      <w:r>
+        <w:rPr>
+          <w:rFonts w:hint="eastAsia"/>
+        </w:rPr>
+        <w:t>；</w:t>
       </w:r>
     </w:p>
     <w:p>
@@ -1978,48 +2100,25 @@
           <w:ilvl w:val="0"/>
           <w:numId w:val="4"/>
         </w:numPr>
-        <w:rPr>
-          <w:rFonts w:hint="default"/>
-          <w:lang w:val="en-US" w:eastAsia="zh-CN"/>
-        </w:rPr>
-      </w:pPr>
-      <w:r>
-        <w:rPr>
-          <w:rFonts w:hint="eastAsia"/>
-          <w:lang w:val="en-US" w:eastAsia="zh-CN"/>
-        </w:rPr>
-        <w:t>50dBm；</w:t>
-      </w:r>
-    </w:p>
-    <w:p>
-      <w:pPr>
-        <w:widowControl w:val="0"/>
-        <w:numPr>
-          <w:numId w:val="0"/>
-        </w:numPr>
-        <w:jc w:val="both"/>
-        <w:rPr>
-          <w:rFonts w:hint="eastAsia"/>
-          <w:lang w:val="en-US" w:eastAsia="zh-CN"/>
-        </w:rPr>
-      </w:pPr>
-    </w:p>
-    <w:p>
-      <w:pPr>
-        <w:widowControl w:val="0"/>
-        <w:numPr>
-          <w:numId w:val="0"/>
-        </w:numPr>
-        <w:jc w:val="both"/>
-        <w:rPr>
-          <w:rFonts w:hint="eastAsia"/>
-          <w:lang w:val="en-US" w:eastAsia="zh-CN"/>
-        </w:rPr>
-      </w:pPr>
-    </w:p>
-    <w:p>
-      <w:pPr>
-        <w:pStyle w:val="3"/>
+      </w:pPr>
+      <w:r>
+        <w:rPr>
+          <w:rFonts w:hint="eastAsia"/>
+        </w:rPr>
+        <w:t>50dBm</w:t>
+      </w:r>
+      <w:r>
+        <w:rPr>
+          <w:rFonts w:hint="eastAsia"/>
+        </w:rPr>
+        <w:t>；</w:t>
+      </w:r>
+    </w:p>
+    <w:p/>
+    <w:p/>
+    <w:p>
+      <w:pPr>
+        <w:pStyle w:val="2"/>
         <w:numPr>
           <w:ilvl w:val="0"/>
           <w:numId w:val="1"/>
@@ -2035,7 +2134,6 @@
           <w:rFonts w:hint="eastAsia"/>
           <w:sz w:val="28"/>
           <w:szCs w:val="28"/>
-          <w:lang w:eastAsia="zh-CN"/>
         </w:rPr>
         <w:t>写标定功率检测值</w:t>
       </w:r>
@@ -2043,7 +2141,7 @@
     </w:p>
     <w:p>
       <w:pPr>
-        <w:ind w:firstLine="105" w:firstLineChars="50"/>
+        <w:ind w:firstLineChars="50" w:firstLine="105"/>
       </w:pPr>
       <w:r>
         <w:t>$</w:t>
@@ -2051,7 +2149,6 @@
       <w:r>
         <w:rPr>
           <w:rFonts w:hint="eastAsia"/>
-          <w:lang w:val="en-US" w:eastAsia="zh-CN"/>
         </w:rPr>
         <w:t>WCALPWR</w:t>
       </w:r>
@@ -2076,7 +2173,7 @@
     </w:p>
     <w:p>
       <w:pPr>
-        <w:ind w:firstLine="105" w:firstLineChars="50"/>
+        <w:ind w:firstLineChars="50" w:firstLine="105"/>
       </w:pPr>
       <w:r>
         <w:rPr>
@@ -2090,7 +2187,6 @@
       <w:r>
         <w:rPr>
           <w:rFonts w:hint="eastAsia"/>
-          <w:lang w:val="en-US" w:eastAsia="zh-CN"/>
         </w:rPr>
         <w:t>WCALPWR</w:t>
       </w:r>
@@ -2106,10 +2202,7 @@
     </w:p>
     <w:p>
       <w:pPr>
-        <w:ind w:firstLine="105" w:firstLineChars="50"/>
-        <w:rPr>
-          <w:rFonts w:hint="eastAsia"/>
-        </w:rPr>
+        <w:ind w:firstLineChars="50" w:firstLine="105"/>
       </w:pPr>
       <w:r>
         <w:rPr>
@@ -2123,7 +2216,6 @@
       <w:r>
         <w:rPr>
           <w:rFonts w:hint="eastAsia"/>
-          <w:lang w:val="en-US" w:eastAsia="zh-CN"/>
         </w:rPr>
         <w:t>WCALPWR</w:t>
       </w:r>
@@ -2148,10 +2240,7 @@
     </w:p>
     <w:p>
       <w:pPr>
-        <w:ind w:firstLine="105" w:firstLineChars="50"/>
-        <w:rPr>
-          <w:rFonts w:hint="eastAsia"/>
-        </w:rPr>
+        <w:ind w:firstLineChars="50" w:firstLine="105"/>
       </w:pPr>
     </w:p>
     <w:p>
@@ -2160,17 +2249,18 @@
           <w:ilvl w:val="0"/>
           <w:numId w:val="5"/>
         </w:numPr>
-        <w:rPr>
-          <w:rFonts w:hint="default"/>
-          <w:lang w:val="en-US" w:eastAsia="zh-CN"/>
-        </w:rPr>
-      </w:pPr>
-      <w:r>
-        <w:rPr>
-          <w:rFonts w:hint="eastAsia"/>
-          <w:lang w:val="en-US" w:eastAsia="zh-CN"/>
-        </w:rPr>
-        <w:t>30dBm；</w:t>
+      </w:pPr>
+      <w:r>
+        <w:rPr>
+          <w:rFonts w:hint="eastAsia"/>
+        </w:rPr>
+        <w:t>30dBm</w:t>
+      </w:r>
+      <w:r>
+        <w:rPr>
+          <w:rFonts w:hint="eastAsia"/>
+        </w:rPr>
+        <w:t>；</w:t>
       </w:r>
     </w:p>
     <w:p>
@@ -2179,17 +2269,18 @@
           <w:ilvl w:val="0"/>
           <w:numId w:val="5"/>
         </w:numPr>
-        <w:rPr>
-          <w:rFonts w:hint="default"/>
-          <w:lang w:val="en-US" w:eastAsia="zh-CN"/>
-        </w:rPr>
-      </w:pPr>
-      <w:r>
-        <w:rPr>
-          <w:rFonts w:hint="eastAsia"/>
-          <w:lang w:val="en-US" w:eastAsia="zh-CN"/>
-        </w:rPr>
-        <w:t>35dBm；</w:t>
+      </w:pPr>
+      <w:r>
+        <w:rPr>
+          <w:rFonts w:hint="eastAsia"/>
+        </w:rPr>
+        <w:t>35dBm</w:t>
+      </w:r>
+      <w:r>
+        <w:rPr>
+          <w:rFonts w:hint="eastAsia"/>
+        </w:rPr>
+        <w:t>；</w:t>
       </w:r>
     </w:p>
     <w:p>
@@ -2198,17 +2289,18 @@
           <w:ilvl w:val="0"/>
           <w:numId w:val="5"/>
         </w:numPr>
-        <w:rPr>
-          <w:rFonts w:hint="default"/>
-          <w:lang w:val="en-US" w:eastAsia="zh-CN"/>
-        </w:rPr>
-      </w:pPr>
-      <w:r>
-        <w:rPr>
-          <w:rFonts w:hint="eastAsia"/>
-          <w:lang w:val="en-US" w:eastAsia="zh-CN"/>
-        </w:rPr>
-        <w:t>40dBm；</w:t>
+      </w:pPr>
+      <w:r>
+        <w:rPr>
+          <w:rFonts w:hint="eastAsia"/>
+        </w:rPr>
+        <w:t>40dBm</w:t>
+      </w:r>
+      <w:r>
+        <w:rPr>
+          <w:rFonts w:hint="eastAsia"/>
+        </w:rPr>
+        <w:t>；</w:t>
       </w:r>
     </w:p>
     <w:p>
@@ -2217,17 +2309,18 @@
           <w:ilvl w:val="0"/>
           <w:numId w:val="5"/>
         </w:numPr>
-        <w:rPr>
-          <w:rFonts w:hint="default"/>
-          <w:lang w:val="en-US" w:eastAsia="zh-CN"/>
-        </w:rPr>
-      </w:pPr>
-      <w:r>
-        <w:rPr>
-          <w:rFonts w:hint="eastAsia"/>
-          <w:lang w:val="en-US" w:eastAsia="zh-CN"/>
-        </w:rPr>
-        <w:t>45dBm；</w:t>
+      </w:pPr>
+      <w:r>
+        <w:rPr>
+          <w:rFonts w:hint="eastAsia"/>
+        </w:rPr>
+        <w:t>45dBm</w:t>
+      </w:r>
+      <w:r>
+        <w:rPr>
+          <w:rFonts w:hint="eastAsia"/>
+        </w:rPr>
+        <w:t>；</w:t>
       </w:r>
     </w:p>
     <w:p>
@@ -2236,24 +2329,25 @@
           <w:ilvl w:val="0"/>
           <w:numId w:val="5"/>
         </w:numPr>
-        <w:rPr>
-          <w:rFonts w:hint="default"/>
-          <w:lang w:val="en-US" w:eastAsia="zh-CN"/>
-        </w:rPr>
-      </w:pPr>
-      <w:r>
-        <w:rPr>
-          <w:rFonts w:hint="eastAsia"/>
-          <w:lang w:val="en-US" w:eastAsia="zh-CN"/>
-        </w:rPr>
-        <w:t>50dBm；</w:t>
-      </w:r>
-    </w:p>
-    <w:p/>
-    <w:p/>
-    <w:p>
-      <w:pPr>
-        <w:pStyle w:val="3"/>
+      </w:pPr>
+      <w:r>
+        <w:rPr>
+          <w:rFonts w:hint="eastAsia"/>
+        </w:rPr>
+        <w:t>50dBm</w:t>
+      </w:r>
+      <w:r>
+        <w:rPr>
+          <w:rFonts w:hint="eastAsia"/>
+        </w:rPr>
+        <w:t>；</w:t>
+      </w:r>
+    </w:p>
+    <w:p/>
+    <w:p/>
+    <w:p>
+      <w:pPr>
+        <w:pStyle w:val="2"/>
         <w:numPr>
           <w:ilvl w:val="0"/>
           <w:numId w:val="1"/>
@@ -2276,7 +2370,7 @@
     </w:p>
     <w:p>
       <w:pPr>
-        <w:ind w:firstLine="105" w:firstLineChars="50"/>
+        <w:ind w:firstLineChars="50" w:firstLine="105"/>
       </w:pPr>
       <w:bookmarkStart w:id="6" w:name="_Hlk55670312"/>
       <w:r>
@@ -2303,7 +2397,7 @@
     </w:p>
     <w:p>
       <w:pPr>
-        <w:ind w:firstLine="105" w:firstLineChars="50"/>
+        <w:ind w:firstLineChars="50" w:firstLine="105"/>
       </w:pPr>
       <w:r>
         <w:rPr>
@@ -2321,322 +2415,428 @@
         <w:t>W</w:t>
       </w:r>
       <w:r>
+        <w:t>FILE</w:t>
+      </w:r>
+      <w:r>
+        <w:rPr>
+          <w:rFonts w:hint="eastAsia"/>
+        </w:rPr>
+        <w:t>:</w:t>
+      </w:r>
+      <w:r>
+        <w:t>READY</w:t>
+      </w:r>
+      <w:r>
+        <w:rPr>
+          <w:rFonts w:hint="eastAsia"/>
+        </w:rPr>
+        <w:t>; \r\n</w:t>
+      </w:r>
+      <w:r>
+        <w:t>;</w:t>
+      </w:r>
+    </w:p>
+    <w:p>
+      <w:pPr>
+        <w:ind w:firstLineChars="50" w:firstLine="105"/>
+      </w:pPr>
+      <w:r>
+        <w:rPr>
+          <w:rFonts w:hint="eastAsia"/>
+          <w:color w:val="FF0000"/>
+        </w:rPr>
+        <w:t>$</w:t>
+      </w:r>
+      <w:r>
+        <w:rPr>
+          <w:color w:val="FF0000"/>
+        </w:rPr>
+        <w:t>W</w:t>
+      </w:r>
+      <w:r>
+        <w:rPr>
+          <w:rFonts w:hint="eastAsia"/>
+          <w:color w:val="FF0000"/>
+        </w:rPr>
+        <w:t>D</w:t>
+      </w:r>
+      <w:r>
+        <w:rPr>
+          <w:color w:val="FF0000"/>
+        </w:rPr>
+        <w:t>:</w:t>
+      </w:r>
+      <w:r>
+        <w:t>FF,FF,FFFF,FFFF,FFFF,FFFF</w:t>
+      </w:r>
+      <w:r>
+        <w:rPr>
+          <w:rFonts w:hint="eastAsia"/>
+        </w:rPr>
+        <w:t>; \r\n</w:t>
+      </w:r>
+    </w:p>
+    <w:p>
+      <w:pPr>
+        <w:ind w:firstLineChars="50" w:firstLine="105"/>
+      </w:pPr>
+      <w:r>
+        <w:rPr>
+          <w:rFonts w:hint="eastAsia"/>
+        </w:rPr>
+        <w:t>&gt;</w:t>
+      </w:r>
+      <w:r>
+        <w:t>&gt;$WFILE:FFFF</w:t>
+      </w:r>
+      <w:r>
+        <w:rPr>
+          <w:rFonts w:hint="eastAsia"/>
+        </w:rPr>
+        <w:t>\r\n</w:t>
+      </w:r>
+      <w:r>
+        <w:t xml:space="preserve"> (</w:t>
+      </w:r>
+      <w:r>
+        <w:rPr>
+          <w:rFonts w:hint="eastAsia"/>
+        </w:rPr>
+        <w:t>正确</w:t>
+      </w:r>
+      <w:r>
+        <w:t>)</w:t>
+      </w:r>
+    </w:p>
+    <w:p>
+      <w:pPr>
+        <w:ind w:firstLineChars="50" w:firstLine="105"/>
+      </w:pPr>
+      <w:r>
+        <w:rPr>
+          <w:rFonts w:hint="eastAsia"/>
+        </w:rPr>
+        <w:lastRenderedPageBreak/>
+        <w:t>&gt;</w:t>
+      </w:r>
+      <w:r>
+        <w:t>&gt;$WFILE:FAIL</w:t>
+      </w:r>
+      <w:r>
+        <w:rPr>
+          <w:rFonts w:hint="eastAsia"/>
+        </w:rPr>
+        <w:t>\r\n</w:t>
+      </w:r>
+      <w:r>
+        <w:t xml:space="preserve"> (</w:t>
+      </w:r>
+      <w:r>
+        <w:rPr>
+          <w:rFonts w:hint="eastAsia"/>
+        </w:rPr>
+        <w:t>失败</w:t>
+      </w:r>
+      <w:r>
+        <w:t>)</w:t>
+      </w:r>
+    </w:p>
+    <w:p>
+      <w:pPr>
+        <w:ind w:firstLineChars="50" w:firstLine="105"/>
+      </w:pPr>
+    </w:p>
+    <w:p>
+      <w:pPr>
+        <w:ind w:firstLineChars="50" w:firstLine="105"/>
+      </w:pPr>
+      <w:r>
+        <w:rPr>
+          <w:rFonts w:hint="eastAsia"/>
+        </w:rPr>
+        <w:t>PC</w:t>
+      </w:r>
+      <w:r>
+        <w:rPr>
+          <w:rFonts w:hint="eastAsia"/>
+        </w:rPr>
+        <w:t>发送：</w:t>
+      </w:r>
+    </w:p>
+    <w:p>
+      <w:pPr>
+        <w:ind w:firstLineChars="50" w:firstLine="105"/>
+      </w:pPr>
+      <w:r>
+        <w:rPr>
+          <w:rFonts w:hint="eastAsia"/>
+        </w:rPr>
+        <w:t>1</w:t>
+      </w:r>
+      <w:r>
+        <w:rPr>
+          <w:rFonts w:hint="eastAsia"/>
+        </w:rPr>
+        <w:t>：温度</w:t>
+      </w:r>
+      <w:r>
+        <w:rPr>
+          <w:rFonts w:hint="eastAsia"/>
+        </w:rPr>
+        <w:t>(</w:t>
+      </w:r>
+      <w:r>
+        <w:t>0</w:t>
+      </w:r>
+      <w:r>
+        <w:rPr>
+          <w:rFonts w:hint="eastAsia"/>
+        </w:rPr>
+        <w:t>~</w:t>
+      </w:r>
+      <w:r>
+        <w:t>16</w:t>
+      </w:r>
+      <w:r>
+        <w:rPr>
+          <w:rFonts w:hint="eastAsia"/>
+        </w:rPr>
+        <w:t>段</w:t>
+      </w:r>
+      <w:r>
+        <w:rPr>
+          <w:rFonts w:hint="eastAsia"/>
+        </w:rPr>
+        <w:t>) (</w:t>
+      </w:r>
+      <w:r>
+        <w:rPr>
+          <w:rFonts w:hint="eastAsia"/>
+        </w:rPr>
+        <w:t>见下表</w:t>
+      </w:r>
+      <w:r>
+        <w:t>)</w:t>
+      </w:r>
+    </w:p>
+    <w:p>
+      <w:pPr>
+        <w:ind w:firstLineChars="50" w:firstLine="105"/>
+      </w:pPr>
+      <w:r>
+        <w:rPr>
+          <w:rFonts w:hint="eastAsia"/>
+        </w:rPr>
+        <w:t>2</w:t>
+      </w:r>
+      <w:r>
+        <w:rPr>
+          <w:rFonts w:hint="eastAsia"/>
+        </w:rPr>
+        <w:t>：功率</w:t>
+      </w:r>
+      <w:r>
+        <w:rPr>
+          <w:rFonts w:hint="eastAsia"/>
+        </w:rPr>
+        <w:t>(</w:t>
+      </w:r>
+      <w:r>
+        <w:t>0~199w)</w:t>
+      </w:r>
+    </w:p>
+    <w:p>
+      <w:pPr>
+        <w:ind w:firstLineChars="50" w:firstLine="105"/>
+      </w:pPr>
+      <w:r>
+        <w:t>3</w:t>
+      </w:r>
+      <w:r>
+        <w:rPr>
+          <w:rFonts w:hint="eastAsia"/>
+        </w:rPr>
+        <w:t>:</w:t>
+      </w:r>
+      <w:r>
+        <w:rPr>
+          <w:rFonts w:hint="eastAsia"/>
+        </w:rPr>
+        <w:t>衰减器</w:t>
+      </w:r>
+      <w:r>
+        <w:rPr>
+          <w:rFonts w:hint="eastAsia"/>
+        </w:rPr>
+        <w:t>1 (</w:t>
+      </w:r>
+      <w:r>
+        <w:t>16</w:t>
+      </w:r>
+      <w:r>
+        <w:rPr>
+          <w:rFonts w:hint="eastAsia"/>
+        </w:rPr>
+        <w:t>bit</w:t>
+      </w:r>
+      <w:r>
+        <w:t>)</w:t>
+      </w:r>
+    </w:p>
+    <w:p>
+      <w:pPr>
+        <w:ind w:firstLineChars="50" w:firstLine="105"/>
+      </w:pPr>
+      <w:r>
+        <w:t>4</w:t>
+      </w:r>
+      <w:r>
+        <w:rPr>
+          <w:rFonts w:hint="eastAsia"/>
+        </w:rPr>
+        <w:t>:</w:t>
+      </w:r>
+      <w:r>
+        <w:rPr>
+          <w:rFonts w:hint="eastAsia"/>
+        </w:rPr>
+        <w:t>衰减器</w:t>
+      </w:r>
+      <w:r>
+        <w:rPr>
+          <w:rFonts w:hint="eastAsia"/>
+        </w:rPr>
+        <w:t>2 (</w:t>
+      </w:r>
+      <w:r>
+        <w:t>16</w:t>
+      </w:r>
+      <w:r>
+        <w:rPr>
+          <w:rFonts w:hint="eastAsia"/>
+        </w:rPr>
+        <w:t>bit</w:t>
+      </w:r>
+      <w:r>
+        <w:t>)</w:t>
+      </w:r>
+    </w:p>
+    <w:p>
+      <w:pPr>
+        <w:ind w:firstLineChars="50" w:firstLine="105"/>
+      </w:pPr>
+      <w:r>
+        <w:t>5</w:t>
+      </w:r>
+      <w:r>
+        <w:rPr>
+          <w:rFonts w:hint="eastAsia"/>
+        </w:rPr>
+        <w:t>:</w:t>
+      </w:r>
+      <w:r>
+        <w:rPr>
+          <w:rFonts w:hint="eastAsia"/>
+        </w:rPr>
+        <w:t>偏置</w:t>
+      </w:r>
+      <w:r>
+        <w:rPr>
+          <w:rFonts w:hint="eastAsia"/>
+        </w:rPr>
+        <w:t>1 (</w:t>
+      </w:r>
+      <w:r>
+        <w:t>16</w:t>
+      </w:r>
+      <w:r>
+        <w:rPr>
+          <w:rFonts w:hint="eastAsia"/>
+        </w:rPr>
+        <w:t>bit</w:t>
+      </w:r>
+      <w:r>
+        <w:t>)</w:t>
+      </w:r>
+    </w:p>
+    <w:p>
+      <w:pPr>
+        <w:ind w:firstLineChars="50" w:firstLine="105"/>
+      </w:pPr>
+      <w:r>
+        <w:t>6:</w:t>
+      </w:r>
+      <w:r>
+        <w:rPr>
+          <w:rFonts w:hint="eastAsia"/>
+        </w:rPr>
+        <w:t>偏置</w:t>
+      </w:r>
+      <w:r>
+        <w:rPr>
+          <w:rFonts w:hint="eastAsia"/>
+        </w:rPr>
+        <w:t>2 (</w:t>
+      </w:r>
+      <w:r>
+        <w:t>16</w:t>
+      </w:r>
+      <w:r>
+        <w:rPr>
+          <w:rFonts w:hint="eastAsia"/>
+        </w:rPr>
+        <w:t>bit</w:t>
+      </w:r>
+      <w:r>
+        <w:t>)</w:t>
+      </w:r>
+    </w:p>
+    <w:p>
+      <w:pPr>
+        <w:ind w:firstLineChars="50" w:firstLine="105"/>
+      </w:pPr>
+    </w:p>
+    <w:p>
+      <w:pPr>
+        <w:ind w:firstLineChars="50" w:firstLine="105"/>
+      </w:pPr>
+      <w:r>
+        <w:rPr>
+          <w:rFonts w:hint="eastAsia"/>
+        </w:rPr>
+        <w:t>下位机返回：</w:t>
+      </w:r>
+    </w:p>
+    <w:p>
+      <w:pPr>
+        <w:ind w:firstLineChars="50" w:firstLine="105"/>
+      </w:pPr>
+      <w:r>
+        <w:rPr>
+          <w:rFonts w:hint="eastAsia"/>
+        </w:rPr>
+        <w:t>从</w:t>
+      </w:r>
+      <w:r>
         <w:t>FILE READY</w:t>
       </w:r>
       <w:r>
         <w:rPr>
           <w:rFonts w:hint="eastAsia"/>
         </w:rPr>
-        <w:t>; \r\n</w:t>
-      </w:r>
-      <w:r>
-        <w:t>;</w:t>
-      </w:r>
-    </w:p>
-    <w:p>
-      <w:pPr>
-        <w:ind w:firstLine="105" w:firstLineChars="50"/>
-      </w:pPr>
-      <w:r>
-        <w:rPr>
-          <w:rFonts w:hint="eastAsia"/>
-          <w:color w:val="FF0000"/>
-        </w:rPr>
-        <w:t>$</w:t>
-      </w:r>
-      <w:r>
-        <w:rPr>
-          <w:color w:val="FF0000"/>
-        </w:rPr>
-        <w:t>W</w:t>
-      </w:r>
-      <w:r>
-        <w:rPr>
-          <w:rFonts w:hint="eastAsia"/>
-          <w:color w:val="FF0000"/>
-        </w:rPr>
-        <w:t>D</w:t>
-      </w:r>
-      <w:r>
-        <w:rPr>
-          <w:color w:val="FF0000"/>
-        </w:rPr>
-        <w:t>:</w:t>
-      </w:r>
-      <w:r>
-        <w:t>FF,FF,FFFF,FFFF,FFFF,FFFF</w:t>
-      </w:r>
-      <w:r>
-        <w:rPr>
-          <w:rFonts w:hint="eastAsia"/>
-        </w:rPr>
-        <w:t>; \r\n</w:t>
-      </w:r>
-    </w:p>
-    <w:p>
-      <w:pPr>
-        <w:ind w:firstLine="105" w:firstLineChars="50"/>
-      </w:pPr>
-      <w:r>
-        <w:rPr>
-          <w:rFonts w:hint="eastAsia"/>
-        </w:rPr>
-        <w:t>&gt;</w:t>
-      </w:r>
-      <w:r>
-        <w:t>&gt;$WFILE:FFFF</w:t>
-      </w:r>
-      <w:r>
-        <w:rPr>
-          <w:rFonts w:hint="eastAsia"/>
-        </w:rPr>
-        <w:t>\r\n</w:t>
-      </w:r>
-      <w:r>
-        <w:t xml:space="preserve"> (</w:t>
-      </w:r>
-      <w:r>
-        <w:rPr>
-          <w:rFonts w:hint="eastAsia"/>
-        </w:rPr>
-        <w:t>正确</w:t>
-      </w:r>
-      <w:r>
-        <w:t>)</w:t>
-      </w:r>
-    </w:p>
-    <w:p>
-      <w:pPr>
-        <w:ind w:firstLine="105" w:firstLineChars="50"/>
-      </w:pPr>
-      <w:r>
-        <w:rPr>
-          <w:rFonts w:hint="eastAsia"/>
-        </w:rPr>
-        <w:t>&gt;</w:t>
-      </w:r>
-      <w:r>
-        <w:t>&gt;$WFILE:FAIL</w:t>
-      </w:r>
-      <w:r>
-        <w:rPr>
-          <w:rFonts w:hint="eastAsia"/>
-        </w:rPr>
-        <w:t>\r\n</w:t>
-      </w:r>
-      <w:r>
-        <w:t xml:space="preserve"> (</w:t>
-      </w:r>
-      <w:r>
-        <w:rPr>
-          <w:rFonts w:hint="eastAsia"/>
-        </w:rPr>
-        <w:t>失败</w:t>
-      </w:r>
-      <w:r>
-        <w:t>)</w:t>
-      </w:r>
-    </w:p>
-    <w:p>
-      <w:pPr>
-        <w:ind w:firstLine="105" w:firstLineChars="50"/>
-      </w:pPr>
-    </w:p>
-    <w:p>
-      <w:pPr>
-        <w:ind w:firstLine="105" w:firstLineChars="50"/>
-      </w:pPr>
-      <w:r>
-        <w:rPr>
-          <w:rFonts w:hint="eastAsia"/>
-        </w:rPr>
-        <w:t>PC发送：</w:t>
-      </w:r>
-    </w:p>
-    <w:p>
-      <w:pPr>
-        <w:ind w:firstLine="105" w:firstLineChars="50"/>
-      </w:pPr>
-      <w:r>
-        <w:rPr>
-          <w:rFonts w:hint="eastAsia"/>
-        </w:rPr>
-        <w:t>1：温度(</w:t>
-      </w:r>
-      <w:r>
-        <w:t>0</w:t>
-      </w:r>
-      <w:r>
-        <w:rPr>
-          <w:rFonts w:hint="eastAsia"/>
-        </w:rPr>
-        <w:t>~</w:t>
-      </w:r>
-      <w:r>
-        <w:t>16</w:t>
-      </w:r>
-      <w:r>
-        <w:rPr>
-          <w:rFonts w:hint="eastAsia"/>
-        </w:rPr>
-        <w:t>段) (见下表</w:t>
-      </w:r>
-      <w:r>
-        <w:t>)</w:t>
-      </w:r>
-    </w:p>
-    <w:p>
-      <w:pPr>
-        <w:ind w:firstLine="105" w:firstLineChars="50"/>
-      </w:pPr>
-      <w:r>
-        <w:rPr>
-          <w:rFonts w:hint="eastAsia"/>
-        </w:rPr>
-        <w:t>2：功率(</w:t>
-      </w:r>
-      <w:r>
-        <w:t>0~199w)</w:t>
-      </w:r>
-    </w:p>
-    <w:p>
-      <w:pPr>
-        <w:ind w:firstLine="105" w:firstLineChars="50"/>
-      </w:pPr>
-      <w:r>
-        <w:t>3</w:t>
-      </w:r>
-      <w:r>
-        <w:rPr>
-          <w:rFonts w:hint="eastAsia"/>
-        </w:rPr>
-        <w:t>:衰减器1 (</w:t>
-      </w:r>
-      <w:r>
-        <w:t>16</w:t>
-      </w:r>
-      <w:r>
-        <w:rPr>
-          <w:rFonts w:hint="eastAsia"/>
-        </w:rPr>
-        <w:t>bit</w:t>
-      </w:r>
-      <w:r>
-        <w:t>)</w:t>
-      </w:r>
-    </w:p>
-    <w:p>
-      <w:pPr>
-        <w:ind w:firstLine="105" w:firstLineChars="50"/>
-      </w:pPr>
-      <w:r>
-        <w:t>4</w:t>
-      </w:r>
-      <w:r>
-        <w:rPr>
-          <w:rFonts w:hint="eastAsia"/>
-        </w:rPr>
-        <w:t>:衰减器2 (</w:t>
-      </w:r>
-      <w:r>
-        <w:t>16</w:t>
-      </w:r>
-      <w:r>
-        <w:rPr>
-          <w:rFonts w:hint="eastAsia"/>
-        </w:rPr>
-        <w:t>bit</w:t>
-      </w:r>
-      <w:r>
-        <w:t>)</w:t>
-      </w:r>
-    </w:p>
-    <w:p>
-      <w:pPr>
-        <w:ind w:firstLine="105" w:firstLineChars="50"/>
-      </w:pPr>
-      <w:r>
-        <w:t>5</w:t>
-      </w:r>
-      <w:r>
-        <w:rPr>
-          <w:rFonts w:hint="eastAsia"/>
-        </w:rPr>
-        <w:t>:偏置1 (</w:t>
-      </w:r>
-      <w:r>
-        <w:t>16</w:t>
-      </w:r>
-      <w:r>
-        <w:rPr>
-          <w:rFonts w:hint="eastAsia"/>
-        </w:rPr>
-        <w:t>bit</w:t>
-      </w:r>
-      <w:r>
-        <w:t>)</w:t>
-      </w:r>
-    </w:p>
-    <w:p>
-      <w:pPr>
-        <w:ind w:firstLine="105" w:firstLineChars="50"/>
-      </w:pPr>
-      <w:r>
-        <w:t>6:</w:t>
-      </w:r>
-      <w:r>
-        <w:rPr>
-          <w:rFonts w:hint="eastAsia"/>
-        </w:rPr>
-        <w:t>偏置2 (</w:t>
-      </w:r>
-      <w:r>
-        <w:t>16</w:t>
-      </w:r>
-      <w:r>
-        <w:rPr>
-          <w:rFonts w:hint="eastAsia"/>
-        </w:rPr>
-        <w:t>bit</w:t>
-      </w:r>
-      <w:r>
-        <w:t>)</w:t>
-      </w:r>
-    </w:p>
-    <w:p>
-      <w:pPr>
-        <w:ind w:firstLine="105" w:firstLineChars="50"/>
-      </w:pPr>
-    </w:p>
-    <w:p>
-      <w:pPr>
-        <w:ind w:firstLine="105" w:firstLineChars="50"/>
-      </w:pPr>
-      <w:r>
-        <w:rPr>
-          <w:rFonts w:hint="eastAsia"/>
-        </w:rPr>
-        <w:t>下位机返回：</w:t>
-      </w:r>
-    </w:p>
-    <w:p>
-      <w:pPr>
-        <w:ind w:firstLine="105" w:firstLineChars="50"/>
-      </w:pPr>
-      <w:r>
-        <w:rPr>
-          <w:rFonts w:hint="eastAsia"/>
-        </w:rPr>
-        <w:t>从</w:t>
-      </w:r>
-      <w:r>
-        <w:t>FILE READY</w:t>
-      </w:r>
-      <w:r>
-        <w:rPr>
-          <w:rFonts w:hint="eastAsia"/>
-        </w:rPr>
-        <w:t>后，共写入FFFF条数据</w:t>
+        <w:t>后，共写入</w:t>
+      </w:r>
+      <w:r>
+        <w:rPr>
+          <w:rFonts w:hint="eastAsia"/>
+        </w:rPr>
+        <w:t>FFFF</w:t>
+      </w:r>
+      <w:r>
+        <w:rPr>
+          <w:rFonts w:hint="eastAsia"/>
+        </w:rPr>
+        <w:t>条数据</w:t>
       </w:r>
     </w:p>
     <w:p>
@@ -2644,7 +2844,7 @@
         <w:tabs>
           <w:tab w:val="left" w:pos="3722"/>
         </w:tabs>
-        <w:ind w:firstLine="105" w:firstLineChars="50"/>
+        <w:ind w:firstLineChars="50" w:firstLine="105"/>
       </w:pPr>
       <w:r>
         <w:tab/>
@@ -2652,7 +2852,7 @@
     </w:p>
     <w:p>
       <w:pPr>
-        <w:ind w:firstLine="105" w:firstLineChars="50"/>
+        <w:ind w:firstLineChars="50" w:firstLine="105"/>
       </w:pPr>
       <w:r>
         <w:rPr>
@@ -2663,7 +2863,7 @@
     </w:p>
     <w:p>
       <w:pPr>
-        <w:ind w:firstLine="105" w:firstLineChars="50"/>
+        <w:ind w:firstLineChars="50" w:firstLine="105"/>
       </w:pPr>
       <w:r>
         <w:t>$</w:t>
@@ -2689,7 +2889,7 @@
     </w:p>
     <w:p>
       <w:pPr>
-        <w:ind w:firstLine="105" w:firstLineChars="50"/>
+        <w:ind w:firstLineChars="50" w:firstLine="105"/>
       </w:pPr>
       <w:r>
         <w:rPr>
@@ -2707,7 +2907,18 @@
         <w:t>W</w:t>
       </w:r>
       <w:r>
-        <w:t>FINISH OK</w:t>
+        <w:t>FINISH</w:t>
+      </w:r>
+      <w:r>
+        <w:rPr>
+          <w:rFonts w:hint="eastAsia"/>
+        </w:rPr>
+        <w:t>:</w:t>
+      </w:r>
+      <w:bookmarkStart w:id="7" w:name="_GoBack"/>
+      <w:bookmarkEnd w:id="7"/>
+      <w:r>
+        <w:t>OK</w:t>
       </w:r>
       <w:r>
         <w:rPr>
@@ -2719,10 +2930,9 @@
         <w:t>;</w:t>
       </w:r>
     </w:p>
-    <w:bookmarkEnd w:id="6"/>
-    <w:p>
-      <w:pPr>
-        <w:pStyle w:val="3"/>
+    <w:p>
+      <w:pPr>
+        <w:pStyle w:val="2"/>
         <w:numPr>
           <w:ilvl w:val="0"/>
           <w:numId w:val="1"/>
@@ -2732,7 +2942,8 @@
           <w:szCs w:val="28"/>
         </w:rPr>
       </w:pPr>
-      <w:bookmarkStart w:id="7" w:name="_Toc14751"/>
+      <w:bookmarkStart w:id="8" w:name="_Toc14751"/>
+      <w:bookmarkEnd w:id="6"/>
       <w:r>
         <w:rPr>
           <w:rFonts w:hint="eastAsia"/>
@@ -2741,7 +2952,7 @@
         </w:rPr>
         <w:t>读文件</w:t>
       </w:r>
-      <w:bookmarkEnd w:id="7"/>
+      <w:bookmarkEnd w:id="8"/>
     </w:p>
     <w:p>
       <w:r>
@@ -2810,15 +3021,33 @@
         <w:rPr>
           <w:rFonts w:hint="eastAsia"/>
         </w:rPr>
-        <w:t>PC发送：</w:t>
-      </w:r>
-    </w:p>
-    <w:p>
-      <w:r>
-        <w:rPr>
-          <w:rFonts w:hint="eastAsia"/>
-        </w:rPr>
-        <w:t xml:space="preserve">1：温度段 </w:t>
+        <w:t>PC</w:t>
+      </w:r>
+      <w:r>
+        <w:rPr>
+          <w:rFonts w:hint="eastAsia"/>
+        </w:rPr>
+        <w:t>发送：</w:t>
+      </w:r>
+    </w:p>
+    <w:p>
+      <w:r>
+        <w:rPr>
+          <w:rFonts w:hint="eastAsia"/>
+        </w:rPr>
+        <w:t>1</w:t>
+      </w:r>
+      <w:r>
+        <w:rPr>
+          <w:rFonts w:hint="eastAsia"/>
+        </w:rPr>
+        <w:t>：温度段</w:t>
+      </w:r>
+      <w:r>
+        <w:rPr>
+          <w:rFonts w:hint="eastAsia"/>
+        </w:rPr>
+        <w:t xml:space="preserve"> </w:t>
       </w:r>
       <w:r>
         <w:t xml:space="preserve">    </w:t>
@@ -2836,7 +3065,19 @@
         <w:rPr>
           <w:rFonts w:hint="eastAsia"/>
         </w:rPr>
-        <w:t>段(见下表</w:t>
+        <w:t>段</w:t>
+      </w:r>
+      <w:r>
+        <w:rPr>
+          <w:rFonts w:hint="eastAsia"/>
+        </w:rPr>
+        <w:t>(</w:t>
+      </w:r>
+      <w:r>
+        <w:rPr>
+          <w:rFonts w:hint="eastAsia"/>
+        </w:rPr>
+        <w:t>见下表</w:t>
       </w:r>
       <w:r>
         <w:t>)</w:t>
@@ -2847,7 +3088,19 @@
         <w:rPr>
           <w:rFonts w:hint="eastAsia"/>
         </w:rPr>
-        <w:t xml:space="preserve">2：功率值 </w:t>
+        <w:t>2</w:t>
+      </w:r>
+      <w:r>
+        <w:rPr>
+          <w:rFonts w:hint="eastAsia"/>
+        </w:rPr>
+        <w:t>：功率值</w:t>
+      </w:r>
+      <w:r>
+        <w:rPr>
+          <w:rFonts w:hint="eastAsia"/>
+        </w:rPr>
+        <w:t xml:space="preserve"> </w:t>
       </w:r>
       <w:r>
         <w:t xml:space="preserve">    </w:t>
@@ -2876,7 +3129,19 @@
         <w:rPr>
           <w:rFonts w:hint="eastAsia"/>
         </w:rPr>
-        <w:t>:衰减器1 (16bit)</w:t>
+        <w:t>:</w:t>
+      </w:r>
+      <w:r>
+        <w:rPr>
+          <w:rFonts w:hint="eastAsia"/>
+        </w:rPr>
+        <w:t>衰减器</w:t>
+      </w:r>
+      <w:r>
+        <w:rPr>
+          <w:rFonts w:hint="eastAsia"/>
+        </w:rPr>
+        <w:t>1 (16bit)</w:t>
       </w:r>
     </w:p>
     <w:p>
@@ -2887,7 +3152,19 @@
         <w:rPr>
           <w:rFonts w:hint="eastAsia"/>
         </w:rPr>
-        <w:t>:衰减器2 (16bit)</w:t>
+        <w:t>:</w:t>
+      </w:r>
+      <w:r>
+        <w:rPr>
+          <w:rFonts w:hint="eastAsia"/>
+        </w:rPr>
+        <w:t>衰减器</w:t>
+      </w:r>
+      <w:r>
+        <w:rPr>
+          <w:rFonts w:hint="eastAsia"/>
+        </w:rPr>
+        <w:t>2 (16bit)</w:t>
       </w:r>
     </w:p>
     <w:p>
@@ -2898,7 +3175,19 @@
         <w:rPr>
           <w:rFonts w:hint="eastAsia"/>
         </w:rPr>
-        <w:t>:偏置1</w:t>
+        <w:t>:</w:t>
+      </w:r>
+      <w:r>
+        <w:rPr>
+          <w:rFonts w:hint="eastAsia"/>
+        </w:rPr>
+        <w:t>偏置</w:t>
+      </w:r>
+      <w:r>
+        <w:rPr>
+          <w:rFonts w:hint="eastAsia"/>
+        </w:rPr>
+        <w:t>1</w:t>
       </w:r>
       <w:r>
         <w:t xml:space="preserve">  </w:t>
@@ -2918,7 +3207,19 @@
         <w:rPr>
           <w:rFonts w:hint="eastAsia"/>
         </w:rPr>
-        <w:t xml:space="preserve">:偏置2 </w:t>
+        <w:t>:</w:t>
+      </w:r>
+      <w:r>
+        <w:rPr>
+          <w:rFonts w:hint="eastAsia"/>
+        </w:rPr>
+        <w:t>偏置</w:t>
+      </w:r>
+      <w:r>
+        <w:rPr>
+          <w:rFonts w:hint="eastAsia"/>
+        </w:rPr>
+        <w:t xml:space="preserve">2 </w:t>
       </w:r>
       <w:r>
         <w:t xml:space="preserve"> </w:t>
@@ -2933,46 +3234,16 @@
     <w:p/>
     <w:tbl>
       <w:tblPr>
-        <w:tblStyle w:val="16"/>
+        <w:tblStyle w:val="a7"/>
         <w:tblW w:w="0" w:type="auto"/>
         <w:jc w:val="center"/>
-        <w:tblBorders>
-          <w:top w:val="single" w:color="auto" w:sz="4" w:space="0"/>
-          <w:left w:val="single" w:color="auto" w:sz="4" w:space="0"/>
-          <w:bottom w:val="single" w:color="auto" w:sz="4" w:space="0"/>
-          <w:right w:val="single" w:color="auto" w:sz="4" w:space="0"/>
-          <w:insideH w:val="single" w:color="auto" w:sz="4" w:space="0"/>
-          <w:insideV w:val="single" w:color="auto" w:sz="4" w:space="0"/>
-        </w:tblBorders>
-        <w:tblLayout w:type="autofit"/>
-        <w:tblCellMar>
-          <w:top w:w="0" w:type="dxa"/>
-          <w:left w:w="108" w:type="dxa"/>
-          <w:bottom w:w="0" w:type="dxa"/>
-          <w:right w:w="108" w:type="dxa"/>
-        </w:tblCellMar>
+        <w:tblLook w:val="04A0" w:firstRow="1" w:lastRow="0" w:firstColumn="1" w:lastColumn="0" w:noHBand="0" w:noVBand="1"/>
       </w:tblPr>
       <w:tblGrid>
         <w:gridCol w:w="846"/>
         <w:gridCol w:w="1843"/>
       </w:tblGrid>
       <w:tr>
-        <w:tblPrEx>
-          <w:tblBorders>
-            <w:top w:val="single" w:color="auto" w:sz="4" w:space="0"/>
-            <w:left w:val="single" w:color="auto" w:sz="4" w:space="0"/>
-            <w:bottom w:val="single" w:color="auto" w:sz="4" w:space="0"/>
-            <w:right w:val="single" w:color="auto" w:sz="4" w:space="0"/>
-            <w:insideH w:val="single" w:color="auto" w:sz="4" w:space="0"/>
-            <w:insideV w:val="single" w:color="auto" w:sz="4" w:space="0"/>
-          </w:tblBorders>
-          <w:tblCellMar>
-            <w:top w:w="0" w:type="dxa"/>
-            <w:left w:w="108" w:type="dxa"/>
-            <w:bottom w:w="0" w:type="dxa"/>
-            <w:right w:w="108" w:type="dxa"/>
-          </w:tblCellMar>
-        </w:tblPrEx>
         <w:trPr>
           <w:jc w:val="center"/>
         </w:trPr>
@@ -2980,10 +3251,10 @@
           <w:tcPr>
             <w:tcW w:w="846" w:type="dxa"/>
             <w:tcBorders>
-              <w:top w:val="single" w:color="auto" w:sz="4" w:space="0"/>
-              <w:left w:val="single" w:color="auto" w:sz="4" w:space="0"/>
-              <w:bottom w:val="single" w:color="auto" w:sz="4" w:space="0"/>
-              <w:right w:val="single" w:color="auto" w:sz="4" w:space="0"/>
+              <w:top w:val="single" w:sz="4" w:space="0" w:color="auto"/>
+              <w:left w:val="single" w:sz="4" w:space="0" w:color="auto"/>
+              <w:bottom w:val="single" w:sz="4" w:space="0" w:color="auto"/>
+              <w:right w:val="single" w:sz="4" w:space="0" w:color="auto"/>
             </w:tcBorders>
           </w:tcPr>
           <w:p>
@@ -2999,10 +3270,10 @@
           <w:tcPr>
             <w:tcW w:w="1843" w:type="dxa"/>
             <w:tcBorders>
-              <w:top w:val="single" w:color="auto" w:sz="4" w:space="0"/>
+              <w:top w:val="single" w:sz="4" w:space="0" w:color="auto"/>
               <w:left w:val="nil"/>
-              <w:bottom w:val="single" w:color="auto" w:sz="4" w:space="0"/>
-              <w:right w:val="single" w:color="auto" w:sz="4" w:space="0"/>
+              <w:bottom w:val="single" w:sz="4" w:space="0" w:color="auto"/>
+              <w:right w:val="single" w:sz="4" w:space="0" w:color="auto"/>
             </w:tcBorders>
           </w:tcPr>
           <w:p>
@@ -3016,22 +3287,6 @@
         </w:tc>
       </w:tr>
       <w:tr>
-        <w:tblPrEx>
-          <w:tblBorders>
-            <w:top w:val="single" w:color="auto" w:sz="4" w:space="0"/>
-            <w:left w:val="single" w:color="auto" w:sz="4" w:space="0"/>
-            <w:bottom w:val="single" w:color="auto" w:sz="4" w:space="0"/>
-            <w:right w:val="single" w:color="auto" w:sz="4" w:space="0"/>
-            <w:insideH w:val="single" w:color="auto" w:sz="4" w:space="0"/>
-            <w:insideV w:val="single" w:color="auto" w:sz="4" w:space="0"/>
-          </w:tblBorders>
-          <w:tblCellMar>
-            <w:top w:w="0" w:type="dxa"/>
-            <w:left w:w="108" w:type="dxa"/>
-            <w:bottom w:w="0" w:type="dxa"/>
-            <w:right w:w="108" w:type="dxa"/>
-          </w:tblCellMar>
-        </w:tblPrEx>
         <w:trPr>
           <w:jc w:val="center"/>
         </w:trPr>
@@ -3039,10 +3294,10 @@
           <w:tcPr>
             <w:tcW w:w="846" w:type="dxa"/>
             <w:tcBorders>
-              <w:top w:val="single" w:color="auto" w:sz="4" w:space="0"/>
-              <w:left w:val="single" w:color="auto" w:sz="4" w:space="0"/>
-              <w:bottom w:val="single" w:color="auto" w:sz="4" w:space="0"/>
-              <w:right w:val="single" w:color="auto" w:sz="4" w:space="0"/>
+              <w:top w:val="single" w:sz="4" w:space="0" w:color="auto"/>
+              <w:left w:val="single" w:sz="4" w:space="0" w:color="auto"/>
+              <w:bottom w:val="single" w:sz="4" w:space="0" w:color="auto"/>
+              <w:right w:val="single" w:sz="4" w:space="0" w:color="auto"/>
             </w:tcBorders>
           </w:tcPr>
           <w:p>
@@ -3058,10 +3313,10 @@
           <w:tcPr>
             <w:tcW w:w="1843" w:type="dxa"/>
             <w:tcBorders>
-              <w:top w:val="single" w:color="auto" w:sz="4" w:space="0"/>
+              <w:top w:val="single" w:sz="4" w:space="0" w:color="auto"/>
               <w:left w:val="nil"/>
-              <w:bottom w:val="single" w:color="auto" w:sz="4" w:space="0"/>
-              <w:right w:val="single" w:color="auto" w:sz="4" w:space="0"/>
+              <w:bottom w:val="single" w:sz="4" w:space="0" w:color="auto"/>
+              <w:right w:val="single" w:sz="4" w:space="0" w:color="auto"/>
             </w:tcBorders>
           </w:tcPr>
           <w:p>
@@ -3069,28 +3324,36 @@
               <w:rPr>
                 <w:rFonts w:hint="eastAsia"/>
               </w:rPr>
-              <w:t>(-40℃~-30℃)</w:t>
+              <w:t>(-40</w:t>
+            </w:r>
+            <w:r>
+              <w:rPr>
+                <w:rFonts w:hint="eastAsia"/>
+              </w:rPr>
+              <w:t>℃</w:t>
+            </w:r>
+            <w:r>
+              <w:rPr>
+                <w:rFonts w:hint="eastAsia"/>
+              </w:rPr>
+              <w:t>~-30</w:t>
+            </w:r>
+            <w:r>
+              <w:rPr>
+                <w:rFonts w:hint="eastAsia"/>
+              </w:rPr>
+              <w:t>℃</w:t>
+            </w:r>
+            <w:r>
+              <w:rPr>
+                <w:rFonts w:hint="eastAsia"/>
+              </w:rPr>
+              <w:t>)</w:t>
             </w:r>
           </w:p>
         </w:tc>
       </w:tr>
       <w:tr>
-        <w:tblPrEx>
-          <w:tblBorders>
-            <w:top w:val="single" w:color="auto" w:sz="4" w:space="0"/>
-            <w:left w:val="single" w:color="auto" w:sz="4" w:space="0"/>
-            <w:bottom w:val="single" w:color="auto" w:sz="4" w:space="0"/>
-            <w:right w:val="single" w:color="auto" w:sz="4" w:space="0"/>
-            <w:insideH w:val="single" w:color="auto" w:sz="4" w:space="0"/>
-            <w:insideV w:val="single" w:color="auto" w:sz="4" w:space="0"/>
-          </w:tblBorders>
-          <w:tblCellMar>
-            <w:top w:w="0" w:type="dxa"/>
-            <w:left w:w="108" w:type="dxa"/>
-            <w:bottom w:w="0" w:type="dxa"/>
-            <w:right w:w="108" w:type="dxa"/>
-          </w:tblCellMar>
-        </w:tblPrEx>
         <w:trPr>
           <w:jc w:val="center"/>
         </w:trPr>
@@ -3098,10 +3361,10 @@
           <w:tcPr>
             <w:tcW w:w="846" w:type="dxa"/>
             <w:tcBorders>
-              <w:top w:val="single" w:color="auto" w:sz="4" w:space="0"/>
-              <w:left w:val="single" w:color="auto" w:sz="4" w:space="0"/>
-              <w:bottom w:val="single" w:color="auto" w:sz="4" w:space="0"/>
-              <w:right w:val="single" w:color="auto" w:sz="4" w:space="0"/>
+              <w:top w:val="single" w:sz="4" w:space="0" w:color="auto"/>
+              <w:left w:val="single" w:sz="4" w:space="0" w:color="auto"/>
+              <w:bottom w:val="single" w:sz="4" w:space="0" w:color="auto"/>
+              <w:right w:val="single" w:sz="4" w:space="0" w:color="auto"/>
             </w:tcBorders>
           </w:tcPr>
           <w:p>
@@ -3117,10 +3380,10 @@
           <w:tcPr>
             <w:tcW w:w="1843" w:type="dxa"/>
             <w:tcBorders>
-              <w:top w:val="single" w:color="auto" w:sz="4" w:space="0"/>
+              <w:top w:val="single" w:sz="4" w:space="0" w:color="auto"/>
               <w:left w:val="nil"/>
-              <w:bottom w:val="single" w:color="auto" w:sz="4" w:space="0"/>
-              <w:right w:val="single" w:color="auto" w:sz="4" w:space="0"/>
+              <w:bottom w:val="single" w:sz="4" w:space="0" w:color="auto"/>
+              <w:right w:val="single" w:sz="4" w:space="0" w:color="auto"/>
             </w:tcBorders>
           </w:tcPr>
           <w:p>
@@ -3131,28 +3394,36 @@
               <w:rPr>
                 <w:rFonts w:hint="eastAsia"/>
               </w:rPr>
-              <w:t>-30℃~-20℃)</w:t>
+              <w:t>-30</w:t>
+            </w:r>
+            <w:r>
+              <w:rPr>
+                <w:rFonts w:hint="eastAsia"/>
+              </w:rPr>
+              <w:t>℃</w:t>
+            </w:r>
+            <w:r>
+              <w:rPr>
+                <w:rFonts w:hint="eastAsia"/>
+              </w:rPr>
+              <w:t>~-20</w:t>
+            </w:r>
+            <w:r>
+              <w:rPr>
+                <w:rFonts w:hint="eastAsia"/>
+              </w:rPr>
+              <w:t>℃</w:t>
+            </w:r>
+            <w:r>
+              <w:rPr>
+                <w:rFonts w:hint="eastAsia"/>
+              </w:rPr>
+              <w:t>)</w:t>
             </w:r>
           </w:p>
         </w:tc>
       </w:tr>
       <w:tr>
-        <w:tblPrEx>
-          <w:tblBorders>
-            <w:top w:val="single" w:color="auto" w:sz="4" w:space="0"/>
-            <w:left w:val="single" w:color="auto" w:sz="4" w:space="0"/>
-            <w:bottom w:val="single" w:color="auto" w:sz="4" w:space="0"/>
-            <w:right w:val="single" w:color="auto" w:sz="4" w:space="0"/>
-            <w:insideH w:val="single" w:color="auto" w:sz="4" w:space="0"/>
-            <w:insideV w:val="single" w:color="auto" w:sz="4" w:space="0"/>
-          </w:tblBorders>
-          <w:tblCellMar>
-            <w:top w:w="0" w:type="dxa"/>
-            <w:left w:w="108" w:type="dxa"/>
-            <w:bottom w:w="0" w:type="dxa"/>
-            <w:right w:w="108" w:type="dxa"/>
-          </w:tblCellMar>
-        </w:tblPrEx>
         <w:trPr>
           <w:jc w:val="center"/>
         </w:trPr>
@@ -3160,10 +3431,10 @@
           <w:tcPr>
             <w:tcW w:w="846" w:type="dxa"/>
             <w:tcBorders>
-              <w:top w:val="single" w:color="auto" w:sz="4" w:space="0"/>
-              <w:left w:val="single" w:color="auto" w:sz="4" w:space="0"/>
-              <w:bottom w:val="single" w:color="auto" w:sz="4" w:space="0"/>
-              <w:right w:val="single" w:color="auto" w:sz="4" w:space="0"/>
+              <w:top w:val="single" w:sz="4" w:space="0" w:color="auto"/>
+              <w:left w:val="single" w:sz="4" w:space="0" w:color="auto"/>
+              <w:bottom w:val="single" w:sz="4" w:space="0" w:color="auto"/>
+              <w:right w:val="single" w:sz="4" w:space="0" w:color="auto"/>
             </w:tcBorders>
           </w:tcPr>
           <w:p>
@@ -3179,10 +3450,10 @@
           <w:tcPr>
             <w:tcW w:w="1843" w:type="dxa"/>
             <w:tcBorders>
-              <w:top w:val="single" w:color="auto" w:sz="4" w:space="0"/>
+              <w:top w:val="single" w:sz="4" w:space="0" w:color="auto"/>
               <w:left w:val="nil"/>
-              <w:bottom w:val="single" w:color="auto" w:sz="4" w:space="0"/>
-              <w:right w:val="single" w:color="auto" w:sz="4" w:space="0"/>
+              <w:bottom w:val="single" w:sz="4" w:space="0" w:color="auto"/>
+              <w:right w:val="single" w:sz="4" w:space="0" w:color="auto"/>
             </w:tcBorders>
           </w:tcPr>
           <w:p>
@@ -3193,28 +3464,36 @@
               <w:rPr>
                 <w:rFonts w:hint="eastAsia"/>
               </w:rPr>
-              <w:t>-20℃~-10℃)</w:t>
+              <w:t>-20</w:t>
+            </w:r>
+            <w:r>
+              <w:rPr>
+                <w:rFonts w:hint="eastAsia"/>
+              </w:rPr>
+              <w:t>℃</w:t>
+            </w:r>
+            <w:r>
+              <w:rPr>
+                <w:rFonts w:hint="eastAsia"/>
+              </w:rPr>
+              <w:t>~-10</w:t>
+            </w:r>
+            <w:r>
+              <w:rPr>
+                <w:rFonts w:hint="eastAsia"/>
+              </w:rPr>
+              <w:t>℃</w:t>
+            </w:r>
+            <w:r>
+              <w:rPr>
+                <w:rFonts w:hint="eastAsia"/>
+              </w:rPr>
+              <w:t>)</w:t>
             </w:r>
           </w:p>
         </w:tc>
       </w:tr>
       <w:tr>
-        <w:tblPrEx>
-          <w:tblBorders>
-            <w:top w:val="single" w:color="auto" w:sz="4" w:space="0"/>
-            <w:left w:val="single" w:color="auto" w:sz="4" w:space="0"/>
-            <w:bottom w:val="single" w:color="auto" w:sz="4" w:space="0"/>
-            <w:right w:val="single" w:color="auto" w:sz="4" w:space="0"/>
-            <w:insideH w:val="single" w:color="auto" w:sz="4" w:space="0"/>
-            <w:insideV w:val="single" w:color="auto" w:sz="4" w:space="0"/>
-          </w:tblBorders>
-          <w:tblCellMar>
-            <w:top w:w="0" w:type="dxa"/>
-            <w:left w:w="108" w:type="dxa"/>
-            <w:bottom w:w="0" w:type="dxa"/>
-            <w:right w:w="108" w:type="dxa"/>
-          </w:tblCellMar>
-        </w:tblPrEx>
         <w:trPr>
           <w:jc w:val="center"/>
         </w:trPr>
@@ -3222,10 +3501,10 @@
           <w:tcPr>
             <w:tcW w:w="846" w:type="dxa"/>
             <w:tcBorders>
-              <w:top w:val="single" w:color="auto" w:sz="4" w:space="0"/>
-              <w:left w:val="single" w:color="auto" w:sz="4" w:space="0"/>
-              <w:bottom w:val="single" w:color="auto" w:sz="4" w:space="0"/>
-              <w:right w:val="single" w:color="auto" w:sz="4" w:space="0"/>
+              <w:top w:val="single" w:sz="4" w:space="0" w:color="auto"/>
+              <w:left w:val="single" w:sz="4" w:space="0" w:color="auto"/>
+              <w:bottom w:val="single" w:sz="4" w:space="0" w:color="auto"/>
+              <w:right w:val="single" w:sz="4" w:space="0" w:color="auto"/>
             </w:tcBorders>
           </w:tcPr>
           <w:p>
@@ -3241,10 +3520,10 @@
           <w:tcPr>
             <w:tcW w:w="1843" w:type="dxa"/>
             <w:tcBorders>
-              <w:top w:val="single" w:color="auto" w:sz="4" w:space="0"/>
+              <w:top w:val="single" w:sz="4" w:space="0" w:color="auto"/>
               <w:left w:val="nil"/>
-              <w:bottom w:val="single" w:color="auto" w:sz="4" w:space="0"/>
-              <w:right w:val="single" w:color="auto" w:sz="4" w:space="0"/>
+              <w:bottom w:val="single" w:sz="4" w:space="0" w:color="auto"/>
+              <w:right w:val="single" w:sz="4" w:space="0" w:color="auto"/>
             </w:tcBorders>
           </w:tcPr>
           <w:p>
@@ -3252,28 +3531,36 @@
               <w:rPr>
                 <w:rFonts w:hint="eastAsia"/>
               </w:rPr>
-              <w:t>(-10℃~0℃)</w:t>
+              <w:t>(-10</w:t>
+            </w:r>
+            <w:r>
+              <w:rPr>
+                <w:rFonts w:hint="eastAsia"/>
+              </w:rPr>
+              <w:t>℃</w:t>
+            </w:r>
+            <w:r>
+              <w:rPr>
+                <w:rFonts w:hint="eastAsia"/>
+              </w:rPr>
+              <w:t>~0</w:t>
+            </w:r>
+            <w:r>
+              <w:rPr>
+                <w:rFonts w:hint="eastAsia"/>
+              </w:rPr>
+              <w:t>℃</w:t>
+            </w:r>
+            <w:r>
+              <w:rPr>
+                <w:rFonts w:hint="eastAsia"/>
+              </w:rPr>
+              <w:t>)</w:t>
             </w:r>
           </w:p>
         </w:tc>
       </w:tr>
       <w:tr>
-        <w:tblPrEx>
-          <w:tblBorders>
-            <w:top w:val="single" w:color="auto" w:sz="4" w:space="0"/>
-            <w:left w:val="single" w:color="auto" w:sz="4" w:space="0"/>
-            <w:bottom w:val="single" w:color="auto" w:sz="4" w:space="0"/>
-            <w:right w:val="single" w:color="auto" w:sz="4" w:space="0"/>
-            <w:insideH w:val="single" w:color="auto" w:sz="4" w:space="0"/>
-            <w:insideV w:val="single" w:color="auto" w:sz="4" w:space="0"/>
-          </w:tblBorders>
-          <w:tblCellMar>
-            <w:top w:w="0" w:type="dxa"/>
-            <w:left w:w="108" w:type="dxa"/>
-            <w:bottom w:w="0" w:type="dxa"/>
-            <w:right w:w="108" w:type="dxa"/>
-          </w:tblCellMar>
-        </w:tblPrEx>
         <w:trPr>
           <w:jc w:val="center"/>
         </w:trPr>
@@ -3281,10 +3568,10 @@
           <w:tcPr>
             <w:tcW w:w="846" w:type="dxa"/>
             <w:tcBorders>
-              <w:top w:val="single" w:color="auto" w:sz="4" w:space="0"/>
-              <w:left w:val="single" w:color="auto" w:sz="4" w:space="0"/>
-              <w:bottom w:val="single" w:color="auto" w:sz="4" w:space="0"/>
-              <w:right w:val="single" w:color="auto" w:sz="4" w:space="0"/>
+              <w:top w:val="single" w:sz="4" w:space="0" w:color="auto"/>
+              <w:left w:val="single" w:sz="4" w:space="0" w:color="auto"/>
+              <w:bottom w:val="single" w:sz="4" w:space="0" w:color="auto"/>
+              <w:right w:val="single" w:sz="4" w:space="0" w:color="auto"/>
             </w:tcBorders>
           </w:tcPr>
           <w:p>
@@ -3300,10 +3587,10 @@
           <w:tcPr>
             <w:tcW w:w="1843" w:type="dxa"/>
             <w:tcBorders>
-              <w:top w:val="single" w:color="auto" w:sz="4" w:space="0"/>
+              <w:top w:val="single" w:sz="4" w:space="0" w:color="auto"/>
               <w:left w:val="nil"/>
-              <w:bottom w:val="single" w:color="auto" w:sz="4" w:space="0"/>
-              <w:right w:val="single" w:color="auto" w:sz="4" w:space="0"/>
+              <w:bottom w:val="single" w:sz="4" w:space="0" w:color="auto"/>
+              <w:right w:val="single" w:sz="4" w:space="0" w:color="auto"/>
             </w:tcBorders>
           </w:tcPr>
           <w:p>
@@ -3311,28 +3598,36 @@
               <w:rPr>
                 <w:rFonts w:hint="eastAsia"/>
               </w:rPr>
-              <w:t>(0℃~10℃)</w:t>
+              <w:t>(0</w:t>
+            </w:r>
+            <w:r>
+              <w:rPr>
+                <w:rFonts w:hint="eastAsia"/>
+              </w:rPr>
+              <w:t>℃</w:t>
+            </w:r>
+            <w:r>
+              <w:rPr>
+                <w:rFonts w:hint="eastAsia"/>
+              </w:rPr>
+              <w:t>~10</w:t>
+            </w:r>
+            <w:r>
+              <w:rPr>
+                <w:rFonts w:hint="eastAsia"/>
+              </w:rPr>
+              <w:t>℃</w:t>
+            </w:r>
+            <w:r>
+              <w:rPr>
+                <w:rFonts w:hint="eastAsia"/>
+              </w:rPr>
+              <w:t>)</w:t>
             </w:r>
           </w:p>
         </w:tc>
       </w:tr>
       <w:tr>
-        <w:tblPrEx>
-          <w:tblBorders>
-            <w:top w:val="single" w:color="auto" w:sz="4" w:space="0"/>
-            <w:left w:val="single" w:color="auto" w:sz="4" w:space="0"/>
-            <w:bottom w:val="single" w:color="auto" w:sz="4" w:space="0"/>
-            <w:right w:val="single" w:color="auto" w:sz="4" w:space="0"/>
-            <w:insideH w:val="single" w:color="auto" w:sz="4" w:space="0"/>
-            <w:insideV w:val="single" w:color="auto" w:sz="4" w:space="0"/>
-          </w:tblBorders>
-          <w:tblCellMar>
-            <w:top w:w="0" w:type="dxa"/>
-            <w:left w:w="108" w:type="dxa"/>
-            <w:bottom w:w="0" w:type="dxa"/>
-            <w:right w:w="108" w:type="dxa"/>
-          </w:tblCellMar>
-        </w:tblPrEx>
         <w:trPr>
           <w:jc w:val="center"/>
         </w:trPr>
@@ -3340,10 +3635,10 @@
           <w:tcPr>
             <w:tcW w:w="846" w:type="dxa"/>
             <w:tcBorders>
-              <w:top w:val="single" w:color="auto" w:sz="4" w:space="0"/>
-              <w:left w:val="single" w:color="auto" w:sz="4" w:space="0"/>
-              <w:bottom w:val="single" w:color="auto" w:sz="4" w:space="0"/>
-              <w:right w:val="single" w:color="auto" w:sz="4" w:space="0"/>
+              <w:top w:val="single" w:sz="4" w:space="0" w:color="auto"/>
+              <w:left w:val="single" w:sz="4" w:space="0" w:color="auto"/>
+              <w:bottom w:val="single" w:sz="4" w:space="0" w:color="auto"/>
+              <w:right w:val="single" w:sz="4" w:space="0" w:color="auto"/>
             </w:tcBorders>
           </w:tcPr>
           <w:p>
@@ -3359,10 +3654,10 @@
           <w:tcPr>
             <w:tcW w:w="1843" w:type="dxa"/>
             <w:tcBorders>
-              <w:top w:val="single" w:color="auto" w:sz="4" w:space="0"/>
+              <w:top w:val="single" w:sz="4" w:space="0" w:color="auto"/>
               <w:left w:val="nil"/>
-              <w:bottom w:val="single" w:color="auto" w:sz="4" w:space="0"/>
-              <w:right w:val="single" w:color="auto" w:sz="4" w:space="0"/>
+              <w:bottom w:val="single" w:sz="4" w:space="0" w:color="auto"/>
+              <w:right w:val="single" w:sz="4" w:space="0" w:color="auto"/>
             </w:tcBorders>
           </w:tcPr>
           <w:p>
@@ -3370,28 +3665,36 @@
               <w:rPr>
                 <w:rFonts w:hint="eastAsia"/>
               </w:rPr>
-              <w:t>(10℃~20℃)</w:t>
+              <w:t>(10</w:t>
+            </w:r>
+            <w:r>
+              <w:rPr>
+                <w:rFonts w:hint="eastAsia"/>
+              </w:rPr>
+              <w:t>℃</w:t>
+            </w:r>
+            <w:r>
+              <w:rPr>
+                <w:rFonts w:hint="eastAsia"/>
+              </w:rPr>
+              <w:t>~20</w:t>
+            </w:r>
+            <w:r>
+              <w:rPr>
+                <w:rFonts w:hint="eastAsia"/>
+              </w:rPr>
+              <w:t>℃</w:t>
+            </w:r>
+            <w:r>
+              <w:rPr>
+                <w:rFonts w:hint="eastAsia"/>
+              </w:rPr>
+              <w:t>)</w:t>
             </w:r>
           </w:p>
         </w:tc>
       </w:tr>
       <w:tr>
-        <w:tblPrEx>
-          <w:tblBorders>
-            <w:top w:val="single" w:color="auto" w:sz="4" w:space="0"/>
-            <w:left w:val="single" w:color="auto" w:sz="4" w:space="0"/>
-            <w:bottom w:val="single" w:color="auto" w:sz="4" w:space="0"/>
-            <w:right w:val="single" w:color="auto" w:sz="4" w:space="0"/>
-            <w:insideH w:val="single" w:color="auto" w:sz="4" w:space="0"/>
-            <w:insideV w:val="single" w:color="auto" w:sz="4" w:space="0"/>
-          </w:tblBorders>
-          <w:tblCellMar>
-            <w:top w:w="0" w:type="dxa"/>
-            <w:left w:w="108" w:type="dxa"/>
-            <w:bottom w:w="0" w:type="dxa"/>
-            <w:right w:w="108" w:type="dxa"/>
-          </w:tblCellMar>
-        </w:tblPrEx>
         <w:trPr>
           <w:jc w:val="center"/>
         </w:trPr>
@@ -3399,10 +3702,10 @@
           <w:tcPr>
             <w:tcW w:w="846" w:type="dxa"/>
             <w:tcBorders>
-              <w:top w:val="single" w:color="auto" w:sz="4" w:space="0"/>
-              <w:left w:val="single" w:color="auto" w:sz="4" w:space="0"/>
-              <w:bottom w:val="single" w:color="auto" w:sz="4" w:space="0"/>
-              <w:right w:val="single" w:color="auto" w:sz="4" w:space="0"/>
+              <w:top w:val="single" w:sz="4" w:space="0" w:color="auto"/>
+              <w:left w:val="single" w:sz="4" w:space="0" w:color="auto"/>
+              <w:bottom w:val="single" w:sz="4" w:space="0" w:color="auto"/>
+              <w:right w:val="single" w:sz="4" w:space="0" w:color="auto"/>
             </w:tcBorders>
           </w:tcPr>
           <w:p>
@@ -3418,10 +3721,10 @@
           <w:tcPr>
             <w:tcW w:w="1843" w:type="dxa"/>
             <w:tcBorders>
-              <w:top w:val="single" w:color="auto" w:sz="4" w:space="0"/>
+              <w:top w:val="single" w:sz="4" w:space="0" w:color="auto"/>
               <w:left w:val="nil"/>
-              <w:bottom w:val="single" w:color="auto" w:sz="4" w:space="0"/>
-              <w:right w:val="single" w:color="auto" w:sz="4" w:space="0"/>
+              <w:bottom w:val="single" w:sz="4" w:space="0" w:color="auto"/>
+              <w:right w:val="single" w:sz="4" w:space="0" w:color="auto"/>
             </w:tcBorders>
           </w:tcPr>
           <w:p>
@@ -3429,28 +3732,36 @@
               <w:rPr>
                 <w:rFonts w:hint="eastAsia"/>
               </w:rPr>
-              <w:t>(20℃~30℃)</w:t>
+              <w:t>(20</w:t>
+            </w:r>
+            <w:r>
+              <w:rPr>
+                <w:rFonts w:hint="eastAsia"/>
+              </w:rPr>
+              <w:t>℃</w:t>
+            </w:r>
+            <w:r>
+              <w:rPr>
+                <w:rFonts w:hint="eastAsia"/>
+              </w:rPr>
+              <w:t>~30</w:t>
+            </w:r>
+            <w:r>
+              <w:rPr>
+                <w:rFonts w:hint="eastAsia"/>
+              </w:rPr>
+              <w:t>℃</w:t>
+            </w:r>
+            <w:r>
+              <w:rPr>
+                <w:rFonts w:hint="eastAsia"/>
+              </w:rPr>
+              <w:t>)</w:t>
             </w:r>
           </w:p>
         </w:tc>
       </w:tr>
       <w:tr>
-        <w:tblPrEx>
-          <w:tblBorders>
-            <w:top w:val="single" w:color="auto" w:sz="4" w:space="0"/>
-            <w:left w:val="single" w:color="auto" w:sz="4" w:space="0"/>
-            <w:bottom w:val="single" w:color="auto" w:sz="4" w:space="0"/>
-            <w:right w:val="single" w:color="auto" w:sz="4" w:space="0"/>
-            <w:insideH w:val="single" w:color="auto" w:sz="4" w:space="0"/>
-            <w:insideV w:val="single" w:color="auto" w:sz="4" w:space="0"/>
-          </w:tblBorders>
-          <w:tblCellMar>
-            <w:top w:w="0" w:type="dxa"/>
-            <w:left w:w="108" w:type="dxa"/>
-            <w:bottom w:w="0" w:type="dxa"/>
-            <w:right w:w="108" w:type="dxa"/>
-          </w:tblCellMar>
-        </w:tblPrEx>
         <w:trPr>
           <w:jc w:val="center"/>
         </w:trPr>
@@ -3458,10 +3769,10 @@
           <w:tcPr>
             <w:tcW w:w="846" w:type="dxa"/>
             <w:tcBorders>
-              <w:top w:val="single" w:color="auto" w:sz="4" w:space="0"/>
-              <w:left w:val="single" w:color="auto" w:sz="4" w:space="0"/>
-              <w:bottom w:val="single" w:color="auto" w:sz="4" w:space="0"/>
-              <w:right w:val="single" w:color="auto" w:sz="4" w:space="0"/>
+              <w:top w:val="single" w:sz="4" w:space="0" w:color="auto"/>
+              <w:left w:val="single" w:sz="4" w:space="0" w:color="auto"/>
+              <w:bottom w:val="single" w:sz="4" w:space="0" w:color="auto"/>
+              <w:right w:val="single" w:sz="4" w:space="0" w:color="auto"/>
             </w:tcBorders>
           </w:tcPr>
           <w:p>
@@ -3477,10 +3788,10 @@
           <w:tcPr>
             <w:tcW w:w="1843" w:type="dxa"/>
             <w:tcBorders>
-              <w:top w:val="single" w:color="auto" w:sz="4" w:space="0"/>
+              <w:top w:val="single" w:sz="4" w:space="0" w:color="auto"/>
               <w:left w:val="nil"/>
-              <w:bottom w:val="single" w:color="auto" w:sz="4" w:space="0"/>
-              <w:right w:val="single" w:color="auto" w:sz="4" w:space="0"/>
+              <w:bottom w:val="single" w:sz="4" w:space="0" w:color="auto"/>
+              <w:right w:val="single" w:sz="4" w:space="0" w:color="auto"/>
             </w:tcBorders>
           </w:tcPr>
           <w:p>
@@ -3488,28 +3799,36 @@
               <w:rPr>
                 <w:rFonts w:hint="eastAsia"/>
               </w:rPr>
-              <w:t>(30℃~40℃)</w:t>
+              <w:t>(30</w:t>
+            </w:r>
+            <w:r>
+              <w:rPr>
+                <w:rFonts w:hint="eastAsia"/>
+              </w:rPr>
+              <w:t>℃</w:t>
+            </w:r>
+            <w:r>
+              <w:rPr>
+                <w:rFonts w:hint="eastAsia"/>
+              </w:rPr>
+              <w:t>~40</w:t>
+            </w:r>
+            <w:r>
+              <w:rPr>
+                <w:rFonts w:hint="eastAsia"/>
+              </w:rPr>
+              <w:t>℃</w:t>
+            </w:r>
+            <w:r>
+              <w:rPr>
+                <w:rFonts w:hint="eastAsia"/>
+              </w:rPr>
+              <w:t>)</w:t>
             </w:r>
           </w:p>
         </w:tc>
       </w:tr>
       <w:tr>
-        <w:tblPrEx>
-          <w:tblBorders>
-            <w:top w:val="single" w:color="auto" w:sz="4" w:space="0"/>
-            <w:left w:val="single" w:color="auto" w:sz="4" w:space="0"/>
-            <w:bottom w:val="single" w:color="auto" w:sz="4" w:space="0"/>
-            <w:right w:val="single" w:color="auto" w:sz="4" w:space="0"/>
-            <w:insideH w:val="single" w:color="auto" w:sz="4" w:space="0"/>
-            <w:insideV w:val="single" w:color="auto" w:sz="4" w:space="0"/>
-          </w:tblBorders>
-          <w:tblCellMar>
-            <w:top w:w="0" w:type="dxa"/>
-            <w:left w:w="108" w:type="dxa"/>
-            <w:bottom w:w="0" w:type="dxa"/>
-            <w:right w:w="108" w:type="dxa"/>
-          </w:tblCellMar>
-        </w:tblPrEx>
         <w:trPr>
           <w:jc w:val="center"/>
         </w:trPr>
@@ -3517,10 +3836,10 @@
           <w:tcPr>
             <w:tcW w:w="846" w:type="dxa"/>
             <w:tcBorders>
-              <w:top w:val="single" w:color="auto" w:sz="4" w:space="0"/>
-              <w:left w:val="single" w:color="auto" w:sz="4" w:space="0"/>
-              <w:bottom w:val="single" w:color="auto" w:sz="4" w:space="0"/>
-              <w:right w:val="single" w:color="auto" w:sz="4" w:space="0"/>
+              <w:top w:val="single" w:sz="4" w:space="0" w:color="auto"/>
+              <w:left w:val="single" w:sz="4" w:space="0" w:color="auto"/>
+              <w:bottom w:val="single" w:sz="4" w:space="0" w:color="auto"/>
+              <w:right w:val="single" w:sz="4" w:space="0" w:color="auto"/>
             </w:tcBorders>
           </w:tcPr>
           <w:p>
@@ -3536,10 +3855,10 @@
           <w:tcPr>
             <w:tcW w:w="1843" w:type="dxa"/>
             <w:tcBorders>
-              <w:top w:val="single" w:color="auto" w:sz="4" w:space="0"/>
+              <w:top w:val="single" w:sz="4" w:space="0" w:color="auto"/>
               <w:left w:val="nil"/>
-              <w:bottom w:val="single" w:color="auto" w:sz="4" w:space="0"/>
-              <w:right w:val="single" w:color="auto" w:sz="4" w:space="0"/>
+              <w:bottom w:val="single" w:sz="4" w:space="0" w:color="auto"/>
+              <w:right w:val="single" w:sz="4" w:space="0" w:color="auto"/>
             </w:tcBorders>
           </w:tcPr>
           <w:p>
@@ -3547,28 +3866,36 @@
               <w:rPr>
                 <w:rFonts w:hint="eastAsia"/>
               </w:rPr>
-              <w:t>(40℃~50℃)</w:t>
+              <w:t>(40</w:t>
+            </w:r>
+            <w:r>
+              <w:rPr>
+                <w:rFonts w:hint="eastAsia"/>
+              </w:rPr>
+              <w:t>℃</w:t>
+            </w:r>
+            <w:r>
+              <w:rPr>
+                <w:rFonts w:hint="eastAsia"/>
+              </w:rPr>
+              <w:t>~50</w:t>
+            </w:r>
+            <w:r>
+              <w:rPr>
+                <w:rFonts w:hint="eastAsia"/>
+              </w:rPr>
+              <w:t>℃</w:t>
+            </w:r>
+            <w:r>
+              <w:rPr>
+                <w:rFonts w:hint="eastAsia"/>
+              </w:rPr>
+              <w:t>)</w:t>
             </w:r>
           </w:p>
         </w:tc>
       </w:tr>
       <w:tr>
-        <w:tblPrEx>
-          <w:tblBorders>
-            <w:top w:val="single" w:color="auto" w:sz="4" w:space="0"/>
-            <w:left w:val="single" w:color="auto" w:sz="4" w:space="0"/>
-            <w:bottom w:val="single" w:color="auto" w:sz="4" w:space="0"/>
-            <w:right w:val="single" w:color="auto" w:sz="4" w:space="0"/>
-            <w:insideH w:val="single" w:color="auto" w:sz="4" w:space="0"/>
-            <w:insideV w:val="single" w:color="auto" w:sz="4" w:space="0"/>
-          </w:tblBorders>
-          <w:tblCellMar>
-            <w:top w:w="0" w:type="dxa"/>
-            <w:left w:w="108" w:type="dxa"/>
-            <w:bottom w:w="0" w:type="dxa"/>
-            <w:right w:w="108" w:type="dxa"/>
-          </w:tblCellMar>
-        </w:tblPrEx>
         <w:trPr>
           <w:jc w:val="center"/>
         </w:trPr>
@@ -3576,10 +3903,10 @@
           <w:tcPr>
             <w:tcW w:w="846" w:type="dxa"/>
             <w:tcBorders>
-              <w:top w:val="single" w:color="auto" w:sz="4" w:space="0"/>
-              <w:left w:val="single" w:color="auto" w:sz="4" w:space="0"/>
-              <w:bottom w:val="single" w:color="auto" w:sz="4" w:space="0"/>
-              <w:right w:val="single" w:color="auto" w:sz="4" w:space="0"/>
+              <w:top w:val="single" w:sz="4" w:space="0" w:color="auto"/>
+              <w:left w:val="single" w:sz="4" w:space="0" w:color="auto"/>
+              <w:bottom w:val="single" w:sz="4" w:space="0" w:color="auto"/>
+              <w:right w:val="single" w:sz="4" w:space="0" w:color="auto"/>
             </w:tcBorders>
           </w:tcPr>
           <w:p>
@@ -3595,10 +3922,10 @@
           <w:tcPr>
             <w:tcW w:w="1843" w:type="dxa"/>
             <w:tcBorders>
-              <w:top w:val="single" w:color="auto" w:sz="4" w:space="0"/>
+              <w:top w:val="single" w:sz="4" w:space="0" w:color="auto"/>
               <w:left w:val="nil"/>
-              <w:bottom w:val="single" w:color="auto" w:sz="4" w:space="0"/>
-              <w:right w:val="single" w:color="auto" w:sz="4" w:space="0"/>
+              <w:bottom w:val="single" w:sz="4" w:space="0" w:color="auto"/>
+              <w:right w:val="single" w:sz="4" w:space="0" w:color="auto"/>
             </w:tcBorders>
           </w:tcPr>
           <w:p>
@@ -3606,28 +3933,36 @@
               <w:rPr>
                 <w:rFonts w:hint="eastAsia"/>
               </w:rPr>
-              <w:t>(50℃~60℃)</w:t>
+              <w:t>(50</w:t>
+            </w:r>
+            <w:r>
+              <w:rPr>
+                <w:rFonts w:hint="eastAsia"/>
+              </w:rPr>
+              <w:t>℃</w:t>
+            </w:r>
+            <w:r>
+              <w:rPr>
+                <w:rFonts w:hint="eastAsia"/>
+              </w:rPr>
+              <w:t>~60</w:t>
+            </w:r>
+            <w:r>
+              <w:rPr>
+                <w:rFonts w:hint="eastAsia"/>
+              </w:rPr>
+              <w:t>℃</w:t>
+            </w:r>
+            <w:r>
+              <w:rPr>
+                <w:rFonts w:hint="eastAsia"/>
+              </w:rPr>
+              <w:t>)</w:t>
             </w:r>
           </w:p>
         </w:tc>
       </w:tr>
       <w:tr>
-        <w:tblPrEx>
-          <w:tblBorders>
-            <w:top w:val="single" w:color="auto" w:sz="4" w:space="0"/>
-            <w:left w:val="single" w:color="auto" w:sz="4" w:space="0"/>
-            <w:bottom w:val="single" w:color="auto" w:sz="4" w:space="0"/>
-            <w:right w:val="single" w:color="auto" w:sz="4" w:space="0"/>
-            <w:insideH w:val="single" w:color="auto" w:sz="4" w:space="0"/>
-            <w:insideV w:val="single" w:color="auto" w:sz="4" w:space="0"/>
-          </w:tblBorders>
-          <w:tblCellMar>
-            <w:top w:w="0" w:type="dxa"/>
-            <w:left w:w="108" w:type="dxa"/>
-            <w:bottom w:w="0" w:type="dxa"/>
-            <w:right w:w="108" w:type="dxa"/>
-          </w:tblCellMar>
-        </w:tblPrEx>
         <w:trPr>
           <w:jc w:val="center"/>
         </w:trPr>
@@ -3635,10 +3970,10 @@
           <w:tcPr>
             <w:tcW w:w="846" w:type="dxa"/>
             <w:tcBorders>
-              <w:top w:val="single" w:color="auto" w:sz="4" w:space="0"/>
-              <w:left w:val="single" w:color="auto" w:sz="4" w:space="0"/>
-              <w:bottom w:val="single" w:color="auto" w:sz="4" w:space="0"/>
-              <w:right w:val="single" w:color="auto" w:sz="4" w:space="0"/>
+              <w:top w:val="single" w:sz="4" w:space="0" w:color="auto"/>
+              <w:left w:val="single" w:sz="4" w:space="0" w:color="auto"/>
+              <w:bottom w:val="single" w:sz="4" w:space="0" w:color="auto"/>
+              <w:right w:val="single" w:sz="4" w:space="0" w:color="auto"/>
             </w:tcBorders>
           </w:tcPr>
           <w:p>
@@ -3646,6 +3981,7 @@
               <w:rPr>
                 <w:rFonts w:hint="eastAsia"/>
               </w:rPr>
+              <w:lastRenderedPageBreak/>
               <w:t>10</w:t>
             </w:r>
           </w:p>
@@ -3654,10 +3990,10 @@
           <w:tcPr>
             <w:tcW w:w="1843" w:type="dxa"/>
             <w:tcBorders>
-              <w:top w:val="single" w:color="auto" w:sz="4" w:space="0"/>
+              <w:top w:val="single" w:sz="4" w:space="0" w:color="auto"/>
               <w:left w:val="nil"/>
-              <w:bottom w:val="single" w:color="auto" w:sz="4" w:space="0"/>
-              <w:right w:val="single" w:color="auto" w:sz="4" w:space="0"/>
+              <w:bottom w:val="single" w:sz="4" w:space="0" w:color="auto"/>
+              <w:right w:val="single" w:sz="4" w:space="0" w:color="auto"/>
             </w:tcBorders>
           </w:tcPr>
           <w:p>
@@ -3665,28 +4001,36 @@
               <w:rPr>
                 <w:rFonts w:hint="eastAsia"/>
               </w:rPr>
-              <w:t>(60℃~70℃)</w:t>
+              <w:t>(60</w:t>
+            </w:r>
+            <w:r>
+              <w:rPr>
+                <w:rFonts w:hint="eastAsia"/>
+              </w:rPr>
+              <w:t>℃</w:t>
+            </w:r>
+            <w:r>
+              <w:rPr>
+                <w:rFonts w:hint="eastAsia"/>
+              </w:rPr>
+              <w:t>~70</w:t>
+            </w:r>
+            <w:r>
+              <w:rPr>
+                <w:rFonts w:hint="eastAsia"/>
+              </w:rPr>
+              <w:t>℃</w:t>
+            </w:r>
+            <w:r>
+              <w:rPr>
+                <w:rFonts w:hint="eastAsia"/>
+              </w:rPr>
+              <w:t>)</w:t>
             </w:r>
           </w:p>
         </w:tc>
       </w:tr>
       <w:tr>
-        <w:tblPrEx>
-          <w:tblBorders>
-            <w:top w:val="single" w:color="auto" w:sz="4" w:space="0"/>
-            <w:left w:val="single" w:color="auto" w:sz="4" w:space="0"/>
-            <w:bottom w:val="single" w:color="auto" w:sz="4" w:space="0"/>
-            <w:right w:val="single" w:color="auto" w:sz="4" w:space="0"/>
-            <w:insideH w:val="single" w:color="auto" w:sz="4" w:space="0"/>
-            <w:insideV w:val="single" w:color="auto" w:sz="4" w:space="0"/>
-          </w:tblBorders>
-          <w:tblCellMar>
-            <w:top w:w="0" w:type="dxa"/>
-            <w:left w:w="108" w:type="dxa"/>
-            <w:bottom w:w="0" w:type="dxa"/>
-            <w:right w:w="108" w:type="dxa"/>
-          </w:tblCellMar>
-        </w:tblPrEx>
         <w:trPr>
           <w:jc w:val="center"/>
         </w:trPr>
@@ -3694,10 +4038,10 @@
           <w:tcPr>
             <w:tcW w:w="846" w:type="dxa"/>
             <w:tcBorders>
-              <w:top w:val="single" w:color="auto" w:sz="4" w:space="0"/>
-              <w:left w:val="single" w:color="auto" w:sz="4" w:space="0"/>
-              <w:bottom w:val="single" w:color="auto" w:sz="4" w:space="0"/>
-              <w:right w:val="single" w:color="auto" w:sz="4" w:space="0"/>
+              <w:top w:val="single" w:sz="4" w:space="0" w:color="auto"/>
+              <w:left w:val="single" w:sz="4" w:space="0" w:color="auto"/>
+              <w:bottom w:val="single" w:sz="4" w:space="0" w:color="auto"/>
+              <w:right w:val="single" w:sz="4" w:space="0" w:color="auto"/>
             </w:tcBorders>
           </w:tcPr>
           <w:p>
@@ -3713,10 +4057,10 @@
           <w:tcPr>
             <w:tcW w:w="1843" w:type="dxa"/>
             <w:tcBorders>
-              <w:top w:val="single" w:color="auto" w:sz="4" w:space="0"/>
+              <w:top w:val="single" w:sz="4" w:space="0" w:color="auto"/>
               <w:left w:val="nil"/>
-              <w:bottom w:val="single" w:color="auto" w:sz="4" w:space="0"/>
-              <w:right w:val="single" w:color="auto" w:sz="4" w:space="0"/>
+              <w:bottom w:val="single" w:sz="4" w:space="0" w:color="auto"/>
+              <w:right w:val="single" w:sz="4" w:space="0" w:color="auto"/>
             </w:tcBorders>
           </w:tcPr>
           <w:p>
@@ -3724,28 +4068,36 @@
               <w:rPr>
                 <w:rFonts w:hint="eastAsia"/>
               </w:rPr>
-              <w:t>(70℃~80℃)</w:t>
+              <w:t>(70</w:t>
+            </w:r>
+            <w:r>
+              <w:rPr>
+                <w:rFonts w:hint="eastAsia"/>
+              </w:rPr>
+              <w:t>℃</w:t>
+            </w:r>
+            <w:r>
+              <w:rPr>
+                <w:rFonts w:hint="eastAsia"/>
+              </w:rPr>
+              <w:t>~80</w:t>
+            </w:r>
+            <w:r>
+              <w:rPr>
+                <w:rFonts w:hint="eastAsia"/>
+              </w:rPr>
+              <w:t>℃</w:t>
+            </w:r>
+            <w:r>
+              <w:rPr>
+                <w:rFonts w:hint="eastAsia"/>
+              </w:rPr>
+              <w:t>)</w:t>
             </w:r>
           </w:p>
         </w:tc>
       </w:tr>
       <w:tr>
-        <w:tblPrEx>
-          <w:tblBorders>
-            <w:top w:val="single" w:color="auto" w:sz="4" w:space="0"/>
-            <w:left w:val="single" w:color="auto" w:sz="4" w:space="0"/>
-            <w:bottom w:val="single" w:color="auto" w:sz="4" w:space="0"/>
-            <w:right w:val="single" w:color="auto" w:sz="4" w:space="0"/>
-            <w:insideH w:val="single" w:color="auto" w:sz="4" w:space="0"/>
-            <w:insideV w:val="single" w:color="auto" w:sz="4" w:space="0"/>
-          </w:tblBorders>
-          <w:tblCellMar>
-            <w:top w:w="0" w:type="dxa"/>
-            <w:left w:w="108" w:type="dxa"/>
-            <w:bottom w:w="0" w:type="dxa"/>
-            <w:right w:w="108" w:type="dxa"/>
-          </w:tblCellMar>
-        </w:tblPrEx>
         <w:trPr>
           <w:jc w:val="center"/>
         </w:trPr>
@@ -3753,10 +4105,10 @@
           <w:tcPr>
             <w:tcW w:w="846" w:type="dxa"/>
             <w:tcBorders>
-              <w:top w:val="single" w:color="auto" w:sz="4" w:space="0"/>
-              <w:left w:val="single" w:color="auto" w:sz="4" w:space="0"/>
-              <w:bottom w:val="single" w:color="auto" w:sz="4" w:space="0"/>
-              <w:right w:val="single" w:color="auto" w:sz="4" w:space="0"/>
+              <w:top w:val="single" w:sz="4" w:space="0" w:color="auto"/>
+              <w:left w:val="single" w:sz="4" w:space="0" w:color="auto"/>
+              <w:bottom w:val="single" w:sz="4" w:space="0" w:color="auto"/>
+              <w:right w:val="single" w:sz="4" w:space="0" w:color="auto"/>
             </w:tcBorders>
           </w:tcPr>
           <w:p>
@@ -3772,10 +4124,10 @@
           <w:tcPr>
             <w:tcW w:w="1843" w:type="dxa"/>
             <w:tcBorders>
-              <w:top w:val="single" w:color="auto" w:sz="4" w:space="0"/>
+              <w:top w:val="single" w:sz="4" w:space="0" w:color="auto"/>
               <w:left w:val="nil"/>
-              <w:bottom w:val="single" w:color="auto" w:sz="4" w:space="0"/>
-              <w:right w:val="single" w:color="auto" w:sz="4" w:space="0"/>
+              <w:bottom w:val="single" w:sz="4" w:space="0" w:color="auto"/>
+              <w:right w:val="single" w:sz="4" w:space="0" w:color="auto"/>
             </w:tcBorders>
           </w:tcPr>
           <w:p>
@@ -3783,28 +4135,36 @@
               <w:rPr>
                 <w:rFonts w:hint="eastAsia"/>
               </w:rPr>
-              <w:t>(80℃~90℃)</w:t>
+              <w:t>(80</w:t>
+            </w:r>
+            <w:r>
+              <w:rPr>
+                <w:rFonts w:hint="eastAsia"/>
+              </w:rPr>
+              <w:t>℃</w:t>
+            </w:r>
+            <w:r>
+              <w:rPr>
+                <w:rFonts w:hint="eastAsia"/>
+              </w:rPr>
+              <w:t>~90</w:t>
+            </w:r>
+            <w:r>
+              <w:rPr>
+                <w:rFonts w:hint="eastAsia"/>
+              </w:rPr>
+              <w:t>℃</w:t>
+            </w:r>
+            <w:r>
+              <w:rPr>
+                <w:rFonts w:hint="eastAsia"/>
+              </w:rPr>
+              <w:t>)</w:t>
             </w:r>
           </w:p>
         </w:tc>
       </w:tr>
       <w:tr>
-        <w:tblPrEx>
-          <w:tblBorders>
-            <w:top w:val="single" w:color="auto" w:sz="4" w:space="0"/>
-            <w:left w:val="single" w:color="auto" w:sz="4" w:space="0"/>
-            <w:bottom w:val="single" w:color="auto" w:sz="4" w:space="0"/>
-            <w:right w:val="single" w:color="auto" w:sz="4" w:space="0"/>
-            <w:insideH w:val="single" w:color="auto" w:sz="4" w:space="0"/>
-            <w:insideV w:val="single" w:color="auto" w:sz="4" w:space="0"/>
-          </w:tblBorders>
-          <w:tblCellMar>
-            <w:top w:w="0" w:type="dxa"/>
-            <w:left w:w="108" w:type="dxa"/>
-            <w:bottom w:w="0" w:type="dxa"/>
-            <w:right w:w="108" w:type="dxa"/>
-          </w:tblCellMar>
-        </w:tblPrEx>
         <w:trPr>
           <w:jc w:val="center"/>
         </w:trPr>
@@ -3812,10 +4172,10 @@
           <w:tcPr>
             <w:tcW w:w="846" w:type="dxa"/>
             <w:tcBorders>
-              <w:top w:val="single" w:color="auto" w:sz="4" w:space="0"/>
-              <w:left w:val="single" w:color="auto" w:sz="4" w:space="0"/>
-              <w:bottom w:val="single" w:color="auto" w:sz="4" w:space="0"/>
-              <w:right w:val="single" w:color="auto" w:sz="4" w:space="0"/>
+              <w:top w:val="single" w:sz="4" w:space="0" w:color="auto"/>
+              <w:left w:val="single" w:sz="4" w:space="0" w:color="auto"/>
+              <w:bottom w:val="single" w:sz="4" w:space="0" w:color="auto"/>
+              <w:right w:val="single" w:sz="4" w:space="0" w:color="auto"/>
             </w:tcBorders>
           </w:tcPr>
           <w:p>
@@ -3831,10 +4191,10 @@
           <w:tcPr>
             <w:tcW w:w="1843" w:type="dxa"/>
             <w:tcBorders>
-              <w:top w:val="single" w:color="auto" w:sz="4" w:space="0"/>
+              <w:top w:val="single" w:sz="4" w:space="0" w:color="auto"/>
               <w:left w:val="nil"/>
-              <w:bottom w:val="single" w:color="auto" w:sz="4" w:space="0"/>
-              <w:right w:val="single" w:color="auto" w:sz="4" w:space="0"/>
+              <w:bottom w:val="single" w:sz="4" w:space="0" w:color="auto"/>
+              <w:right w:val="single" w:sz="4" w:space="0" w:color="auto"/>
             </w:tcBorders>
           </w:tcPr>
           <w:p>
@@ -3842,28 +4202,36 @@
               <w:rPr>
                 <w:rFonts w:hint="eastAsia"/>
               </w:rPr>
-              <w:t>(90℃~100℃)</w:t>
+              <w:t>(90</w:t>
+            </w:r>
+            <w:r>
+              <w:rPr>
+                <w:rFonts w:hint="eastAsia"/>
+              </w:rPr>
+              <w:t>℃</w:t>
+            </w:r>
+            <w:r>
+              <w:rPr>
+                <w:rFonts w:hint="eastAsia"/>
+              </w:rPr>
+              <w:t>~100</w:t>
+            </w:r>
+            <w:r>
+              <w:rPr>
+                <w:rFonts w:hint="eastAsia"/>
+              </w:rPr>
+              <w:t>℃</w:t>
+            </w:r>
+            <w:r>
+              <w:rPr>
+                <w:rFonts w:hint="eastAsia"/>
+              </w:rPr>
+              <w:t>)</w:t>
             </w:r>
           </w:p>
         </w:tc>
       </w:tr>
       <w:tr>
-        <w:tblPrEx>
-          <w:tblBorders>
-            <w:top w:val="single" w:color="auto" w:sz="4" w:space="0"/>
-            <w:left w:val="single" w:color="auto" w:sz="4" w:space="0"/>
-            <w:bottom w:val="single" w:color="auto" w:sz="4" w:space="0"/>
-            <w:right w:val="single" w:color="auto" w:sz="4" w:space="0"/>
-            <w:insideH w:val="single" w:color="auto" w:sz="4" w:space="0"/>
-            <w:insideV w:val="single" w:color="auto" w:sz="4" w:space="0"/>
-          </w:tblBorders>
-          <w:tblCellMar>
-            <w:top w:w="0" w:type="dxa"/>
-            <w:left w:w="108" w:type="dxa"/>
-            <w:bottom w:w="0" w:type="dxa"/>
-            <w:right w:w="108" w:type="dxa"/>
-          </w:tblCellMar>
-        </w:tblPrEx>
         <w:trPr>
           <w:jc w:val="center"/>
         </w:trPr>
@@ -3871,10 +4239,10 @@
           <w:tcPr>
             <w:tcW w:w="846" w:type="dxa"/>
             <w:tcBorders>
-              <w:top w:val="single" w:color="auto" w:sz="4" w:space="0"/>
-              <w:left w:val="single" w:color="auto" w:sz="4" w:space="0"/>
-              <w:bottom w:val="single" w:color="auto" w:sz="4" w:space="0"/>
-              <w:right w:val="single" w:color="auto" w:sz="4" w:space="0"/>
+              <w:top w:val="single" w:sz="4" w:space="0" w:color="auto"/>
+              <w:left w:val="single" w:sz="4" w:space="0" w:color="auto"/>
+              <w:bottom w:val="single" w:sz="4" w:space="0" w:color="auto"/>
+              <w:right w:val="single" w:sz="4" w:space="0" w:color="auto"/>
             </w:tcBorders>
           </w:tcPr>
           <w:p>
@@ -3890,10 +4258,10 @@
           <w:tcPr>
             <w:tcW w:w="1843" w:type="dxa"/>
             <w:tcBorders>
-              <w:top w:val="single" w:color="auto" w:sz="4" w:space="0"/>
+              <w:top w:val="single" w:sz="4" w:space="0" w:color="auto"/>
               <w:left w:val="nil"/>
-              <w:bottom w:val="single" w:color="auto" w:sz="4" w:space="0"/>
-              <w:right w:val="single" w:color="auto" w:sz="4" w:space="0"/>
+              <w:bottom w:val="single" w:sz="4" w:space="0" w:color="auto"/>
+              <w:right w:val="single" w:sz="4" w:space="0" w:color="auto"/>
             </w:tcBorders>
           </w:tcPr>
           <w:p>
@@ -3901,28 +4269,36 @@
               <w:rPr>
                 <w:rFonts w:hint="eastAsia"/>
               </w:rPr>
-              <w:t>(100℃~110℃)</w:t>
+              <w:t>(100</w:t>
+            </w:r>
+            <w:r>
+              <w:rPr>
+                <w:rFonts w:hint="eastAsia"/>
+              </w:rPr>
+              <w:t>℃</w:t>
+            </w:r>
+            <w:r>
+              <w:rPr>
+                <w:rFonts w:hint="eastAsia"/>
+              </w:rPr>
+              <w:t>~110</w:t>
+            </w:r>
+            <w:r>
+              <w:rPr>
+                <w:rFonts w:hint="eastAsia"/>
+              </w:rPr>
+              <w:t>℃</w:t>
+            </w:r>
+            <w:r>
+              <w:rPr>
+                <w:rFonts w:hint="eastAsia"/>
+              </w:rPr>
+              <w:t>)</w:t>
             </w:r>
           </w:p>
         </w:tc>
       </w:tr>
       <w:tr>
-        <w:tblPrEx>
-          <w:tblBorders>
-            <w:top w:val="single" w:color="auto" w:sz="4" w:space="0"/>
-            <w:left w:val="single" w:color="auto" w:sz="4" w:space="0"/>
-            <w:bottom w:val="single" w:color="auto" w:sz="4" w:space="0"/>
-            <w:right w:val="single" w:color="auto" w:sz="4" w:space="0"/>
-            <w:insideH w:val="single" w:color="auto" w:sz="4" w:space="0"/>
-            <w:insideV w:val="single" w:color="auto" w:sz="4" w:space="0"/>
-          </w:tblBorders>
-          <w:tblCellMar>
-            <w:top w:w="0" w:type="dxa"/>
-            <w:left w:w="108" w:type="dxa"/>
-            <w:bottom w:w="0" w:type="dxa"/>
-            <w:right w:w="108" w:type="dxa"/>
-          </w:tblCellMar>
-        </w:tblPrEx>
         <w:trPr>
           <w:jc w:val="center"/>
         </w:trPr>
@@ -3930,10 +4306,10 @@
           <w:tcPr>
             <w:tcW w:w="846" w:type="dxa"/>
             <w:tcBorders>
-              <w:top w:val="single" w:color="auto" w:sz="4" w:space="0"/>
-              <w:left w:val="single" w:color="auto" w:sz="4" w:space="0"/>
-              <w:bottom w:val="single" w:color="auto" w:sz="4" w:space="0"/>
-              <w:right w:val="single" w:color="auto" w:sz="4" w:space="0"/>
+              <w:top w:val="single" w:sz="4" w:space="0" w:color="auto"/>
+              <w:left w:val="single" w:sz="4" w:space="0" w:color="auto"/>
+              <w:bottom w:val="single" w:sz="4" w:space="0" w:color="auto"/>
+              <w:right w:val="single" w:sz="4" w:space="0" w:color="auto"/>
             </w:tcBorders>
           </w:tcPr>
           <w:p>
@@ -3949,10 +4325,10 @@
           <w:tcPr>
             <w:tcW w:w="1843" w:type="dxa"/>
             <w:tcBorders>
-              <w:top w:val="single" w:color="auto" w:sz="4" w:space="0"/>
+              <w:top w:val="single" w:sz="4" w:space="0" w:color="auto"/>
               <w:left w:val="nil"/>
-              <w:bottom w:val="single" w:color="auto" w:sz="4" w:space="0"/>
-              <w:right w:val="single" w:color="auto" w:sz="4" w:space="0"/>
+              <w:bottom w:val="single" w:sz="4" w:space="0" w:color="auto"/>
+              <w:right w:val="single" w:sz="4" w:space="0" w:color="auto"/>
             </w:tcBorders>
           </w:tcPr>
           <w:p>
@@ -3960,28 +4336,36 @@
               <w:rPr>
                 <w:rFonts w:hint="eastAsia"/>
               </w:rPr>
-              <w:t>(110℃~120℃)</w:t>
+              <w:t>(110</w:t>
+            </w:r>
+            <w:r>
+              <w:rPr>
+                <w:rFonts w:hint="eastAsia"/>
+              </w:rPr>
+              <w:t>℃</w:t>
+            </w:r>
+            <w:r>
+              <w:rPr>
+                <w:rFonts w:hint="eastAsia"/>
+              </w:rPr>
+              <w:t>~120</w:t>
+            </w:r>
+            <w:r>
+              <w:rPr>
+                <w:rFonts w:hint="eastAsia"/>
+              </w:rPr>
+              <w:t>℃</w:t>
+            </w:r>
+            <w:r>
+              <w:rPr>
+                <w:rFonts w:hint="eastAsia"/>
+              </w:rPr>
+              <w:t>)</w:t>
             </w:r>
           </w:p>
         </w:tc>
       </w:tr>
       <w:tr>
-        <w:tblPrEx>
-          <w:tblBorders>
-            <w:top w:val="single" w:color="auto" w:sz="4" w:space="0"/>
-            <w:left w:val="single" w:color="auto" w:sz="4" w:space="0"/>
-            <w:bottom w:val="single" w:color="auto" w:sz="4" w:space="0"/>
-            <w:right w:val="single" w:color="auto" w:sz="4" w:space="0"/>
-            <w:insideH w:val="single" w:color="auto" w:sz="4" w:space="0"/>
-            <w:insideV w:val="single" w:color="auto" w:sz="4" w:space="0"/>
-          </w:tblBorders>
-          <w:tblCellMar>
-            <w:top w:w="0" w:type="dxa"/>
-            <w:left w:w="108" w:type="dxa"/>
-            <w:bottom w:w="0" w:type="dxa"/>
-            <w:right w:w="108" w:type="dxa"/>
-          </w:tblCellMar>
-        </w:tblPrEx>
         <w:trPr>
           <w:jc w:val="center"/>
         </w:trPr>
@@ -3989,10 +4373,10 @@
           <w:tcPr>
             <w:tcW w:w="846" w:type="dxa"/>
             <w:tcBorders>
-              <w:top w:val="single" w:color="auto" w:sz="4" w:space="0"/>
-              <w:left w:val="single" w:color="auto" w:sz="4" w:space="0"/>
-              <w:bottom w:val="single" w:color="auto" w:sz="4" w:space="0"/>
-              <w:right w:val="single" w:color="auto" w:sz="4" w:space="0"/>
+              <w:top w:val="single" w:sz="4" w:space="0" w:color="auto"/>
+              <w:left w:val="single" w:sz="4" w:space="0" w:color="auto"/>
+              <w:bottom w:val="single" w:sz="4" w:space="0" w:color="auto"/>
+              <w:right w:val="single" w:sz="4" w:space="0" w:color="auto"/>
             </w:tcBorders>
           </w:tcPr>
           <w:p>
@@ -4008,10 +4392,10 @@
           <w:tcPr>
             <w:tcW w:w="1843" w:type="dxa"/>
             <w:tcBorders>
-              <w:top w:val="single" w:color="auto" w:sz="4" w:space="0"/>
+              <w:top w:val="single" w:sz="4" w:space="0" w:color="auto"/>
               <w:left w:val="nil"/>
-              <w:bottom w:val="single" w:color="auto" w:sz="4" w:space="0"/>
-              <w:right w:val="single" w:color="auto" w:sz="4" w:space="0"/>
+              <w:bottom w:val="single" w:sz="4" w:space="0" w:color="auto"/>
+              <w:right w:val="single" w:sz="4" w:space="0" w:color="auto"/>
             </w:tcBorders>
           </w:tcPr>
           <w:p>
@@ -4022,7 +4406,31 @@
               <w:rPr>
                 <w:rFonts w:hint="eastAsia"/>
               </w:rPr>
-              <w:t>120℃~130℃)</w:t>
+              <w:t>120</w:t>
+            </w:r>
+            <w:r>
+              <w:rPr>
+                <w:rFonts w:hint="eastAsia"/>
+              </w:rPr>
+              <w:t>℃</w:t>
+            </w:r>
+            <w:r>
+              <w:rPr>
+                <w:rFonts w:hint="eastAsia"/>
+              </w:rPr>
+              <w:t>~130</w:t>
+            </w:r>
+            <w:r>
+              <w:rPr>
+                <w:rFonts w:hint="eastAsia"/>
+              </w:rPr>
+              <w:t>℃</w:t>
+            </w:r>
+            <w:r>
+              <w:rPr>
+                <w:rFonts w:hint="eastAsia"/>
+              </w:rPr>
+              <w:t>)</w:t>
             </w:r>
           </w:p>
         </w:tc>
@@ -4033,7 +4441,7 @@
     <w:p/>
     <w:p>
       <w:pPr>
-        <w:pStyle w:val="3"/>
+        <w:pStyle w:val="2"/>
         <w:numPr>
           <w:ilvl w:val="0"/>
           <w:numId w:val="1"/>
@@ -4043,7 +4451,7 @@
           <w:szCs w:val="28"/>
         </w:rPr>
       </w:pPr>
-      <w:bookmarkStart w:id="8" w:name="_Toc14637"/>
+      <w:bookmarkStart w:id="9" w:name="_Toc14637"/>
       <w:r>
         <w:rPr>
           <w:rFonts w:hint="eastAsia"/>
@@ -4052,28 +4460,13 @@
         </w:rPr>
         <w:t>历史版本</w:t>
       </w:r>
-      <w:bookmarkEnd w:id="8"/>
+      <w:bookmarkEnd w:id="9"/>
     </w:p>
     <w:tbl>
       <w:tblPr>
-        <w:tblStyle w:val="16"/>
+        <w:tblStyle w:val="a7"/>
         <w:tblW w:w="0" w:type="auto"/>
-        <w:tblInd w:w="0" w:type="dxa"/>
-        <w:tblBorders>
-          <w:top w:val="single" w:color="auto" w:sz="4" w:space="0"/>
-          <w:left w:val="single" w:color="auto" w:sz="4" w:space="0"/>
-          <w:bottom w:val="single" w:color="auto" w:sz="4" w:space="0"/>
-          <w:right w:val="single" w:color="auto" w:sz="4" w:space="0"/>
-          <w:insideH w:val="single" w:color="auto" w:sz="4" w:space="0"/>
-          <w:insideV w:val="single" w:color="auto" w:sz="4" w:space="0"/>
-        </w:tblBorders>
-        <w:tblLayout w:type="autofit"/>
-        <w:tblCellMar>
-          <w:top w:w="0" w:type="dxa"/>
-          <w:left w:w="108" w:type="dxa"/>
-          <w:bottom w:w="0" w:type="dxa"/>
-          <w:right w:w="108" w:type="dxa"/>
-        </w:tblCellMar>
+        <w:tblLook w:val="04A0" w:firstRow="1" w:lastRow="0" w:firstColumn="1" w:lastColumn="0" w:noHBand="0" w:noVBand="1"/>
       </w:tblPr>
       <w:tblGrid>
         <w:gridCol w:w="846"/>
@@ -4081,22 +4474,6 @@
         <w:gridCol w:w="1933"/>
       </w:tblGrid>
       <w:tr>
-        <w:tblPrEx>
-          <w:tblBorders>
-            <w:top w:val="single" w:color="auto" w:sz="4" w:space="0"/>
-            <w:left w:val="single" w:color="auto" w:sz="4" w:space="0"/>
-            <w:bottom w:val="single" w:color="auto" w:sz="4" w:space="0"/>
-            <w:right w:val="single" w:color="auto" w:sz="4" w:space="0"/>
-            <w:insideH w:val="single" w:color="auto" w:sz="4" w:space="0"/>
-            <w:insideV w:val="single" w:color="auto" w:sz="4" w:space="0"/>
-          </w:tblBorders>
-          <w:tblCellMar>
-            <w:top w:w="0" w:type="dxa"/>
-            <w:left w:w="108" w:type="dxa"/>
-            <w:bottom w:w="0" w:type="dxa"/>
-            <w:right w:w="108" w:type="dxa"/>
-          </w:tblCellMar>
-        </w:tblPrEx>
         <w:tc>
           <w:tcPr>
             <w:tcW w:w="846" w:type="dxa"/>
@@ -4138,22 +4515,6 @@
         </w:tc>
       </w:tr>
       <w:tr>
-        <w:tblPrEx>
-          <w:tblBorders>
-            <w:top w:val="single" w:color="auto" w:sz="4" w:space="0"/>
-            <w:left w:val="single" w:color="auto" w:sz="4" w:space="0"/>
-            <w:bottom w:val="single" w:color="auto" w:sz="4" w:space="0"/>
-            <w:right w:val="single" w:color="auto" w:sz="4" w:space="0"/>
-            <w:insideH w:val="single" w:color="auto" w:sz="4" w:space="0"/>
-            <w:insideV w:val="single" w:color="auto" w:sz="4" w:space="0"/>
-          </w:tblBorders>
-          <w:tblCellMar>
-            <w:top w:w="0" w:type="dxa"/>
-            <w:left w:w="108" w:type="dxa"/>
-            <w:bottom w:w="0" w:type="dxa"/>
-            <w:right w:w="108" w:type="dxa"/>
-          </w:tblCellMar>
-        </w:tblPrEx>
         <w:tc>
           <w:tcPr>
             <w:tcW w:w="846" w:type="dxa"/>
@@ -4204,22 +4565,6 @@
         </w:tc>
       </w:tr>
       <w:tr>
-        <w:tblPrEx>
-          <w:tblBorders>
-            <w:top w:val="single" w:color="auto" w:sz="4" w:space="0"/>
-            <w:left w:val="single" w:color="auto" w:sz="4" w:space="0"/>
-            <w:bottom w:val="single" w:color="auto" w:sz="4" w:space="0"/>
-            <w:right w:val="single" w:color="auto" w:sz="4" w:space="0"/>
-            <w:insideH w:val="single" w:color="auto" w:sz="4" w:space="0"/>
-            <w:insideV w:val="single" w:color="auto" w:sz="4" w:space="0"/>
-          </w:tblBorders>
-          <w:tblCellMar>
-            <w:top w:w="0" w:type="dxa"/>
-            <w:left w:w="108" w:type="dxa"/>
-            <w:bottom w:w="0" w:type="dxa"/>
-            <w:right w:w="108" w:type="dxa"/>
-          </w:tblCellMar>
-        </w:tblPrEx>
         <w:tc>
           <w:tcPr>
             <w:tcW w:w="846" w:type="dxa"/>
@@ -4285,22 +4630,6 @@
         </w:tc>
       </w:tr>
       <w:tr>
-        <w:tblPrEx>
-          <w:tblBorders>
-            <w:top w:val="single" w:color="auto" w:sz="4" w:space="0"/>
-            <w:left w:val="single" w:color="auto" w:sz="4" w:space="0"/>
-            <w:bottom w:val="single" w:color="auto" w:sz="4" w:space="0"/>
-            <w:right w:val="single" w:color="auto" w:sz="4" w:space="0"/>
-            <w:insideH w:val="single" w:color="auto" w:sz="4" w:space="0"/>
-            <w:insideV w:val="single" w:color="auto" w:sz="4" w:space="0"/>
-          </w:tblBorders>
-          <w:tblCellMar>
-            <w:top w:w="0" w:type="dxa"/>
-            <w:left w:w="108" w:type="dxa"/>
-            <w:bottom w:w="0" w:type="dxa"/>
-            <w:right w:w="108" w:type="dxa"/>
-          </w:tblCellMar>
-        </w:tblPrEx>
         <w:tc>
           <w:tcPr>
             <w:tcW w:w="846" w:type="dxa"/>
@@ -4316,7 +4645,19 @@
               <w:rPr>
                 <w:rFonts w:hint="eastAsia"/>
               </w:rPr>
-              <w:t>修改了读文件指令，使用$RD:FF,FF;\r\n指令替代原系列指令</w:t>
+              <w:t>修改了读文件指令，使用</w:t>
+            </w:r>
+            <w:r>
+              <w:rPr>
+                <w:rFonts w:hint="eastAsia"/>
+              </w:rPr>
+              <w:t>$RD:FF,FF;\r\n</w:t>
+            </w:r>
+            <w:r>
+              <w:rPr>
+                <w:rFonts w:hint="eastAsia"/>
+              </w:rPr>
+              <w:t>指令替代原系列指令</w:t>
             </w:r>
           </w:p>
         </w:tc>
@@ -4328,22 +4669,6 @@
         </w:tc>
       </w:tr>
       <w:tr>
-        <w:tblPrEx>
-          <w:tblBorders>
-            <w:top w:val="single" w:color="auto" w:sz="4" w:space="0"/>
-            <w:left w:val="single" w:color="auto" w:sz="4" w:space="0"/>
-            <w:bottom w:val="single" w:color="auto" w:sz="4" w:space="0"/>
-            <w:right w:val="single" w:color="auto" w:sz="4" w:space="0"/>
-            <w:insideH w:val="single" w:color="auto" w:sz="4" w:space="0"/>
-            <w:insideV w:val="single" w:color="auto" w:sz="4" w:space="0"/>
-          </w:tblBorders>
-          <w:tblCellMar>
-            <w:top w:w="0" w:type="dxa"/>
-            <w:left w:w="108" w:type="dxa"/>
-            <w:bottom w:w="0" w:type="dxa"/>
-            <w:right w:w="108" w:type="dxa"/>
-          </w:tblCellMar>
-        </w:tblPrEx>
         <w:tc>
           <w:tcPr>
             <w:tcW w:w="846" w:type="dxa"/>
@@ -4371,37 +4696,14 @@
         </w:tc>
       </w:tr>
       <w:tr>
-        <w:tblPrEx>
-          <w:tblBorders>
-            <w:top w:val="single" w:color="auto" w:sz="4" w:space="0"/>
-            <w:left w:val="single" w:color="auto" w:sz="4" w:space="0"/>
-            <w:bottom w:val="single" w:color="auto" w:sz="4" w:space="0"/>
-            <w:right w:val="single" w:color="auto" w:sz="4" w:space="0"/>
-            <w:insideH w:val="single" w:color="auto" w:sz="4" w:space="0"/>
-            <w:insideV w:val="single" w:color="auto" w:sz="4" w:space="0"/>
-          </w:tblBorders>
-          <w:tblCellMar>
-            <w:top w:w="0" w:type="dxa"/>
-            <w:left w:w="108" w:type="dxa"/>
-            <w:bottom w:w="0" w:type="dxa"/>
-            <w:right w:w="108" w:type="dxa"/>
-          </w:tblCellMar>
-        </w:tblPrEx>
         <w:tc>
           <w:tcPr>
             <w:tcW w:w="846" w:type="dxa"/>
           </w:tcPr>
           <w:p>
-            <w:pPr>
-              <w:rPr>
-                <w:rFonts w:hint="default" w:eastAsiaTheme="minorEastAsia"/>
-                <w:lang w:val="en-US" w:eastAsia="zh-CN"/>
-              </w:rPr>
-            </w:pPr>
-            <w:r>
-              <w:rPr>
-                <w:rFonts w:hint="eastAsia"/>
-                <w:lang w:val="en-US" w:eastAsia="zh-CN"/>
+            <w:r>
+              <w:rPr>
+                <w:rFonts w:hint="eastAsia"/>
               </w:rPr>
               <w:t>V1.2</w:t>
             </w:r>
@@ -4412,16 +4714,9 @@
             <w:tcW w:w="6237" w:type="dxa"/>
           </w:tcPr>
           <w:p>
-            <w:pPr>
-              <w:rPr>
-                <w:rFonts w:hint="eastAsia" w:eastAsiaTheme="minorEastAsia"/>
-                <w:lang w:eastAsia="zh-CN"/>
-              </w:rPr>
-            </w:pPr>
-            <w:r>
-              <w:rPr>
-                <w:rFonts w:hint="eastAsia"/>
-                <w:lang w:eastAsia="zh-CN"/>
+            <w:r>
+              <w:rPr>
+                <w:rFonts w:hint="eastAsia"/>
               </w:rPr>
               <w:t>增加标定功率检测值指令</w:t>
             </w:r>
@@ -4432,16 +4727,9 @@
             <w:tcW w:w="1933" w:type="dxa"/>
           </w:tcPr>
           <w:p>
-            <w:pPr>
-              <w:rPr>
-                <w:rFonts w:hint="default" w:eastAsiaTheme="minorEastAsia"/>
-                <w:lang w:val="en-US" w:eastAsia="zh-CN"/>
-              </w:rPr>
-            </w:pPr>
-            <w:r>
-              <w:rPr>
-                <w:rFonts w:hint="eastAsia"/>
-                <w:lang w:val="en-US" w:eastAsia="zh-CN"/>
+            <w:r>
+              <w:rPr>
+                <w:rFonts w:hint="eastAsia"/>
               </w:rPr>
               <w:t>2021-04-09</w:t>
             </w:r>
@@ -4449,22 +4737,6 @@
         </w:tc>
       </w:tr>
       <w:tr>
-        <w:tblPrEx>
-          <w:tblBorders>
-            <w:top w:val="single" w:color="auto" w:sz="4" w:space="0"/>
-            <w:left w:val="single" w:color="auto" w:sz="4" w:space="0"/>
-            <w:bottom w:val="single" w:color="auto" w:sz="4" w:space="0"/>
-            <w:right w:val="single" w:color="auto" w:sz="4" w:space="0"/>
-            <w:insideH w:val="single" w:color="auto" w:sz="4" w:space="0"/>
-            <w:insideV w:val="single" w:color="auto" w:sz="4" w:space="0"/>
-          </w:tblBorders>
-          <w:tblCellMar>
-            <w:top w:w="0" w:type="dxa"/>
-            <w:left w:w="108" w:type="dxa"/>
-            <w:bottom w:w="0" w:type="dxa"/>
-            <w:right w:w="108" w:type="dxa"/>
-          </w:tblCellMar>
-        </w:tblPrEx>
         <w:tc>
           <w:tcPr>
             <w:tcW w:w="846" w:type="dxa"/>
@@ -4485,22 +4757,6 @@
         </w:tc>
       </w:tr>
       <w:tr>
-        <w:tblPrEx>
-          <w:tblBorders>
-            <w:top w:val="single" w:color="auto" w:sz="4" w:space="0"/>
-            <w:left w:val="single" w:color="auto" w:sz="4" w:space="0"/>
-            <w:bottom w:val="single" w:color="auto" w:sz="4" w:space="0"/>
-            <w:right w:val="single" w:color="auto" w:sz="4" w:space="0"/>
-            <w:insideH w:val="single" w:color="auto" w:sz="4" w:space="0"/>
-            <w:insideV w:val="single" w:color="auto" w:sz="4" w:space="0"/>
-          </w:tblBorders>
-          <w:tblCellMar>
-            <w:top w:w="0" w:type="dxa"/>
-            <w:left w:w="108" w:type="dxa"/>
-            <w:bottom w:w="0" w:type="dxa"/>
-            <w:right w:w="108" w:type="dxa"/>
-          </w:tblCellMar>
-        </w:tblPrEx>
         <w:tc>
           <w:tcPr>
             <w:tcW w:w="846" w:type="dxa"/>
@@ -4521,22 +4777,6 @@
         </w:tc>
       </w:tr>
       <w:tr>
-        <w:tblPrEx>
-          <w:tblBorders>
-            <w:top w:val="single" w:color="auto" w:sz="4" w:space="0"/>
-            <w:left w:val="single" w:color="auto" w:sz="4" w:space="0"/>
-            <w:bottom w:val="single" w:color="auto" w:sz="4" w:space="0"/>
-            <w:right w:val="single" w:color="auto" w:sz="4" w:space="0"/>
-            <w:insideH w:val="single" w:color="auto" w:sz="4" w:space="0"/>
-            <w:insideV w:val="single" w:color="auto" w:sz="4" w:space="0"/>
-          </w:tblBorders>
-          <w:tblCellMar>
-            <w:top w:w="0" w:type="dxa"/>
-            <w:left w:w="108" w:type="dxa"/>
-            <w:bottom w:w="0" w:type="dxa"/>
-            <w:right w:w="108" w:type="dxa"/>
-          </w:tblCellMar>
-        </w:tblPrEx>
         <w:tc>
           <w:tcPr>
             <w:tcW w:w="846" w:type="dxa"/>
@@ -4559,56 +4799,65 @@
     </w:tbl>
     <w:p/>
     <w:sectPr>
-      <w:headerReference r:id="rId3" w:type="default"/>
-      <w:footerReference r:id="rId4" w:type="default"/>
+      <w:headerReference w:type="default" r:id="rId11"/>
+      <w:footerReference w:type="default" r:id="rId12"/>
       <w:pgSz w:w="11906" w:h="16838"/>
       <w:pgMar w:top="1440" w:right="1440" w:bottom="1440" w:left="1440" w:header="851" w:footer="992" w:gutter="0"/>
-      <w:cols w:space="425" w:num="1"/>
+      <w:cols w:space="425"/>
       <w:titlePg/>
-      <w:docGrid w:type="lines" w:linePitch="312" w:charSpace="0"/>
+      <w:docGrid w:type="lines" w:linePitch="312"/>
     </w:sectPr>
   </w:body>
 </w:document>
 </file>
 
+<file path=word/endnotes.xml><?xml version="1.0" encoding="utf-8"?>
+<w:endnotes xmlns:wpc="http://schemas.microsoft.com/office/word/2010/wordprocessingCanvas" xmlns:mc="http://schemas.openxmlformats.org/markup-compatibility/2006" xmlns:o="urn:schemas-microsoft-com:office:office" xmlns:r="http://schemas.openxmlformats.org/officeDocument/2006/relationships" xmlns:m="http://schemas.openxmlformats.org/officeDocument/2006/math" xmlns:v="urn:schemas-microsoft-com:vml" xmlns:wp14="http://schemas.microsoft.com/office/word/2010/wordprocessingDrawing" xmlns:wp="http://schemas.openxmlformats.org/drawingml/2006/wordprocessingDrawing" xmlns:w10="urn:schemas-microsoft-com:office:word" xmlns:w="http://schemas.openxmlformats.org/wordprocessingml/2006/main" xmlns:w14="http://schemas.microsoft.com/office/word/2010/wordml" xmlns:wpg="http://schemas.microsoft.com/office/word/2010/wordprocessingGroup" xmlns:wpi="http://schemas.microsoft.com/office/word/2010/wordprocessingInk" xmlns:wne="http://schemas.microsoft.com/office/word/2006/wordml" xmlns:wps="http://schemas.microsoft.com/office/word/2010/wordprocessingShape" mc:Ignorable="w14 wp14">
+  <w:endnote w:type="separator" w:id="-1">
+    <w:p>
+      <w:r>
+        <w:separator/>
+      </w:r>
+    </w:p>
+  </w:endnote>
+  <w:endnote w:type="continuationSeparator" w:id="0">
+    <w:p>
+      <w:r>
+        <w:continuationSeparator/>
+      </w:r>
+    </w:p>
+  </w:endnote>
+</w:endnotes>
+</file>
+
 <file path=word/footer1.xml><?xml version="1.0" encoding="utf-8"?>
-<w:ftr xmlns:wpc="http://schemas.microsoft.com/office/word/2010/wordprocessingCanvas" xmlns:mc="http://schemas.openxmlformats.org/markup-compatibility/2006" xmlns:o="urn:schemas-microsoft-com:office:office" xmlns:r="http://schemas.openxmlformats.org/officeDocument/2006/relationships" xmlns:m="http://schemas.openxmlformats.org/officeDocument/2006/math" xmlns:v="urn:schemas-microsoft-com:vml" xmlns:wp14="http://schemas.microsoft.com/office/word/2010/wordprocessingDrawing" xmlns:wp="http://schemas.openxmlformats.org/drawingml/2006/wordprocessingDrawing" xmlns:w10="urn:schemas-microsoft-com:office:word" xmlns:w="http://schemas.openxmlformats.org/wordprocessingml/2006/main" xmlns:w14="http://schemas.microsoft.com/office/word/2010/wordml" xmlns:w15="http://schemas.microsoft.com/office/word/2012/wordml" xmlns:wpg="http://schemas.microsoft.com/office/word/2010/wordprocessingGroup" xmlns:wpi="http://schemas.microsoft.com/office/word/2010/wordprocessingInk" xmlns:wne="http://schemas.microsoft.com/office/word/2006/wordml" xmlns:wps="http://schemas.microsoft.com/office/word/2010/wordprocessingShape" xmlns:wpsCustomData="http://www.wps.cn/officeDocument/2013/wpsCustomData" mc:Ignorable="w14 w15 wp14">
+<w:ftr xmlns:wpc="http://schemas.microsoft.com/office/word/2010/wordprocessingCanvas" xmlns:mc="http://schemas.openxmlformats.org/markup-compatibility/2006" xmlns:o="urn:schemas-microsoft-com:office:office" xmlns:r="http://schemas.openxmlformats.org/officeDocument/2006/relationships" xmlns:m="http://schemas.openxmlformats.org/officeDocument/2006/math" xmlns:v="urn:schemas-microsoft-com:vml" xmlns:wp14="http://schemas.microsoft.com/office/word/2010/wordprocessingDrawing" xmlns:wp="http://schemas.openxmlformats.org/drawingml/2006/wordprocessingDrawing" xmlns:w10="urn:schemas-microsoft-com:office:word" xmlns:w="http://schemas.openxmlformats.org/wordprocessingml/2006/main" xmlns:w14="http://schemas.microsoft.com/office/word/2010/wordml" xmlns:wpg="http://schemas.microsoft.com/office/word/2010/wordprocessingGroup" xmlns:wpi="http://schemas.microsoft.com/office/word/2010/wordprocessingInk" xmlns:wne="http://schemas.microsoft.com/office/word/2006/wordml" xmlns:wps="http://schemas.microsoft.com/office/word/2010/wordprocessingShape" mc:Ignorable="w14 wp14">
   <w:tbl>
     <w:tblPr>
-      <w:tblStyle w:val="15"/>
       <w:tblW w:w="5000" w:type="pct"/>
-      <w:tblInd w:w="0" w:type="dxa"/>
-      <w:tblLayout w:type="autofit"/>
       <w:tblCellMar>
         <w:top w:w="72" w:type="dxa"/>
         <w:left w:w="115" w:type="dxa"/>
         <w:bottom w:w="72" w:type="dxa"/>
         <w:right w:w="115" w:type="dxa"/>
       </w:tblCellMar>
+      <w:tblLook w:val="04A0" w:firstRow="1" w:lastRow="0" w:firstColumn="1" w:lastColumn="0" w:noHBand="0" w:noVBand="1"/>
     </w:tblPr>
     <w:tblGrid>
       <w:gridCol w:w="8330"/>
       <w:gridCol w:w="926"/>
     </w:tblGrid>
     <w:tr>
-      <w:tblPrEx>
-        <w:tblCellMar>
-          <w:top w:w="72" w:type="dxa"/>
-          <w:left w:w="115" w:type="dxa"/>
-          <w:bottom w:w="72" w:type="dxa"/>
-          <w:right w:w="115" w:type="dxa"/>
-        </w:tblCellMar>
-      </w:tblPrEx>
       <w:tc>
         <w:tcPr>
           <w:tcW w:w="4500" w:type="pct"/>
           <w:tcBorders>
-            <w:top w:val="single" w:color="000000" w:themeColor="text1" w:sz="4" w:space="0"/>
+            <w:top w:val="single" w:sz="4" w:space="0" w:color="000000" w:themeColor="text1"/>
           </w:tcBorders>
         </w:tcPr>
         <w:p>
           <w:pPr>
-            <w:pStyle w:val="11"/>
+            <w:pStyle w:val="a5"/>
             <w:jc w:val="right"/>
           </w:pPr>
           <w:r>
@@ -4623,20 +4872,15 @@
         <w:tcPr>
           <w:tcW w:w="500" w:type="pct"/>
           <w:tcBorders>
-            <w:top w:val="single" w:color="C0504D" w:themeColor="accent2" w:sz="4" w:space="0"/>
+            <w:top w:val="single" w:sz="4" w:space="0" w:color="C0504D" w:themeColor="accent2"/>
           </w:tcBorders>
-          <w:shd w:val="clear" w:color="auto" w:fill="943734" w:themeFill="accent2" w:themeFillShade="BF"/>
+          <w:shd w:val="clear" w:color="auto" w:fill="943634" w:themeFill="accent2" w:themeFillShade="BF"/>
         </w:tcPr>
         <w:p>
           <w:pPr>
-            <w:pStyle w:val="12"/>
+            <w:pStyle w:val="a6"/>
             <w:rPr>
               <w:color w:val="FFFFFF" w:themeColor="background1"/>
-              <w14:textFill>
-                <w14:solidFill>
-                  <w14:schemeClr w14:val="bg1"/>
-                </w14:solidFill>
-              </w14:textFill>
             </w:rPr>
           </w:pPr>
           <w:r>
@@ -4650,13 +4894,9 @@
           </w:r>
           <w:r>
             <w:rPr>
+              <w:noProof/>
               <w:color w:val="FFFFFF" w:themeColor="background1"/>
               <w:lang w:val="zh-CN"/>
-              <w14:textFill>
-                <w14:solidFill>
-                  <w14:schemeClr w14:val="bg1"/>
-                </w14:solidFill>
-              </w14:textFill>
             </w:rPr>
             <w:t>5</w:t>
           </w:r>
@@ -4664,11 +4904,6 @@
             <w:rPr>
               <w:color w:val="FFFFFF" w:themeColor="background1"/>
               <w:lang w:val="zh-CN"/>
-              <w14:textFill>
-                <w14:solidFill>
-                  <w14:schemeClr w14:val="bg1"/>
-                </w14:solidFill>
-              </w14:textFill>
             </w:rPr>
             <w:fldChar w:fldCharType="end"/>
           </w:r>
@@ -4678,22 +4913,39 @@
   </w:tbl>
   <w:p>
     <w:pPr>
-      <w:pStyle w:val="11"/>
+      <w:pStyle w:val="a5"/>
     </w:pPr>
   </w:p>
 </w:ftr>
 </file>
 
+<file path=word/footnotes.xml><?xml version="1.0" encoding="utf-8"?>
+<w:footnotes xmlns:wpc="http://schemas.microsoft.com/office/word/2010/wordprocessingCanvas" xmlns:mc="http://schemas.openxmlformats.org/markup-compatibility/2006" xmlns:o="urn:schemas-microsoft-com:office:office" xmlns:r="http://schemas.openxmlformats.org/officeDocument/2006/relationships" xmlns:m="http://schemas.openxmlformats.org/officeDocument/2006/math" xmlns:v="urn:schemas-microsoft-com:vml" xmlns:wp14="http://schemas.microsoft.com/office/word/2010/wordprocessingDrawing" xmlns:wp="http://schemas.openxmlformats.org/drawingml/2006/wordprocessingDrawing" xmlns:w10="urn:schemas-microsoft-com:office:word" xmlns:w="http://schemas.openxmlformats.org/wordprocessingml/2006/main" xmlns:w14="http://schemas.microsoft.com/office/word/2010/wordml" xmlns:wpg="http://schemas.microsoft.com/office/word/2010/wordprocessingGroup" xmlns:wpi="http://schemas.microsoft.com/office/word/2010/wordprocessingInk" xmlns:wne="http://schemas.microsoft.com/office/word/2006/wordml" xmlns:wps="http://schemas.microsoft.com/office/word/2010/wordprocessingShape" mc:Ignorable="w14 wp14">
+  <w:footnote w:type="separator" w:id="-1">
+    <w:p>
+      <w:r>
+        <w:separator/>
+      </w:r>
+    </w:p>
+  </w:footnote>
+  <w:footnote w:type="continuationSeparator" w:id="0">
+    <w:p>
+      <w:r>
+        <w:continuationSeparator/>
+      </w:r>
+    </w:p>
+  </w:footnote>
+</w:footnotes>
+</file>
+
 <file path=word/header1.xml><?xml version="1.0" encoding="utf-8"?>
-<w:hdr xmlns:wpc="http://schemas.microsoft.com/office/word/2010/wordprocessingCanvas" xmlns:mc="http://schemas.openxmlformats.org/markup-compatibility/2006" xmlns:o="urn:schemas-microsoft-com:office:office" xmlns:r="http://schemas.openxmlformats.org/officeDocument/2006/relationships" xmlns:m="http://schemas.openxmlformats.org/officeDocument/2006/math" xmlns:v="urn:schemas-microsoft-com:vml" xmlns:wp14="http://schemas.microsoft.com/office/word/2010/wordprocessingDrawing" xmlns:wp="http://schemas.openxmlformats.org/drawingml/2006/wordprocessingDrawing" xmlns:w10="urn:schemas-microsoft-com:office:word" xmlns:w="http://schemas.openxmlformats.org/wordprocessingml/2006/main" xmlns:w14="http://schemas.microsoft.com/office/word/2010/wordml" xmlns:w15="http://schemas.microsoft.com/office/word/2012/wordml" xmlns:wpg="http://schemas.microsoft.com/office/word/2010/wordprocessingGroup" xmlns:wpi="http://schemas.microsoft.com/office/word/2010/wordprocessingInk" xmlns:wne="http://schemas.microsoft.com/office/word/2006/wordml" xmlns:wps="http://schemas.microsoft.com/office/word/2010/wordprocessingShape" xmlns:wpsCustomData="http://www.wps.cn/officeDocument/2013/wpsCustomData" mc:Ignorable="w14 w15 wp14">
+<w:hdr xmlns:wpc="http://schemas.microsoft.com/office/word/2010/wordprocessingCanvas" xmlns:mc="http://schemas.openxmlformats.org/markup-compatibility/2006" xmlns:o="urn:schemas-microsoft-com:office:office" xmlns:r="http://schemas.openxmlformats.org/officeDocument/2006/relationships" xmlns:m="http://schemas.openxmlformats.org/officeDocument/2006/math" xmlns:v="urn:schemas-microsoft-com:vml" xmlns:wp14="http://schemas.microsoft.com/office/word/2010/wordprocessingDrawing" xmlns:wp="http://schemas.openxmlformats.org/drawingml/2006/wordprocessingDrawing" xmlns:w10="urn:schemas-microsoft-com:office:word" xmlns:w="http://schemas.openxmlformats.org/wordprocessingml/2006/main" xmlns:w14="http://schemas.microsoft.com/office/word/2010/wordml" xmlns:wpg="http://schemas.microsoft.com/office/word/2010/wordprocessingGroup" xmlns:wpi="http://schemas.microsoft.com/office/word/2010/wordprocessingInk" xmlns:wne="http://schemas.microsoft.com/office/word/2006/wordml" xmlns:wps="http://schemas.microsoft.com/office/word/2010/wordprocessingShape" mc:Ignorable="w14 wp14">
   <w:p>
     <w:pPr>
-      <w:pStyle w:val="12"/>
+      <w:pStyle w:val="a6"/>
       <w:rPr>
-        <w:rFonts w:hint="eastAsia" w:eastAsiaTheme="minorEastAsia"/>
         <w:sz w:val="30"/>
         <w:szCs w:val="30"/>
-        <w:lang w:val="en-US" w:eastAsia="zh-CN"/>
       </w:rPr>
     </w:pPr>
     <w:r>
@@ -4702,14 +4954,21 @@
         <w:sz w:val="30"/>
         <w:szCs w:val="30"/>
       </w:rPr>
-      <w:t>固态功放源工厂调试指令规范V1.</w:t>
+      <w:t>固态功放源工厂调试指令规范</w:t>
     </w:r>
     <w:r>
       <w:rPr>
         <w:rFonts w:hint="eastAsia"/>
         <w:sz w:val="30"/>
         <w:szCs w:val="30"/>
-        <w:lang w:val="en-US" w:eastAsia="zh-CN"/>
+      </w:rPr>
+      <w:t>V1.</w:t>
+    </w:r>
+    <w:r>
+      <w:rPr>
+        <w:rFonts w:hint="eastAsia"/>
+        <w:sz w:val="30"/>
+        <w:szCs w:val="30"/>
       </w:rPr>
       <w:t>2</w:t>
     </w:r>
@@ -4718,12 +4977,12 @@
 </file>
 
 <file path=word/numbering.xml><?xml version="1.0" encoding="utf-8"?>
-<w:numbering xmlns:wpc="http://schemas.microsoft.com/office/word/2010/wordprocessingCanvas" xmlns:mc="http://schemas.openxmlformats.org/markup-compatibility/2006" xmlns:o="urn:schemas-microsoft-com:office:office" xmlns:r="http://schemas.openxmlformats.org/officeDocument/2006/relationships" xmlns:m="http://schemas.openxmlformats.org/officeDocument/2006/math" xmlns:v="urn:schemas-microsoft-com:vml" xmlns:wp14="http://schemas.microsoft.com/office/word/2010/wordprocessingDrawing" xmlns:wp="http://schemas.openxmlformats.org/drawingml/2006/wordprocessingDrawing" xmlns:w10="urn:schemas-microsoft-com:office:word" xmlns:w="http://schemas.openxmlformats.org/wordprocessingml/2006/main" xmlns:w14="http://schemas.microsoft.com/office/word/2010/wordml" xmlns:wpg="http://schemas.microsoft.com/office/word/2010/wordprocessingGroup" xmlns:wpi="http://schemas.microsoft.com/office/word/2010/wordprocessingInk" xmlns:wne="http://schemas.microsoft.com/office/word/2006/wordml" xmlns:wps="http://schemas.microsoft.com/office/word/2010/wordprocessingShape" xmlns:wpsCustomData="http://www.wps.cn/officeDocument/2013/wpsCustomData" mc:Ignorable="w14 wp14">
+<w:numbering xmlns:wpc="http://schemas.microsoft.com/office/word/2010/wordprocessingCanvas" xmlns:mc="http://schemas.openxmlformats.org/markup-compatibility/2006" xmlns:o="urn:schemas-microsoft-com:office:office" xmlns:r="http://schemas.openxmlformats.org/officeDocument/2006/relationships" xmlns:m="http://schemas.openxmlformats.org/officeDocument/2006/math" xmlns:v="urn:schemas-microsoft-com:vml" xmlns:wp14="http://schemas.microsoft.com/office/word/2010/wordprocessingDrawing" xmlns:wp="http://schemas.openxmlformats.org/drawingml/2006/wordprocessingDrawing" xmlns:w10="urn:schemas-microsoft-com:office:word" xmlns:w="http://schemas.openxmlformats.org/wordprocessingml/2006/main" xmlns:w14="http://schemas.microsoft.com/office/word/2010/wordml" xmlns:wpg="http://schemas.microsoft.com/office/word/2010/wordprocessingGroup" xmlns:wpi="http://schemas.microsoft.com/office/word/2010/wordprocessingInk" xmlns:wne="http://schemas.microsoft.com/office/word/2006/wordml" xmlns:wps="http://schemas.microsoft.com/office/word/2010/wordprocessingShape" mc:Ignorable="w14 wp14">
   <w:abstractNum w:abstractNumId="0">
     <w:nsid w:val="D53521B6"/>
     <w:multiLevelType w:val="singleLevel"/>
     <w:tmpl w:val="D53521B6"/>
-    <w:lvl w:ilvl="0" w:tentative="0">
+    <w:lvl w:ilvl="0">
       <w:start w:val="1"/>
       <w:numFmt w:val="decimal"/>
       <w:lvlText w:val="%1."/>
@@ -4740,7 +4999,7 @@
     <w:nsid w:val="E9B7302D"/>
     <w:multiLevelType w:val="singleLevel"/>
     <w:tmpl w:val="E9B7302D"/>
-    <w:lvl w:ilvl="0" w:tentative="0">
+    <w:lvl w:ilvl="0">
       <w:start w:val="1"/>
       <w:numFmt w:val="decimal"/>
       <w:lvlText w:val="%1."/>
@@ -4757,7 +5016,7 @@
     <w:nsid w:val="F76EFF48"/>
     <w:multiLevelType w:val="singleLevel"/>
     <w:tmpl w:val="F76EFF48"/>
-    <w:lvl w:ilvl="0" w:tentative="0">
+    <w:lvl w:ilvl="0">
       <w:start w:val="1"/>
       <w:numFmt w:val="decimal"/>
       <w:lvlText w:val="%1."/>
@@ -4774,7 +5033,7 @@
     <w:nsid w:val="518D29C2"/>
     <w:multiLevelType w:val="singleLevel"/>
     <w:tmpl w:val="518D29C2"/>
-    <w:lvl w:ilvl="0" w:tentative="0">
+    <w:lvl w:ilvl="0">
       <w:start w:val="1"/>
       <w:numFmt w:val="decimal"/>
       <w:lvlText w:val="%1."/>
@@ -4791,7 +5050,7 @@
     <w:nsid w:val="69570545"/>
     <w:multiLevelType w:val="multilevel"/>
     <w:tmpl w:val="69570545"/>
-    <w:lvl w:ilvl="0" w:tentative="0">
+    <w:lvl w:ilvl="0">
       <w:start w:val="1"/>
       <w:numFmt w:val="decimal"/>
       <w:lvlText w:val="%1."/>
@@ -4804,7 +5063,7 @@
         <w:sz w:val="28"/>
       </w:rPr>
     </w:lvl>
-    <w:lvl w:ilvl="1" w:tentative="0">
+    <w:lvl w:ilvl="1">
       <w:start w:val="1"/>
       <w:numFmt w:val="lowerLetter"/>
       <w:lvlText w:val="%2)"/>
@@ -4813,7 +5072,7 @@
         <w:ind w:left="840" w:hanging="420"/>
       </w:pPr>
     </w:lvl>
-    <w:lvl w:ilvl="2" w:tentative="0">
+    <w:lvl w:ilvl="2">
       <w:start w:val="1"/>
       <w:numFmt w:val="lowerRoman"/>
       <w:lvlText w:val="%3."/>
@@ -4822,7 +5081,7 @@
         <w:ind w:left="1260" w:hanging="420"/>
       </w:pPr>
     </w:lvl>
-    <w:lvl w:ilvl="3" w:tentative="0">
+    <w:lvl w:ilvl="3">
       <w:start w:val="1"/>
       <w:numFmt w:val="decimal"/>
       <w:lvlText w:val="%4."/>
@@ -4831,7 +5090,7 @@
         <w:ind w:left="1680" w:hanging="420"/>
       </w:pPr>
     </w:lvl>
-    <w:lvl w:ilvl="4" w:tentative="0">
+    <w:lvl w:ilvl="4">
       <w:start w:val="1"/>
       <w:numFmt w:val="lowerLetter"/>
       <w:lvlText w:val="%5)"/>
@@ -4840,7 +5099,7 @@
         <w:ind w:left="2100" w:hanging="420"/>
       </w:pPr>
     </w:lvl>
-    <w:lvl w:ilvl="5" w:tentative="0">
+    <w:lvl w:ilvl="5">
       <w:start w:val="1"/>
       <w:numFmt w:val="lowerRoman"/>
       <w:lvlText w:val="%6."/>
@@ -4849,7 +5108,7 @@
         <w:ind w:left="2520" w:hanging="420"/>
       </w:pPr>
     </w:lvl>
-    <w:lvl w:ilvl="6" w:tentative="0">
+    <w:lvl w:ilvl="6">
       <w:start w:val="1"/>
       <w:numFmt w:val="decimal"/>
       <w:lvlText w:val="%7."/>
@@ -4858,7 +5117,7 @@
         <w:ind w:left="2940" w:hanging="420"/>
       </w:pPr>
     </w:lvl>
-    <w:lvl w:ilvl="7" w:tentative="0">
+    <w:lvl w:ilvl="7">
       <w:start w:val="1"/>
       <w:numFmt w:val="lowerLetter"/>
       <w:lvlText w:val="%8)"/>
@@ -4867,7 +5126,7 @@
         <w:ind w:left="3360" w:hanging="420"/>
       </w:pPr>
     </w:lvl>
-    <w:lvl w:ilvl="8" w:tentative="0">
+    <w:lvl w:ilvl="8">
       <w:start w:val="1"/>
       <w:numFmt w:val="lowerRoman"/>
       <w:lvlText w:val="%9."/>
@@ -4896,290 +5155,176 @@
 </file>
 
 <file path=word/styles.xml><?xml version="1.0" encoding="utf-8"?>
-<w:styles xmlns:mc="http://schemas.openxmlformats.org/markup-compatibility/2006" xmlns:o="urn:schemas-microsoft-com:office:office" xmlns:r="http://schemas.openxmlformats.org/officeDocument/2006/relationships" xmlns:m="http://schemas.openxmlformats.org/officeDocument/2006/math" xmlns:v="urn:schemas-microsoft-com:vml" xmlns:w="http://schemas.openxmlformats.org/wordprocessingml/2006/main" xmlns:w14="http://schemas.microsoft.com/office/word/2010/wordml" xmlns:w10="urn:schemas-microsoft-com:office:word" xmlns:sl="http://schemas.openxmlformats.org/schemaLibrary/2006/main" xmlns:wpsCustomData="http://www.wps.cn/officeDocument/2013/wpsCustomData" mc:Ignorable="w14">
+<w:styles xmlns:mc="http://schemas.openxmlformats.org/markup-compatibility/2006" xmlns:r="http://schemas.openxmlformats.org/officeDocument/2006/relationships" xmlns:w="http://schemas.openxmlformats.org/wordprocessingml/2006/main" xmlns:w14="http://schemas.microsoft.com/office/word/2010/wordml" mc:Ignorable="w14">
   <w:docDefaults>
     <w:rPrDefault>
       <w:rPr>
-        <w:rFonts w:asciiTheme="minorHAnsi" w:hAnsiTheme="minorHAnsi" w:eastAsiaTheme="minorEastAsia" w:cstheme="minorBidi"/>
+        <w:rFonts w:asciiTheme="minorHAnsi" w:eastAsiaTheme="minorEastAsia" w:hAnsiTheme="minorHAnsi" w:cstheme="minorBidi"/>
+        <w:lang w:val="en-US" w:eastAsia="zh-CN" w:bidi="ar-SA"/>
       </w:rPr>
     </w:rPrDefault>
     <w:pPrDefault/>
   </w:docDefaults>
-  <w:latentStyles w:count="260" w:defQFormat="0" w:defUnhideWhenUsed="1" w:defSemiHidden="1" w:defUIPriority="99" w:defLockedState="0">
-    <w:lsdException w:qFormat="1" w:unhideWhenUsed="0" w:uiPriority="0" w:semiHidden="0" w:name="Normal"/>
-    <w:lsdException w:qFormat="1" w:unhideWhenUsed="0" w:uiPriority="9" w:semiHidden="0" w:name="heading 1"/>
-    <w:lsdException w:qFormat="1" w:uiPriority="9" w:semiHidden="0" w:name="heading 2"/>
-    <w:lsdException w:qFormat="1" w:uiPriority="9" w:semiHidden="0" w:name="heading 3"/>
-    <w:lsdException w:qFormat="1" w:uiPriority="9" w:semiHidden="0" w:name="heading 4"/>
-    <w:lsdException w:qFormat="1" w:uiPriority="9" w:semiHidden="0" w:name="heading 5"/>
-    <w:lsdException w:qFormat="1" w:uiPriority="9" w:semiHidden="0" w:name="heading 6"/>
-    <w:lsdException w:qFormat="1" w:uiPriority="9" w:semiHidden="0" w:name="heading 7"/>
-    <w:lsdException w:qFormat="1" w:uiPriority="9" w:name="heading 8"/>
-    <w:lsdException w:qFormat="1" w:uiPriority="9" w:name="heading 9"/>
-    <w:lsdException w:uiPriority="99" w:name="index 1"/>
-    <w:lsdException w:uiPriority="99" w:name="index 2"/>
-    <w:lsdException w:uiPriority="99" w:name="index 3"/>
-    <w:lsdException w:uiPriority="99" w:name="index 4"/>
-    <w:lsdException w:uiPriority="99" w:name="index 5"/>
-    <w:lsdException w:uiPriority="99" w:name="index 6"/>
-    <w:lsdException w:uiPriority="99" w:name="index 7"/>
-    <w:lsdException w:uiPriority="99" w:name="index 8"/>
-    <w:lsdException w:uiPriority="99" w:name="index 9"/>
-    <w:lsdException w:qFormat="1" w:uiPriority="39" w:semiHidden="0" w:name="toc 1"/>
-    <w:lsdException w:qFormat="1" w:uiPriority="39" w:semiHidden="0" w:name="toc 2"/>
-    <w:lsdException w:uiPriority="39" w:name="toc 3"/>
-    <w:lsdException w:uiPriority="39" w:name="toc 4"/>
-    <w:lsdException w:uiPriority="39" w:name="toc 5"/>
-    <w:lsdException w:uiPriority="39" w:name="toc 6"/>
-    <w:lsdException w:uiPriority="39" w:name="toc 7"/>
-    <w:lsdException w:uiPriority="39" w:name="toc 8"/>
-    <w:lsdException w:uiPriority="39" w:name="toc 9"/>
-    <w:lsdException w:uiPriority="99" w:name="Normal Indent"/>
-    <w:lsdException w:uiPriority="99" w:name="footnote text"/>
-    <w:lsdException w:uiPriority="99" w:name="annotation text"/>
-    <w:lsdException w:qFormat="1" w:uiPriority="99" w:semiHidden="0" w:name="header"/>
-    <w:lsdException w:qFormat="1" w:uiPriority="99" w:semiHidden="0" w:name="footer"/>
-    <w:lsdException w:uiPriority="99" w:name="index heading"/>
-    <w:lsdException w:qFormat="1" w:uiPriority="35" w:name="caption"/>
-    <w:lsdException w:uiPriority="99" w:name="table of figures"/>
-    <w:lsdException w:uiPriority="99" w:name="envelope address"/>
-    <w:lsdException w:uiPriority="99" w:name="envelope return"/>
-    <w:lsdException w:uiPriority="99" w:name="footnote reference"/>
-    <w:lsdException w:uiPriority="99" w:name="annotation reference"/>
-    <w:lsdException w:uiPriority="99" w:name="line number"/>
-    <w:lsdException w:uiPriority="99" w:name="page number"/>
-    <w:lsdException w:uiPriority="99" w:name="endnote reference"/>
-    <w:lsdException w:uiPriority="99" w:name="endnote text"/>
-    <w:lsdException w:uiPriority="99" w:name="table of authorities"/>
-    <w:lsdException w:uiPriority="99" w:name="macro"/>
-    <w:lsdException w:uiPriority="99" w:name="toa heading"/>
-    <w:lsdException w:uiPriority="99" w:name="List"/>
-    <w:lsdException w:uiPriority="99" w:name="List Bullet"/>
-    <w:lsdException w:uiPriority="99" w:name="List Number"/>
-    <w:lsdException w:uiPriority="99" w:name="List 2"/>
-    <w:lsdException w:uiPriority="99" w:name="List 3"/>
-    <w:lsdException w:uiPriority="99" w:name="List 4"/>
-    <w:lsdException w:uiPriority="99" w:name="List 5"/>
-    <w:lsdException w:uiPriority="99" w:name="List Bullet 2"/>
-    <w:lsdException w:uiPriority="99" w:name="List Bullet 3"/>
-    <w:lsdException w:uiPriority="99" w:name="List Bullet 4"/>
-    <w:lsdException w:uiPriority="99" w:name="List Bullet 5"/>
-    <w:lsdException w:uiPriority="99" w:name="List Number 2"/>
-    <w:lsdException w:uiPriority="99" w:name="List Number 3"/>
-    <w:lsdException w:uiPriority="99" w:name="List Number 4"/>
-    <w:lsdException w:uiPriority="99" w:name="List Number 5"/>
-    <w:lsdException w:qFormat="1" w:unhideWhenUsed="0" w:uiPriority="10" w:semiHidden="0" w:name="Title"/>
-    <w:lsdException w:uiPriority="99" w:name="Closing"/>
-    <w:lsdException w:uiPriority="99" w:name="Signature"/>
-    <w:lsdException w:uiPriority="1" w:name="Default Paragraph Font"/>
-    <w:lsdException w:uiPriority="99" w:name="Body Text"/>
-    <w:lsdException w:uiPriority="99" w:name="Body Text Indent"/>
-    <w:lsdException w:uiPriority="99" w:name="List Continue"/>
-    <w:lsdException w:uiPriority="99" w:name="List Continue 2"/>
-    <w:lsdException w:uiPriority="99" w:name="List Continue 3"/>
-    <w:lsdException w:uiPriority="99" w:name="List Continue 4"/>
-    <w:lsdException w:uiPriority="99" w:name="List Continue 5"/>
-    <w:lsdException w:uiPriority="99" w:name="Message Header"/>
-    <w:lsdException w:qFormat="1" w:unhideWhenUsed="0" w:uiPriority="11" w:semiHidden="0" w:name="Subtitle"/>
-    <w:lsdException w:uiPriority="99" w:name="Salutation"/>
-    <w:lsdException w:uiPriority="99" w:name="Date"/>
-    <w:lsdException w:uiPriority="99" w:name="Body Text First Indent"/>
-    <w:lsdException w:uiPriority="99" w:name="Body Text First Indent 2"/>
-    <w:lsdException w:uiPriority="99" w:name="Note Heading"/>
-    <w:lsdException w:uiPriority="99" w:name="Body Text 2"/>
-    <w:lsdException w:uiPriority="99" w:name="Body Text 3"/>
-    <w:lsdException w:uiPriority="99" w:name="Body Text Indent 2"/>
-    <w:lsdException w:uiPriority="99" w:name="Body Text Indent 3"/>
-    <w:lsdException w:uiPriority="99" w:name="Block Text"/>
-    <w:lsdException w:qFormat="1" w:uiPriority="99" w:semiHidden="0" w:name="Hyperlink"/>
-    <w:lsdException w:uiPriority="99" w:name="FollowedHyperlink"/>
-    <w:lsdException w:qFormat="1" w:unhideWhenUsed="0" w:uiPriority="22" w:semiHidden="0" w:name="Strong"/>
-    <w:lsdException w:qFormat="1" w:unhideWhenUsed="0" w:uiPriority="20" w:semiHidden="0" w:name="Emphasis"/>
-    <w:lsdException w:qFormat="1" w:uiPriority="99" w:name="Document Map"/>
-    <w:lsdException w:uiPriority="99" w:name="Plain Text"/>
-    <w:lsdException w:uiPriority="99" w:name="E-mail Signature"/>
-    <w:lsdException w:uiPriority="99" w:name="Normal (Web)"/>
-    <w:lsdException w:uiPriority="99" w:name="HTML Acronym"/>
-    <w:lsdException w:uiPriority="99" w:name="HTML Address"/>
-    <w:lsdException w:uiPriority="99" w:name="HTML Cite"/>
-    <w:lsdException w:uiPriority="99" w:name="HTML Code"/>
-    <w:lsdException w:uiPriority="99" w:name="HTML Definition"/>
-    <w:lsdException w:uiPriority="99" w:name="HTML Keyboard"/>
-    <w:lsdException w:uiPriority="99" w:name="HTML Preformatted"/>
-    <w:lsdException w:uiPriority="99" w:name="HTML Sample"/>
-    <w:lsdException w:uiPriority="99" w:name="HTML Typewriter"/>
-    <w:lsdException w:uiPriority="99" w:name="HTML Variable"/>
-    <w:lsdException w:uiPriority="99" w:name="Normal Table"/>
-    <w:lsdException w:uiPriority="99" w:name="annotation subject"/>
-    <w:lsdException w:uiPriority="99" w:name="Table Simple 1"/>
-    <w:lsdException w:uiPriority="99" w:name="Table Simple 2"/>
-    <w:lsdException w:uiPriority="99" w:name="Table Simple 3"/>
-    <w:lsdException w:uiPriority="99" w:name="Table Classic 1"/>
-    <w:lsdException w:uiPriority="99" w:name="Table Classic 2"/>
-    <w:lsdException w:uiPriority="99" w:name="Table Classic 3"/>
-    <w:lsdException w:uiPriority="99" w:name="Table Classic 4"/>
-    <w:lsdException w:uiPriority="99" w:name="Table Colorful 1"/>
-    <w:lsdException w:uiPriority="99" w:name="Table Colorful 2"/>
-    <w:lsdException w:uiPriority="99" w:name="Table Colorful 3"/>
-    <w:lsdException w:uiPriority="99" w:name="Table Columns 1"/>
-    <w:lsdException w:uiPriority="99" w:name="Table Columns 2"/>
-    <w:lsdException w:uiPriority="99" w:name="Table Columns 3"/>
-    <w:lsdException w:uiPriority="99" w:name="Table Columns 4"/>
-    <w:lsdException w:uiPriority="99" w:name="Table Columns 5"/>
-    <w:lsdException w:uiPriority="99" w:name="Table Grid 1"/>
-    <w:lsdException w:uiPriority="99" w:name="Table Grid 2"/>
-    <w:lsdException w:uiPriority="99" w:name="Table Grid 3"/>
-    <w:lsdException w:uiPriority="99" w:name="Table Grid 4"/>
-    <w:lsdException w:uiPriority="99" w:name="Table Grid 5"/>
-    <w:lsdException w:uiPriority="99" w:name="Table Grid 6"/>
-    <w:lsdException w:uiPriority="99" w:name="Table Grid 7"/>
-    <w:lsdException w:uiPriority="99" w:name="Table Grid 8"/>
-    <w:lsdException w:uiPriority="99" w:name="Table List 1"/>
-    <w:lsdException w:uiPriority="99" w:name="Table List 2"/>
-    <w:lsdException w:uiPriority="99" w:name="Table List 3"/>
-    <w:lsdException w:uiPriority="99" w:name="Table List 4"/>
-    <w:lsdException w:uiPriority="99" w:name="Table List 5"/>
-    <w:lsdException w:uiPriority="99" w:name="Table List 6"/>
-    <w:lsdException w:uiPriority="99" w:name="Table List 7"/>
-    <w:lsdException w:uiPriority="99" w:name="Table List 8"/>
-    <w:lsdException w:uiPriority="99" w:name="Table 3D effects 1"/>
-    <w:lsdException w:uiPriority="99" w:name="Table 3D effects 2"/>
-    <w:lsdException w:uiPriority="99" w:name="Table 3D effects 3"/>
-    <w:lsdException w:uiPriority="99" w:name="Table Contemporary"/>
-    <w:lsdException w:uiPriority="99" w:name="Table Elegant"/>
-    <w:lsdException w:uiPriority="99" w:name="Table Professional"/>
-    <w:lsdException w:uiPriority="99" w:name="Table Subtle 1"/>
-    <w:lsdException w:uiPriority="99" w:name="Table Subtle 2"/>
-    <w:lsdException w:uiPriority="99" w:name="Table Web 1"/>
-    <w:lsdException w:uiPriority="99" w:name="Table Web 2"/>
-    <w:lsdException w:uiPriority="99" w:name="Table Web 3"/>
-    <w:lsdException w:qFormat="1" w:uiPriority="99" w:name="Balloon Text"/>
-    <w:lsdException w:unhideWhenUsed="0" w:uiPriority="99" w:semiHidden="0" w:name="Table Grid"/>
-    <w:lsdException w:uiPriority="99" w:name="Table Theme"/>
-    <w:lsdException w:qFormat="1" w:unhideWhenUsed="0" w:uiPriority="1" w:semiHidden="0" w:name="No Spacing"/>
-    <w:lsdException w:unhideWhenUsed="0" w:uiPriority="60" w:semiHidden="0" w:name="Light Shading"/>
-    <w:lsdException w:unhideWhenUsed="0" w:uiPriority="61" w:semiHidden="0" w:name="Light List"/>
-    <w:lsdException w:unhideWhenUsed="0" w:uiPriority="62" w:semiHidden="0" w:name="Light Grid"/>
-    <w:lsdException w:unhideWhenUsed="0" w:uiPriority="63" w:semiHidden="0" w:name="Medium Shading 1"/>
-    <w:lsdException w:unhideWhenUsed="0" w:uiPriority="64" w:semiHidden="0" w:name="Medium Shading 2"/>
-    <w:lsdException w:unhideWhenUsed="0" w:uiPriority="65" w:semiHidden="0" w:name="Medium List 1"/>
-    <w:lsdException w:unhideWhenUsed="0" w:uiPriority="66" w:semiHidden="0" w:name="Medium List 2"/>
-    <w:lsdException w:unhideWhenUsed="0" w:uiPriority="67" w:semiHidden="0" w:name="Medium Grid 1"/>
-    <w:lsdException w:unhideWhenUsed="0" w:uiPriority="68" w:semiHidden="0" w:name="Medium Grid 2"/>
-    <w:lsdException w:unhideWhenUsed="0" w:uiPriority="69" w:semiHidden="0" w:name="Medium Grid 3"/>
-    <w:lsdException w:unhideWhenUsed="0" w:uiPriority="70" w:semiHidden="0" w:name="Dark List"/>
-    <w:lsdException w:unhideWhenUsed="0" w:uiPriority="71" w:semiHidden="0" w:name="Colorful Shading"/>
-    <w:lsdException w:unhideWhenUsed="0" w:uiPriority="72" w:semiHidden="0" w:name="Colorful List"/>
-    <w:lsdException w:unhideWhenUsed="0" w:uiPriority="73" w:semiHidden="0" w:name="Colorful Grid"/>
-    <w:lsdException w:unhideWhenUsed="0" w:uiPriority="60" w:semiHidden="0" w:name="Light Shading Accent 1"/>
-    <w:lsdException w:unhideWhenUsed="0" w:uiPriority="61" w:semiHidden="0" w:name="Light List Accent 1"/>
-    <w:lsdException w:unhideWhenUsed="0" w:uiPriority="62" w:semiHidden="0" w:name="Light Grid Accent 1"/>
-    <w:lsdException w:unhideWhenUsed="0" w:uiPriority="63" w:semiHidden="0" w:name="Medium Shading 1 Accent 1"/>
-    <w:lsdException w:unhideWhenUsed="0" w:uiPriority="64" w:semiHidden="0" w:name="Medium Shading 2 Accent 1"/>
-    <w:lsdException w:unhideWhenUsed="0" w:uiPriority="65" w:semiHidden="0" w:name="Medium List 1 Accent 1"/>
-    <w:lsdException w:qFormat="1" w:unhideWhenUsed="0" w:uiPriority="34" w:semiHidden="0" w:name="List Paragraph"/>
-    <w:lsdException w:unhideWhenUsed="0" w:uiPriority="66" w:semiHidden="0" w:name="Medium List 2 Accent 1"/>
-    <w:lsdException w:unhideWhenUsed="0" w:uiPriority="67" w:semiHidden="0" w:name="Medium Grid 1 Accent 1"/>
-    <w:lsdException w:unhideWhenUsed="0" w:uiPriority="68" w:semiHidden="0" w:name="Medium Grid 2 Accent 1"/>
-    <w:lsdException w:unhideWhenUsed="0" w:uiPriority="69" w:semiHidden="0" w:name="Medium Grid 3 Accent 1"/>
-    <w:lsdException w:unhideWhenUsed="0" w:uiPriority="70" w:semiHidden="0" w:name="Dark List Accent 1"/>
-    <w:lsdException w:unhideWhenUsed="0" w:uiPriority="71" w:semiHidden="0" w:name="Colorful Shading Accent 1"/>
-    <w:lsdException w:unhideWhenUsed="0" w:uiPriority="72" w:semiHidden="0" w:name="Colorful List Accent 1"/>
-    <w:lsdException w:unhideWhenUsed="0" w:uiPriority="73" w:semiHidden="0" w:name="Colorful Grid Accent 1"/>
-    <w:lsdException w:unhideWhenUsed="0" w:uiPriority="60" w:semiHidden="0" w:name="Light Shading Accent 2"/>
-    <w:lsdException w:unhideWhenUsed="0" w:uiPriority="61" w:semiHidden="0" w:name="Light List Accent 2"/>
-    <w:lsdException w:unhideWhenUsed="0" w:uiPriority="62" w:semiHidden="0" w:name="Light Grid Accent 2"/>
-    <w:lsdException w:unhideWhenUsed="0" w:uiPriority="63" w:semiHidden="0" w:name="Medium Shading 1 Accent 2"/>
-    <w:lsdException w:unhideWhenUsed="0" w:uiPriority="64" w:semiHidden="0" w:name="Medium Shading 2 Accent 2"/>
-    <w:lsdException w:unhideWhenUsed="0" w:uiPriority="65" w:semiHidden="0" w:name="Medium List 1 Accent 2"/>
-    <w:lsdException w:unhideWhenUsed="0" w:uiPriority="66" w:semiHidden="0" w:name="Medium List 2 Accent 2"/>
-    <w:lsdException w:unhideWhenUsed="0" w:uiPriority="67" w:semiHidden="0" w:name="Medium Grid 1 Accent 2"/>
-    <w:lsdException w:unhideWhenUsed="0" w:uiPriority="68" w:semiHidden="0" w:name="Medium Grid 2 Accent 2"/>
-    <w:lsdException w:unhideWhenUsed="0" w:uiPriority="69" w:semiHidden="0" w:name="Medium Grid 3 Accent 2"/>
-    <w:lsdException w:unhideWhenUsed="0" w:uiPriority="70" w:semiHidden="0" w:name="Dark List Accent 2"/>
-    <w:lsdException w:unhideWhenUsed="0" w:uiPriority="71" w:semiHidden="0" w:name="Colorful Shading Accent 2"/>
-    <w:lsdException w:unhideWhenUsed="0" w:uiPriority="72" w:semiHidden="0" w:name="Colorful List Accent 2"/>
-    <w:lsdException w:unhideWhenUsed="0" w:uiPriority="73" w:semiHidden="0" w:name="Colorful Grid Accent 2"/>
-    <w:lsdException w:unhideWhenUsed="0" w:uiPriority="60" w:semiHidden="0" w:name="Light Shading Accent 3"/>
-    <w:lsdException w:unhideWhenUsed="0" w:uiPriority="61" w:semiHidden="0" w:name="Light List Accent 3"/>
-    <w:lsdException w:unhideWhenUsed="0" w:uiPriority="62" w:semiHidden="0" w:name="Light Grid Accent 3"/>
-    <w:lsdException w:unhideWhenUsed="0" w:uiPriority="63" w:semiHidden="0" w:name="Medium Shading 1 Accent 3"/>
-    <w:lsdException w:unhideWhenUsed="0" w:uiPriority="64" w:semiHidden="0" w:name="Medium Shading 2 Accent 3"/>
-    <w:lsdException w:unhideWhenUsed="0" w:uiPriority="65" w:semiHidden="0" w:name="Medium List 1 Accent 3"/>
-    <w:lsdException w:unhideWhenUsed="0" w:uiPriority="66" w:semiHidden="0" w:name="Medium List 2 Accent 3"/>
-    <w:lsdException w:unhideWhenUsed="0" w:uiPriority="67" w:semiHidden="0" w:name="Medium Grid 1 Accent 3"/>
-    <w:lsdException w:unhideWhenUsed="0" w:uiPriority="68" w:semiHidden="0" w:name="Medium Grid 2 Accent 3"/>
-    <w:lsdException w:unhideWhenUsed="0" w:uiPriority="69" w:semiHidden="0" w:name="Medium Grid 3 Accent 3"/>
-    <w:lsdException w:unhideWhenUsed="0" w:uiPriority="70" w:semiHidden="0" w:name="Dark List Accent 3"/>
-    <w:lsdException w:unhideWhenUsed="0" w:uiPriority="71" w:semiHidden="0" w:name="Colorful Shading Accent 3"/>
-    <w:lsdException w:unhideWhenUsed="0" w:uiPriority="72" w:semiHidden="0" w:name="Colorful List Accent 3"/>
-    <w:lsdException w:unhideWhenUsed="0" w:uiPriority="73" w:semiHidden="0" w:name="Colorful Grid Accent 3"/>
-    <w:lsdException w:unhideWhenUsed="0" w:uiPriority="60" w:semiHidden="0" w:name="Light Shading Accent 4"/>
-    <w:lsdException w:unhideWhenUsed="0" w:uiPriority="61" w:semiHidden="0" w:name="Light List Accent 4"/>
-    <w:lsdException w:unhideWhenUsed="0" w:uiPriority="62" w:semiHidden="0" w:name="Light Grid Accent 4"/>
-    <w:lsdException w:unhideWhenUsed="0" w:uiPriority="63" w:semiHidden="0" w:name="Medium Shading 1 Accent 4"/>
-    <w:lsdException w:unhideWhenUsed="0" w:uiPriority="64" w:semiHidden="0" w:name="Medium Shading 2 Accent 4"/>
-    <w:lsdException w:unhideWhenUsed="0" w:uiPriority="65" w:semiHidden="0" w:name="Medium List 1 Accent 4"/>
-    <w:lsdException w:unhideWhenUsed="0" w:uiPriority="66" w:semiHidden="0" w:name="Medium List 2 Accent 4"/>
-    <w:lsdException w:unhideWhenUsed="0" w:uiPriority="67" w:semiHidden="0" w:name="Medium Grid 1 Accent 4"/>
-    <w:lsdException w:unhideWhenUsed="0" w:uiPriority="68" w:semiHidden="0" w:name="Medium Grid 2 Accent 4"/>
-    <w:lsdException w:unhideWhenUsed="0" w:uiPriority="69" w:semiHidden="0" w:name="Medium Grid 3 Accent 4"/>
-    <w:lsdException w:unhideWhenUsed="0" w:uiPriority="70" w:semiHidden="0" w:name="Dark List Accent 4"/>
-    <w:lsdException w:unhideWhenUsed="0" w:uiPriority="71" w:semiHidden="0" w:name="Colorful Shading Accent 4"/>
-    <w:lsdException w:unhideWhenUsed="0" w:uiPriority="72" w:semiHidden="0" w:name="Colorful List Accent 4"/>
-    <w:lsdException w:unhideWhenUsed="0" w:uiPriority="73" w:semiHidden="0" w:name="Colorful Grid Accent 4"/>
-    <w:lsdException w:unhideWhenUsed="0" w:uiPriority="60" w:semiHidden="0" w:name="Light Shading Accent 5"/>
-    <w:lsdException w:unhideWhenUsed="0" w:uiPriority="61" w:semiHidden="0" w:name="Light List Accent 5"/>
-    <w:lsdException w:unhideWhenUsed="0" w:uiPriority="62" w:semiHidden="0" w:name="Light Grid Accent 5"/>
-    <w:lsdException w:unhideWhenUsed="0" w:uiPriority="63" w:semiHidden="0" w:name="Medium Shading 1 Accent 5"/>
-    <w:lsdException w:unhideWhenUsed="0" w:uiPriority="64" w:semiHidden="0" w:name="Medium Shading 2 Accent 5"/>
-    <w:lsdException w:unhideWhenUsed="0" w:uiPriority="65" w:semiHidden="0" w:name="Medium List 1 Accent 5"/>
-    <w:lsdException w:unhideWhenUsed="0" w:uiPriority="66" w:semiHidden="0" w:name="Medium List 2 Accent 5"/>
-    <w:lsdException w:unhideWhenUsed="0" w:uiPriority="67" w:semiHidden="0" w:name="Medium Grid 1 Accent 5"/>
-    <w:lsdException w:unhideWhenUsed="0" w:uiPriority="68" w:semiHidden="0" w:name="Medium Grid 2 Accent 5"/>
-    <w:lsdException w:unhideWhenUsed="0" w:uiPriority="69" w:semiHidden="0" w:name="Medium Grid 3 Accent 5"/>
-    <w:lsdException w:unhideWhenUsed="0" w:uiPriority="70" w:semiHidden="0" w:name="Dark List Accent 5"/>
-    <w:lsdException w:unhideWhenUsed="0" w:uiPriority="71" w:semiHidden="0" w:name="Colorful Shading Accent 5"/>
-    <w:lsdException w:unhideWhenUsed="0" w:uiPriority="72" w:semiHidden="0" w:name="Colorful List Accent 5"/>
-    <w:lsdException w:unhideWhenUsed="0" w:uiPriority="73" w:semiHidden="0" w:name="Colorful Grid Accent 5"/>
-    <w:lsdException w:unhideWhenUsed="0" w:uiPriority="60" w:semiHidden="0" w:name="Light Shading Accent 6"/>
-    <w:lsdException w:unhideWhenUsed="0" w:uiPriority="61" w:semiHidden="0" w:name="Light List Accent 6"/>
-    <w:lsdException w:unhideWhenUsed="0" w:uiPriority="62" w:semiHidden="0" w:name="Light Grid Accent 6"/>
-    <w:lsdException w:unhideWhenUsed="0" w:uiPriority="63" w:semiHidden="0" w:name="Medium Shading 1 Accent 6"/>
-    <w:lsdException w:unhideWhenUsed="0" w:uiPriority="64" w:semiHidden="0" w:name="Medium Shading 2 Accent 6"/>
-    <w:lsdException w:unhideWhenUsed="0" w:uiPriority="65" w:semiHidden="0" w:name="Medium List 1 Accent 6"/>
-    <w:lsdException w:unhideWhenUsed="0" w:uiPriority="66" w:semiHidden="0" w:name="Medium List 2 Accent 6"/>
-    <w:lsdException w:unhideWhenUsed="0" w:uiPriority="67" w:semiHidden="0" w:name="Medium Grid 1 Accent 6"/>
-    <w:lsdException w:unhideWhenUsed="0" w:uiPriority="68" w:semiHidden="0" w:name="Medium Grid 2 Accent 6"/>
-    <w:lsdException w:unhideWhenUsed="0" w:uiPriority="69" w:semiHidden="0" w:name="Medium Grid 3 Accent 6"/>
-    <w:lsdException w:unhideWhenUsed="0" w:uiPriority="70" w:semiHidden="0" w:name="Dark List Accent 6"/>
-    <w:lsdException w:unhideWhenUsed="0" w:uiPriority="71" w:semiHidden="0" w:name="Colorful Shading Accent 6"/>
-    <w:lsdException w:unhideWhenUsed="0" w:uiPriority="72" w:semiHidden="0" w:name="Colorful List Accent 6"/>
-    <w:lsdException w:unhideWhenUsed="0" w:uiPriority="73" w:semiHidden="0" w:name="Colorful Grid Accent 6"/>
+  <w:latentStyles w:defLockedState="0" w:defUIPriority="99" w:defSemiHidden="1" w:defUnhideWhenUsed="1" w:defQFormat="0" w:count="267">
+    <w:lsdException w:name="Normal" w:semiHidden="0" w:uiPriority="0" w:unhideWhenUsed="0" w:qFormat="1"/>
+    <w:lsdException w:name="heading 1" w:semiHidden="0" w:uiPriority="9" w:unhideWhenUsed="0" w:qFormat="1"/>
+    <w:lsdException w:name="heading 2" w:semiHidden="0" w:uiPriority="9" w:qFormat="1"/>
+    <w:lsdException w:name="heading 3" w:semiHidden="0" w:uiPriority="9" w:qFormat="1"/>
+    <w:lsdException w:name="heading 4" w:semiHidden="0" w:uiPriority="9" w:qFormat="1"/>
+    <w:lsdException w:name="heading 5" w:semiHidden="0" w:uiPriority="9" w:qFormat="1"/>
+    <w:lsdException w:name="heading 6" w:semiHidden="0" w:uiPriority="9" w:qFormat="1"/>
+    <w:lsdException w:name="heading 7" w:semiHidden="0" w:uiPriority="9" w:qFormat="1"/>
+    <w:lsdException w:name="heading 8" w:uiPriority="9" w:qFormat="1"/>
+    <w:lsdException w:name="heading 9" w:uiPriority="9" w:qFormat="1"/>
+    <w:lsdException w:name="toc 1" w:semiHidden="0" w:uiPriority="39" w:qFormat="1"/>
+    <w:lsdException w:name="toc 2" w:semiHidden="0" w:uiPriority="39" w:qFormat="1"/>
+    <w:lsdException w:name="toc 3" w:uiPriority="39"/>
+    <w:lsdException w:name="toc 4" w:uiPriority="39"/>
+    <w:lsdException w:name="toc 5" w:uiPriority="39"/>
+    <w:lsdException w:name="toc 6" w:uiPriority="39"/>
+    <w:lsdException w:name="toc 7" w:uiPriority="39"/>
+    <w:lsdException w:name="toc 8" w:uiPriority="39"/>
+    <w:lsdException w:name="toc 9" w:uiPriority="39"/>
+    <w:lsdException w:name="header" w:semiHidden="0" w:qFormat="1"/>
+    <w:lsdException w:name="footer" w:semiHidden="0" w:qFormat="1"/>
+    <w:lsdException w:name="caption" w:uiPriority="35" w:qFormat="1"/>
+    <w:lsdException w:name="Title" w:semiHidden="0" w:uiPriority="10" w:unhideWhenUsed="0" w:qFormat="1"/>
+    <w:lsdException w:name="Default Paragraph Font" w:uiPriority="1"/>
+    <w:lsdException w:name="Subtitle" w:semiHidden="0" w:uiPriority="11" w:unhideWhenUsed="0" w:qFormat="1"/>
+    <w:lsdException w:name="Hyperlink" w:semiHidden="0" w:qFormat="1"/>
+    <w:lsdException w:name="Strong" w:semiHidden="0" w:uiPriority="22" w:unhideWhenUsed="0" w:qFormat="1"/>
+    <w:lsdException w:name="Emphasis" w:semiHidden="0" w:uiPriority="20" w:unhideWhenUsed="0" w:qFormat="1"/>
+    <w:lsdException w:name="Document Map" w:qFormat="1"/>
+    <w:lsdException w:name="Balloon Text" w:qFormat="1"/>
+    <w:lsdException w:name="Table Grid" w:semiHidden="0" w:unhideWhenUsed="0"/>
+    <w:lsdException w:name="No Spacing" w:semiHidden="0" w:uiPriority="1" w:unhideWhenUsed="0" w:qFormat="1"/>
+    <w:lsdException w:name="Light Shading" w:semiHidden="0" w:uiPriority="60" w:unhideWhenUsed="0"/>
+    <w:lsdException w:name="Light List" w:semiHidden="0" w:uiPriority="61" w:unhideWhenUsed="0"/>
+    <w:lsdException w:name="Light Grid" w:semiHidden="0" w:uiPriority="62" w:unhideWhenUsed="0"/>
+    <w:lsdException w:name="Medium Shading 1" w:semiHidden="0" w:uiPriority="63" w:unhideWhenUsed="0"/>
+    <w:lsdException w:name="Medium Shading 2" w:semiHidden="0" w:uiPriority="64" w:unhideWhenUsed="0"/>
+    <w:lsdException w:name="Medium List 1" w:semiHidden="0" w:uiPriority="65" w:unhideWhenUsed="0"/>
+    <w:lsdException w:name="Medium List 2" w:semiHidden="0" w:uiPriority="66" w:unhideWhenUsed="0"/>
+    <w:lsdException w:name="Medium Grid 1" w:semiHidden="0" w:uiPriority="67" w:unhideWhenUsed="0"/>
+    <w:lsdException w:name="Medium Grid 2" w:semiHidden="0" w:uiPriority="68" w:unhideWhenUsed="0"/>
+    <w:lsdException w:name="Medium Grid 3" w:semiHidden="0" w:uiPriority="69" w:unhideWhenUsed="0"/>
+    <w:lsdException w:name="Dark List" w:semiHidden="0" w:uiPriority="70" w:unhideWhenUsed="0"/>
+    <w:lsdException w:name="Colorful Shading" w:semiHidden="0" w:uiPriority="71" w:unhideWhenUsed="0"/>
+    <w:lsdException w:name="Colorful List" w:semiHidden="0" w:uiPriority="72" w:unhideWhenUsed="0"/>
+    <w:lsdException w:name="Colorful Grid" w:semiHidden="0" w:uiPriority="73" w:unhideWhenUsed="0"/>
+    <w:lsdException w:name="Light Shading Accent 1" w:semiHidden="0" w:uiPriority="60" w:unhideWhenUsed="0"/>
+    <w:lsdException w:name="Light List Accent 1" w:semiHidden="0" w:uiPriority="61" w:unhideWhenUsed="0"/>
+    <w:lsdException w:name="Light Grid Accent 1" w:semiHidden="0" w:uiPriority="62" w:unhideWhenUsed="0"/>
+    <w:lsdException w:name="Medium Shading 1 Accent 1" w:semiHidden="0" w:uiPriority="63" w:unhideWhenUsed="0"/>
+    <w:lsdException w:name="Medium Shading 2 Accent 1" w:semiHidden="0" w:uiPriority="64" w:unhideWhenUsed="0"/>
+    <w:lsdException w:name="Medium List 1 Accent 1" w:semiHidden="0" w:uiPriority="65" w:unhideWhenUsed="0"/>
+    <w:lsdException w:name="List Paragraph" w:semiHidden="0" w:uiPriority="34" w:unhideWhenUsed="0" w:qFormat="1"/>
+    <w:lsdException w:name="Medium List 2 Accent 1" w:semiHidden="0" w:uiPriority="66" w:unhideWhenUsed="0"/>
+    <w:lsdException w:name="Medium Grid 1 Accent 1" w:semiHidden="0" w:uiPriority="67" w:unhideWhenUsed="0"/>
+    <w:lsdException w:name="Medium Grid 2 Accent 1" w:semiHidden="0" w:uiPriority="68" w:unhideWhenUsed="0"/>
+    <w:lsdException w:name="Medium Grid 3 Accent 1" w:semiHidden="0" w:uiPriority="69" w:unhideWhenUsed="0"/>
+    <w:lsdException w:name="Dark List Accent 1" w:semiHidden="0" w:uiPriority="70" w:unhideWhenUsed="0"/>
+    <w:lsdException w:name="Colorful Shading Accent 1" w:semiHidden="0" w:uiPriority="71" w:unhideWhenUsed="0"/>
+    <w:lsdException w:name="Colorful List Accent 1" w:semiHidden="0" w:uiPriority="72" w:unhideWhenUsed="0"/>
+    <w:lsdException w:name="Colorful Grid Accent 1" w:semiHidden="0" w:uiPriority="73" w:unhideWhenUsed="0"/>
+    <w:lsdException w:name="Light Shading Accent 2" w:semiHidden="0" w:uiPriority="60" w:unhideWhenUsed="0"/>
+    <w:lsdException w:name="Light List Accent 2" w:semiHidden="0" w:uiPriority="61" w:unhideWhenUsed="0"/>
+    <w:lsdException w:name="Light Grid Accent 2" w:semiHidden="0" w:uiPriority="62" w:unhideWhenUsed="0"/>
+    <w:lsdException w:name="Medium Shading 1 Accent 2" w:semiHidden="0" w:uiPriority="63" w:unhideWhenUsed="0"/>
+    <w:lsdException w:name="Medium Shading 2 Accent 2" w:semiHidden="0" w:uiPriority="64" w:unhideWhenUsed="0"/>
+    <w:lsdException w:name="Medium List 1 Accent 2" w:semiHidden="0" w:uiPriority="65" w:unhideWhenUsed="0"/>
+    <w:lsdException w:name="Medium List 2 Accent 2" w:semiHidden="0" w:uiPriority="66" w:unhideWhenUsed="0"/>
+    <w:lsdException w:name="Medium Grid 1 Accent 2" w:semiHidden="0" w:uiPriority="67" w:unhideWhenUsed="0"/>
+    <w:lsdException w:name="Medium Grid 2 Accent 2" w:semiHidden="0" w:uiPriority="68" w:unhideWhenUsed="0"/>
+    <w:lsdException w:name="Medium Grid 3 Accent 2" w:semiHidden="0" w:uiPriority="69" w:unhideWhenUsed="0"/>
+    <w:lsdException w:name="Dark List Accent 2" w:semiHidden="0" w:uiPriority="70" w:unhideWhenUsed="0"/>
+    <w:lsdException w:name="Colorful Shading Accent 2" w:semiHidden="0" w:uiPriority="71" w:unhideWhenUsed="0"/>
+    <w:lsdException w:name="Colorful List Accent 2" w:semiHidden="0" w:uiPriority="72" w:unhideWhenUsed="0"/>
+    <w:lsdException w:name="Colorful Grid Accent 2" w:semiHidden="0" w:uiPriority="73" w:unhideWhenUsed="0"/>
+    <w:lsdException w:name="Light Shading Accent 3" w:semiHidden="0" w:uiPriority="60" w:unhideWhenUsed="0"/>
+    <w:lsdException w:name="Light List Accent 3" w:semiHidden="0" w:uiPriority="61" w:unhideWhenUsed="0"/>
+    <w:lsdException w:name="Light Grid Accent 3" w:semiHidden="0" w:uiPriority="62" w:unhideWhenUsed="0"/>
+    <w:lsdException w:name="Medium Shading 1 Accent 3" w:semiHidden="0" w:uiPriority="63" w:unhideWhenUsed="0"/>
+    <w:lsdException w:name="Medium Shading 2 Accent 3" w:semiHidden="0" w:uiPriority="64" w:unhideWhenUsed="0"/>
+    <w:lsdException w:name="Medium List 1 Accent 3" w:semiHidden="0" w:uiPriority="65" w:unhideWhenUsed="0"/>
+    <w:lsdException w:name="Medium List 2 Accent 3" w:semiHidden="0" w:uiPriority="66" w:unhideWhenUsed="0"/>
+    <w:lsdException w:name="Medium Grid 1 Accent 3" w:semiHidden="0" w:uiPriority="67" w:unhideWhenUsed="0"/>
+    <w:lsdException w:name="Medium Grid 2 Accent 3" w:semiHidden="0" w:uiPriority="68" w:unhideWhenUsed="0"/>
+    <w:lsdException w:name="Medium Grid 3 Accent 3" w:semiHidden="0" w:uiPriority="69" w:unhideWhenUsed="0"/>
+    <w:lsdException w:name="Dark List Accent 3" w:semiHidden="0" w:uiPriority="70" w:unhideWhenUsed="0"/>
+    <w:lsdException w:name="Colorful Shading Accent 3" w:semiHidden="0" w:uiPriority="71" w:unhideWhenUsed="0"/>
+    <w:lsdException w:name="Colorful List Accent 3" w:semiHidden="0" w:uiPriority="72" w:unhideWhenUsed="0"/>
+    <w:lsdException w:name="Colorful Grid Accent 3" w:semiHidden="0" w:uiPriority="73" w:unhideWhenUsed="0"/>
+    <w:lsdException w:name="Light Shading Accent 4" w:semiHidden="0" w:uiPriority="60" w:unhideWhenUsed="0"/>
+    <w:lsdException w:name="Light List Accent 4" w:semiHidden="0" w:uiPriority="61" w:unhideWhenUsed="0"/>
+    <w:lsdException w:name="Light Grid Accent 4" w:semiHidden="0" w:uiPriority="62" w:unhideWhenUsed="0"/>
+    <w:lsdException w:name="Medium Shading 1 Accent 4" w:semiHidden="0" w:uiPriority="63" w:unhideWhenUsed="0"/>
+    <w:lsdException w:name="Medium Shading 2 Accent 4" w:semiHidden="0" w:uiPriority="64" w:unhideWhenUsed="0"/>
+    <w:lsdException w:name="Medium List 1 Accent 4" w:semiHidden="0" w:uiPriority="65" w:unhideWhenUsed="0"/>
+    <w:lsdException w:name="Medium List 2 Accent 4" w:semiHidden="0" w:uiPriority="66" w:unhideWhenUsed="0"/>
+    <w:lsdException w:name="Medium Grid 1 Accent 4" w:semiHidden="0" w:uiPriority="67" w:unhideWhenUsed="0"/>
+    <w:lsdException w:name="Medium Grid 2 Accent 4" w:semiHidden="0" w:uiPriority="68" w:unhideWhenUsed="0"/>
+    <w:lsdException w:name="Medium Grid 3 Accent 4" w:semiHidden="0" w:uiPriority="69" w:unhideWhenUsed="0"/>
+    <w:lsdException w:name="Dark List Accent 4" w:semiHidden="0" w:uiPriority="70" w:unhideWhenUsed="0"/>
+    <w:lsdException w:name="Colorful Shading Accent 4" w:semiHidden="0" w:uiPriority="71" w:unhideWhenUsed="0"/>
+    <w:lsdException w:name="Colorful List Accent 4" w:semiHidden="0" w:uiPriority="72" w:unhideWhenUsed="0"/>
+    <w:lsdException w:name="Colorful Grid Accent 4" w:semiHidden="0" w:uiPriority="73" w:unhideWhenUsed="0"/>
+    <w:lsdException w:name="Light Shading Accent 5" w:semiHidden="0" w:uiPriority="60" w:unhideWhenUsed="0"/>
+    <w:lsdException w:name="Light List Accent 5" w:semiHidden="0" w:uiPriority="61" w:unhideWhenUsed="0"/>
+    <w:lsdException w:name="Light Grid Accent 5" w:semiHidden="0" w:uiPriority="62" w:unhideWhenUsed="0"/>
+    <w:lsdException w:name="Medium Shading 1 Accent 5" w:semiHidden="0" w:uiPriority="63" w:unhideWhenUsed="0"/>
+    <w:lsdException w:name="Medium Shading 2 Accent 5" w:semiHidden="0" w:uiPriority="64" w:unhideWhenUsed="0"/>
+    <w:lsdException w:name="Medium List 1 Accent 5" w:semiHidden="0" w:uiPriority="65" w:unhideWhenUsed="0"/>
+    <w:lsdException w:name="Medium List 2 Accent 5" w:semiHidden="0" w:uiPriority="66" w:unhideWhenUsed="0"/>
+    <w:lsdException w:name="Medium Grid 1 Accent 5" w:semiHidden="0" w:uiPriority="67" w:unhideWhenUsed="0"/>
+    <w:lsdException w:name="Medium Grid 2 Accent 5" w:semiHidden="0" w:uiPriority="68" w:unhideWhenUsed="0"/>
+    <w:lsdException w:name="Medium Grid 3 Accent 5" w:semiHidden="0" w:uiPriority="69" w:unhideWhenUsed="0"/>
+    <w:lsdException w:name="Dark List Accent 5" w:semiHidden="0" w:uiPriority="70" w:unhideWhenUsed="0"/>
+    <w:lsdException w:name="Colorful Shading Accent 5" w:semiHidden="0" w:uiPriority="71" w:unhideWhenUsed="0"/>
+    <w:lsdException w:name="Colorful List Accent 5" w:semiHidden="0" w:uiPriority="72" w:unhideWhenUsed="0"/>
+    <w:lsdException w:name="Colorful Grid Accent 5" w:semiHidden="0" w:uiPriority="73" w:unhideWhenUsed="0"/>
+    <w:lsdException w:name="Light Shading Accent 6" w:semiHidden="0" w:uiPriority="60" w:unhideWhenUsed="0"/>
+    <w:lsdException w:name="Light List Accent 6" w:semiHidden="0" w:uiPriority="61" w:unhideWhenUsed="0"/>
+    <w:lsdException w:name="Light Grid Accent 6" w:semiHidden="0" w:uiPriority="62" w:unhideWhenUsed="0"/>
+    <w:lsdException w:name="Medium Shading 1 Accent 6" w:semiHidden="0" w:uiPriority="63" w:unhideWhenUsed="0"/>
+    <w:lsdException w:name="Medium Shading 2 Accent 6" w:semiHidden="0" w:uiPriority="64" w:unhideWhenUsed="0"/>
+    <w:lsdException w:name="Medium List 1 Accent 6" w:semiHidden="0" w:uiPriority="65" w:unhideWhenUsed="0"/>
+    <w:lsdException w:name="Medium List 2 Accent 6" w:semiHidden="0" w:uiPriority="66" w:unhideWhenUsed="0"/>
+    <w:lsdException w:name="Medium Grid 1 Accent 6" w:semiHidden="0" w:uiPriority="67" w:unhideWhenUsed="0"/>
+    <w:lsdException w:name="Medium Grid 2 Accent 6" w:semiHidden="0" w:uiPriority="68" w:unhideWhenUsed="0"/>
+    <w:lsdException w:name="Medium Grid 3 Accent 6" w:semiHidden="0" w:uiPriority="69" w:unhideWhenUsed="0"/>
+    <w:lsdException w:name="Dark List Accent 6" w:semiHidden="0" w:uiPriority="70" w:unhideWhenUsed="0"/>
+    <w:lsdException w:name="Colorful Shading Accent 6" w:semiHidden="0" w:uiPriority="71" w:unhideWhenUsed="0"/>
+    <w:lsdException w:name="Colorful List Accent 6" w:semiHidden="0" w:uiPriority="72" w:unhideWhenUsed="0"/>
+    <w:lsdException w:name="Colorful Grid Accent 6" w:semiHidden="0" w:uiPriority="73" w:unhideWhenUsed="0"/>
+    <w:lsdException w:name="Subtle Emphasis" w:semiHidden="0" w:uiPriority="19" w:unhideWhenUsed="0" w:qFormat="1"/>
+    <w:lsdException w:name="Intense Emphasis" w:semiHidden="0" w:uiPriority="21" w:unhideWhenUsed="0" w:qFormat="1"/>
+    <w:lsdException w:name="Subtle Reference" w:semiHidden="0" w:uiPriority="31" w:unhideWhenUsed="0" w:qFormat="1"/>
+    <w:lsdException w:name="Intense Reference" w:semiHidden="0" w:uiPriority="32" w:unhideWhenUsed="0" w:qFormat="1"/>
+    <w:lsdException w:name="Book Title" w:semiHidden="0" w:uiPriority="33" w:unhideWhenUsed="0" w:qFormat="1"/>
+    <w:lsdException w:name="Bibliography" w:uiPriority="37"/>
+    <w:lsdException w:name="TOC Heading" w:uiPriority="39" w:qFormat="1"/>
   </w:latentStyles>
-  <w:style w:type="paragraph" w:default="1" w:styleId="1">
+  <w:style w:type="paragraph" w:default="1" w:styleId="a">
     <w:name w:val="Normal"/>
     <w:qFormat/>
-    <w:uiPriority w:val="0"/>
     <w:pPr>
       <w:widowControl w:val="0"/>
       <w:jc w:val="both"/>
     </w:pPr>
     <w:rPr>
-      <w:rFonts w:asciiTheme="minorHAnsi" w:hAnsiTheme="minorHAnsi" w:eastAsiaTheme="minorEastAsia" w:cstheme="minorBidi"/>
       <w:kern w:val="2"/>
       <w:sz w:val="21"/>
       <w:szCs w:val="22"/>
-      <w:lang w:val="en-US" w:eastAsia="zh-CN" w:bidi="ar-SA"/>
     </w:rPr>
   </w:style>
-  <w:style w:type="paragraph" w:styleId="2">
+  <w:style w:type="paragraph" w:styleId="1">
     <w:name w:val="heading 1"/>
-    <w:basedOn w:val="1"/>
-    <w:next w:val="1"/>
-    <w:link w:val="19"/>
+    <w:basedOn w:val="a"/>
+    <w:next w:val="a"/>
+    <w:link w:val="1Char"/>
+    <w:uiPriority w:val="9"/>
     <w:qFormat/>
-    <w:uiPriority w:val="9"/>
     <w:pPr>
       <w:keepNext/>
       <w:keepLines/>
@@ -5194,14 +5339,14 @@
       <w:szCs w:val="44"/>
     </w:rPr>
   </w:style>
-  <w:style w:type="paragraph" w:styleId="3">
+  <w:style w:type="paragraph" w:styleId="2">
     <w:name w:val="heading 2"/>
-    <w:basedOn w:val="1"/>
-    <w:next w:val="1"/>
-    <w:link w:val="21"/>
+    <w:basedOn w:val="a"/>
+    <w:next w:val="a"/>
+    <w:link w:val="2Char"/>
+    <w:uiPriority w:val="9"/>
     <w:unhideWhenUsed/>
     <w:qFormat/>
-    <w:uiPriority w:val="9"/>
     <w:pPr>
       <w:keepNext/>
       <w:keepLines/>
@@ -5209,21 +5354,21 @@
       <w:outlineLvl w:val="1"/>
     </w:pPr>
     <w:rPr>
-      <w:rFonts w:asciiTheme="majorHAnsi" w:hAnsiTheme="majorHAnsi" w:eastAsiaTheme="majorEastAsia" w:cstheme="majorBidi"/>
+      <w:rFonts w:asciiTheme="majorHAnsi" w:eastAsiaTheme="majorEastAsia" w:hAnsiTheme="majorHAnsi" w:cstheme="majorBidi"/>
       <w:b/>
       <w:bCs/>
       <w:sz w:val="32"/>
       <w:szCs w:val="32"/>
     </w:rPr>
   </w:style>
-  <w:style w:type="paragraph" w:styleId="4">
+  <w:style w:type="paragraph" w:styleId="3">
     <w:name w:val="heading 3"/>
-    <w:basedOn w:val="1"/>
-    <w:next w:val="1"/>
-    <w:link w:val="22"/>
+    <w:basedOn w:val="a"/>
+    <w:next w:val="a"/>
+    <w:link w:val="3Char"/>
+    <w:uiPriority w:val="9"/>
     <w:unhideWhenUsed/>
     <w:qFormat/>
-    <w:uiPriority w:val="9"/>
     <w:pPr>
       <w:keepNext/>
       <w:keepLines/>
@@ -5237,14 +5382,14 @@
       <w:szCs w:val="32"/>
     </w:rPr>
   </w:style>
-  <w:style w:type="paragraph" w:styleId="5">
+  <w:style w:type="paragraph" w:styleId="4">
     <w:name w:val="heading 4"/>
-    <w:basedOn w:val="1"/>
-    <w:next w:val="1"/>
-    <w:link w:val="23"/>
+    <w:basedOn w:val="a"/>
+    <w:next w:val="a"/>
+    <w:link w:val="4Char"/>
+    <w:uiPriority w:val="9"/>
     <w:unhideWhenUsed/>
     <w:qFormat/>
-    <w:uiPriority w:val="9"/>
     <w:pPr>
       <w:keepNext/>
       <w:keepLines/>
@@ -5252,21 +5397,21 @@
       <w:outlineLvl w:val="3"/>
     </w:pPr>
     <w:rPr>
-      <w:rFonts w:asciiTheme="majorHAnsi" w:hAnsiTheme="majorHAnsi" w:eastAsiaTheme="majorEastAsia" w:cstheme="majorBidi"/>
+      <w:rFonts w:asciiTheme="majorHAnsi" w:eastAsiaTheme="majorEastAsia" w:hAnsiTheme="majorHAnsi" w:cstheme="majorBidi"/>
       <w:b/>
       <w:bCs/>
       <w:sz w:val="28"/>
       <w:szCs w:val="28"/>
     </w:rPr>
   </w:style>
-  <w:style w:type="paragraph" w:styleId="6">
+  <w:style w:type="paragraph" w:styleId="5">
     <w:name w:val="heading 5"/>
-    <w:basedOn w:val="1"/>
-    <w:next w:val="1"/>
-    <w:link w:val="24"/>
+    <w:basedOn w:val="a"/>
+    <w:next w:val="a"/>
+    <w:link w:val="5Char"/>
+    <w:uiPriority w:val="9"/>
     <w:unhideWhenUsed/>
     <w:qFormat/>
-    <w:uiPriority w:val="9"/>
     <w:pPr>
       <w:keepNext/>
       <w:keepLines/>
@@ -5280,14 +5425,14 @@
       <w:szCs w:val="28"/>
     </w:rPr>
   </w:style>
-  <w:style w:type="paragraph" w:styleId="7">
+  <w:style w:type="paragraph" w:styleId="6">
     <w:name w:val="heading 6"/>
-    <w:basedOn w:val="1"/>
-    <w:next w:val="1"/>
-    <w:link w:val="25"/>
+    <w:basedOn w:val="a"/>
+    <w:next w:val="a"/>
+    <w:link w:val="6Char"/>
+    <w:uiPriority w:val="9"/>
     <w:unhideWhenUsed/>
     <w:qFormat/>
-    <w:uiPriority w:val="9"/>
     <w:pPr>
       <w:keepNext/>
       <w:keepLines/>
@@ -5295,21 +5440,21 @@
       <w:outlineLvl w:val="5"/>
     </w:pPr>
     <w:rPr>
-      <w:rFonts w:asciiTheme="majorHAnsi" w:hAnsiTheme="majorHAnsi" w:eastAsiaTheme="majorEastAsia" w:cstheme="majorBidi"/>
+      <w:rFonts w:asciiTheme="majorHAnsi" w:eastAsiaTheme="majorEastAsia" w:hAnsiTheme="majorHAnsi" w:cstheme="majorBidi"/>
       <w:b/>
       <w:bCs/>
       <w:sz w:val="24"/>
       <w:szCs w:val="24"/>
     </w:rPr>
   </w:style>
-  <w:style w:type="paragraph" w:styleId="8">
+  <w:style w:type="paragraph" w:styleId="7">
     <w:name w:val="heading 7"/>
-    <w:basedOn w:val="1"/>
-    <w:next w:val="1"/>
-    <w:link w:val="26"/>
+    <w:basedOn w:val="a"/>
+    <w:next w:val="a"/>
+    <w:link w:val="7Char"/>
+    <w:uiPriority w:val="9"/>
     <w:unhideWhenUsed/>
     <w:qFormat/>
-    <w:uiPriority w:val="9"/>
     <w:pPr>
       <w:keepNext/>
       <w:keepLines/>
@@ -5323,18 +5468,19 @@
       <w:szCs w:val="24"/>
     </w:rPr>
   </w:style>
-  <w:style w:type="character" w:default="1" w:styleId="17">
+  <w:style w:type="character" w:default="1" w:styleId="a0">
     <w:name w:val="Default Paragraph Font"/>
+    <w:uiPriority w:val="1"/>
     <w:semiHidden/>
     <w:unhideWhenUsed/>
-    <w:uiPriority w:val="1"/>
-  </w:style>
-  <w:style w:type="table" w:default="1" w:styleId="15">
+  </w:style>
+  <w:style w:type="table" w:default="1" w:styleId="a1">
     <w:name w:val="Normal Table"/>
+    <w:uiPriority w:val="99"/>
     <w:semiHidden/>
     <w:unhideWhenUsed/>
-    <w:uiPriority w:val="99"/>
     <w:tblPr>
+      <w:tblInd w:w="0" w:type="dxa"/>
       <w:tblCellMar>
         <w:top w:w="0" w:type="dxa"/>
         <w:left w:w="108" w:type="dxa"/>
@@ -5343,40 +5489,46 @@
       </w:tblCellMar>
     </w:tblPr>
   </w:style>
-  <w:style w:type="paragraph" w:styleId="9">
+  <w:style w:type="numbering" w:default="1" w:styleId="a2">
+    <w:name w:val="No List"/>
+    <w:uiPriority w:val="99"/>
+    <w:semiHidden/>
+    <w:unhideWhenUsed/>
+  </w:style>
+  <w:style w:type="paragraph" w:styleId="a3">
     <w:name w:val="Document Map"/>
-    <w:basedOn w:val="1"/>
-    <w:link w:val="36"/>
+    <w:basedOn w:val="a"/>
+    <w:link w:val="Char"/>
+    <w:uiPriority w:val="99"/>
     <w:semiHidden/>
     <w:unhideWhenUsed/>
     <w:qFormat/>
-    <w:uiPriority w:val="99"/>
     <w:rPr>
       <w:rFonts w:ascii="宋体" w:eastAsia="宋体"/>
       <w:sz w:val="18"/>
       <w:szCs w:val="18"/>
     </w:rPr>
   </w:style>
-  <w:style w:type="paragraph" w:styleId="10">
+  <w:style w:type="paragraph" w:styleId="a4">
     <w:name w:val="Balloon Text"/>
-    <w:basedOn w:val="1"/>
-    <w:link w:val="30"/>
+    <w:basedOn w:val="a"/>
+    <w:link w:val="Char0"/>
+    <w:uiPriority w:val="99"/>
     <w:semiHidden/>
     <w:unhideWhenUsed/>
     <w:qFormat/>
-    <w:uiPriority w:val="99"/>
     <w:rPr>
       <w:sz w:val="18"/>
       <w:szCs w:val="18"/>
     </w:rPr>
   </w:style>
-  <w:style w:type="paragraph" w:styleId="11">
+  <w:style w:type="paragraph" w:styleId="a5">
     <w:name w:val="footer"/>
-    <w:basedOn w:val="1"/>
-    <w:link w:val="29"/>
+    <w:basedOn w:val="a"/>
+    <w:link w:val="Char1"/>
+    <w:uiPriority w:val="99"/>
     <w:unhideWhenUsed/>
     <w:qFormat/>
-    <w:uiPriority w:val="99"/>
     <w:pPr>
       <w:tabs>
         <w:tab w:val="center" w:pos="4153"/>
@@ -5390,16 +5542,16 @@
       <w:szCs w:val="18"/>
     </w:rPr>
   </w:style>
-  <w:style w:type="paragraph" w:styleId="12">
+  <w:style w:type="paragraph" w:styleId="a6">
     <w:name w:val="header"/>
-    <w:basedOn w:val="1"/>
-    <w:link w:val="28"/>
+    <w:basedOn w:val="a"/>
+    <w:link w:val="Char2"/>
+    <w:uiPriority w:val="99"/>
     <w:unhideWhenUsed/>
     <w:qFormat/>
-    <w:uiPriority w:val="99"/>
     <w:pPr>
       <w:pBdr>
-        <w:bottom w:val="single" w:color="auto" w:sz="6" w:space="1"/>
+        <w:bottom w:val="single" w:sz="6" w:space="1" w:color="auto"/>
       </w:pBdr>
       <w:tabs>
         <w:tab w:val="center" w:pos="4153"/>
@@ -5413,62 +5565,64 @@
       <w:szCs w:val="18"/>
     </w:rPr>
   </w:style>
-  <w:style w:type="paragraph" w:styleId="13">
+  <w:style w:type="paragraph" w:styleId="10">
     <w:name w:val="toc 1"/>
-    <w:basedOn w:val="1"/>
-    <w:next w:val="1"/>
+    <w:basedOn w:val="a"/>
+    <w:next w:val="a"/>
+    <w:uiPriority w:val="39"/>
     <w:unhideWhenUsed/>
     <w:qFormat/>
+  </w:style>
+  <w:style w:type="paragraph" w:styleId="20">
+    <w:name w:val="toc 2"/>
+    <w:basedOn w:val="a"/>
+    <w:next w:val="a"/>
     <w:uiPriority w:val="39"/>
-  </w:style>
-  <w:style w:type="paragraph" w:styleId="14">
-    <w:name w:val="toc 2"/>
-    <w:basedOn w:val="1"/>
-    <w:next w:val="1"/>
     <w:unhideWhenUsed/>
     <w:qFormat/>
-    <w:uiPriority w:val="39"/>
     <w:pPr>
-      <w:ind w:left="420" w:leftChars="200"/>
+      <w:ind w:leftChars="200" w:left="420"/>
     </w:pPr>
   </w:style>
-  <w:style w:type="table" w:styleId="16">
+  <w:style w:type="table" w:styleId="a7">
     <w:name w:val="Table Grid"/>
-    <w:basedOn w:val="15"/>
+    <w:basedOn w:val="a1"/>
     <w:uiPriority w:val="99"/>
     <w:tblPr>
+      <w:tblInd w:w="0" w:type="dxa"/>
       <w:tblBorders>
-        <w:top w:val="single" w:color="auto" w:sz="4" w:space="0"/>
-        <w:left w:val="single" w:color="auto" w:sz="4" w:space="0"/>
-        <w:bottom w:val="single" w:color="auto" w:sz="4" w:space="0"/>
-        <w:right w:val="single" w:color="auto" w:sz="4" w:space="0"/>
-        <w:insideH w:val="single" w:color="auto" w:sz="4" w:space="0"/>
-        <w:insideV w:val="single" w:color="auto" w:sz="4" w:space="0"/>
+        <w:top w:val="single" w:sz="4" w:space="0" w:color="auto"/>
+        <w:left w:val="single" w:sz="4" w:space="0" w:color="auto"/>
+        <w:bottom w:val="single" w:sz="4" w:space="0" w:color="auto"/>
+        <w:right w:val="single" w:sz="4" w:space="0" w:color="auto"/>
+        <w:insideH w:val="single" w:sz="4" w:space="0" w:color="auto"/>
+        <w:insideV w:val="single" w:sz="4" w:space="0" w:color="auto"/>
       </w:tblBorders>
+      <w:tblCellMar>
+        <w:top w:w="0" w:type="dxa"/>
+        <w:left w:w="108" w:type="dxa"/>
+        <w:bottom w:w="0" w:type="dxa"/>
+        <w:right w:w="108" w:type="dxa"/>
+      </w:tblCellMar>
     </w:tblPr>
   </w:style>
-  <w:style w:type="character" w:styleId="18">
+  <w:style w:type="character" w:styleId="a8">
     <w:name w:val="Hyperlink"/>
-    <w:basedOn w:val="17"/>
+    <w:basedOn w:val="a0"/>
+    <w:uiPriority w:val="99"/>
     <w:unhideWhenUsed/>
     <w:qFormat/>
-    <w:uiPriority w:val="99"/>
     <w:rPr>
       <w:color w:val="0000FF" w:themeColor="hyperlink"/>
       <w:u w:val="single"/>
-      <w14:textFill>
-        <w14:solidFill>
-          <w14:schemeClr w14:val="hlink"/>
-        </w14:solidFill>
-      </w14:textFill>
     </w:rPr>
   </w:style>
-  <w:style w:type="character" w:customStyle="1" w:styleId="19">
-    <w:name w:val="标题 1 字符"/>
-    <w:basedOn w:val="17"/>
-    <w:link w:val="2"/>
+  <w:style w:type="character" w:customStyle="1" w:styleId="1Char">
+    <w:name w:val="标题 1 Char"/>
+    <w:basedOn w:val="a0"/>
+    <w:link w:val="1"/>
+    <w:uiPriority w:val="9"/>
     <w:qFormat/>
-    <w:uiPriority w:val="9"/>
     <w:rPr>
       <w:b/>
       <w:bCs/>
@@ -5477,42 +5631,40 @@
       <w:szCs w:val="44"/>
     </w:rPr>
   </w:style>
-  <w:style w:type="paragraph" w:styleId="20">
+  <w:style w:type="paragraph" w:styleId="a9">
     <w:name w:val="No Spacing"/>
+    <w:uiPriority w:val="1"/>
     <w:qFormat/>
-    <w:uiPriority w:val="1"/>
     <w:pPr>
       <w:widowControl w:val="0"/>
       <w:jc w:val="both"/>
     </w:pPr>
     <w:rPr>
-      <w:rFonts w:asciiTheme="minorHAnsi" w:hAnsiTheme="minorHAnsi" w:eastAsiaTheme="minorEastAsia" w:cstheme="minorBidi"/>
       <w:kern w:val="2"/>
       <w:sz w:val="21"/>
       <w:szCs w:val="22"/>
-      <w:lang w:val="en-US" w:eastAsia="zh-CN" w:bidi="ar-SA"/>
     </w:rPr>
   </w:style>
-  <w:style w:type="character" w:customStyle="1" w:styleId="21">
-    <w:name w:val="标题 2 字符"/>
-    <w:basedOn w:val="17"/>
-    <w:link w:val="3"/>
+  <w:style w:type="character" w:customStyle="1" w:styleId="2Char">
+    <w:name w:val="标题 2 Char"/>
+    <w:basedOn w:val="a0"/>
+    <w:link w:val="2"/>
+    <w:uiPriority w:val="9"/>
     <w:qFormat/>
-    <w:uiPriority w:val="9"/>
     <w:rPr>
-      <w:rFonts w:asciiTheme="majorHAnsi" w:hAnsiTheme="majorHAnsi" w:eastAsiaTheme="majorEastAsia" w:cstheme="majorBidi"/>
+      <w:rFonts w:asciiTheme="majorHAnsi" w:eastAsiaTheme="majorEastAsia" w:hAnsiTheme="majorHAnsi" w:cstheme="majorBidi"/>
       <w:b/>
       <w:bCs/>
       <w:sz w:val="32"/>
       <w:szCs w:val="32"/>
     </w:rPr>
   </w:style>
-  <w:style w:type="character" w:customStyle="1" w:styleId="22">
-    <w:name w:val="标题 3 字符"/>
-    <w:basedOn w:val="17"/>
-    <w:link w:val="4"/>
+  <w:style w:type="character" w:customStyle="1" w:styleId="3Char">
+    <w:name w:val="标题 3 Char"/>
+    <w:basedOn w:val="a0"/>
+    <w:link w:val="3"/>
+    <w:uiPriority w:val="9"/>
     <w:qFormat/>
-    <w:uiPriority w:val="9"/>
     <w:rPr>
       <w:b/>
       <w:bCs/>
@@ -5520,26 +5672,26 @@
       <w:szCs w:val="32"/>
     </w:rPr>
   </w:style>
-  <w:style w:type="character" w:customStyle="1" w:styleId="23">
-    <w:name w:val="标题 4 字符"/>
-    <w:basedOn w:val="17"/>
-    <w:link w:val="5"/>
+  <w:style w:type="character" w:customStyle="1" w:styleId="4Char">
+    <w:name w:val="标题 4 Char"/>
+    <w:basedOn w:val="a0"/>
+    <w:link w:val="4"/>
+    <w:uiPriority w:val="9"/>
     <w:qFormat/>
-    <w:uiPriority w:val="9"/>
     <w:rPr>
-      <w:rFonts w:asciiTheme="majorHAnsi" w:hAnsiTheme="majorHAnsi" w:eastAsiaTheme="majorEastAsia" w:cstheme="majorBidi"/>
+      <w:rFonts w:asciiTheme="majorHAnsi" w:eastAsiaTheme="majorEastAsia" w:hAnsiTheme="majorHAnsi" w:cstheme="majorBidi"/>
       <w:b/>
       <w:bCs/>
       <w:sz w:val="28"/>
       <w:szCs w:val="28"/>
     </w:rPr>
   </w:style>
-  <w:style w:type="character" w:customStyle="1" w:styleId="24">
-    <w:name w:val="标题 5 字符"/>
-    <w:basedOn w:val="17"/>
-    <w:link w:val="6"/>
+  <w:style w:type="character" w:customStyle="1" w:styleId="5Char">
+    <w:name w:val="标题 5 Char"/>
+    <w:basedOn w:val="a0"/>
+    <w:link w:val="5"/>
+    <w:uiPriority w:val="9"/>
     <w:qFormat/>
-    <w:uiPriority w:val="9"/>
     <w:rPr>
       <w:b/>
       <w:bCs/>
@@ -5547,26 +5699,26 @@
       <w:szCs w:val="28"/>
     </w:rPr>
   </w:style>
-  <w:style w:type="character" w:customStyle="1" w:styleId="25">
-    <w:name w:val="标题 6 字符"/>
-    <w:basedOn w:val="17"/>
-    <w:link w:val="7"/>
+  <w:style w:type="character" w:customStyle="1" w:styleId="6Char">
+    <w:name w:val="标题 6 Char"/>
+    <w:basedOn w:val="a0"/>
+    <w:link w:val="6"/>
+    <w:uiPriority w:val="9"/>
     <w:qFormat/>
-    <w:uiPriority w:val="9"/>
     <w:rPr>
-      <w:rFonts w:asciiTheme="majorHAnsi" w:hAnsiTheme="majorHAnsi" w:eastAsiaTheme="majorEastAsia" w:cstheme="majorBidi"/>
+      <w:rFonts w:asciiTheme="majorHAnsi" w:eastAsiaTheme="majorEastAsia" w:hAnsiTheme="majorHAnsi" w:cstheme="majorBidi"/>
       <w:b/>
       <w:bCs/>
       <w:sz w:val="24"/>
       <w:szCs w:val="24"/>
     </w:rPr>
   </w:style>
-  <w:style w:type="character" w:customStyle="1" w:styleId="26">
-    <w:name w:val="标题 7 字符"/>
-    <w:basedOn w:val="17"/>
-    <w:link w:val="8"/>
+  <w:style w:type="character" w:customStyle="1" w:styleId="7Char">
+    <w:name w:val="标题 7 Char"/>
+    <w:basedOn w:val="a0"/>
+    <w:link w:val="7"/>
+    <w:uiPriority w:val="9"/>
     <w:qFormat/>
-    <w:uiPriority w:val="9"/>
     <w:rPr>
       <w:b/>
       <w:bCs/>
@@ -5574,55 +5726,54 @@
       <w:szCs w:val="24"/>
     </w:rPr>
   </w:style>
-  <w:style w:type="paragraph" w:styleId="27">
+  <w:style w:type="paragraph" w:styleId="aa">
     <w:name w:val="List Paragraph"/>
-    <w:basedOn w:val="1"/>
+    <w:basedOn w:val="a"/>
+    <w:uiPriority w:val="34"/>
     <w:qFormat/>
-    <w:uiPriority w:val="34"/>
     <w:pPr>
-      <w:ind w:firstLine="420" w:firstLineChars="200"/>
+      <w:ind w:firstLineChars="200" w:firstLine="420"/>
     </w:pPr>
   </w:style>
-  <w:style w:type="character" w:customStyle="1" w:styleId="28">
-    <w:name w:val="页眉 字符"/>
-    <w:basedOn w:val="17"/>
-    <w:link w:val="12"/>
+  <w:style w:type="character" w:customStyle="1" w:styleId="Char2">
+    <w:name w:val="页眉 Char"/>
+    <w:basedOn w:val="a0"/>
+    <w:link w:val="a6"/>
+    <w:uiPriority w:val="99"/>
     <w:qFormat/>
-    <w:uiPriority w:val="99"/>
     <w:rPr>
       <w:sz w:val="18"/>
       <w:szCs w:val="18"/>
     </w:rPr>
   </w:style>
-  <w:style w:type="character" w:customStyle="1" w:styleId="29">
-    <w:name w:val="页脚 字符"/>
-    <w:basedOn w:val="17"/>
-    <w:link w:val="11"/>
+  <w:style w:type="character" w:customStyle="1" w:styleId="Char1">
+    <w:name w:val="页脚 Char"/>
+    <w:basedOn w:val="a0"/>
+    <w:link w:val="a5"/>
+    <w:uiPriority w:val="99"/>
     <w:qFormat/>
-    <w:uiPriority w:val="99"/>
     <w:rPr>
       <w:sz w:val="18"/>
       <w:szCs w:val="18"/>
     </w:rPr>
   </w:style>
-  <w:style w:type="character" w:customStyle="1" w:styleId="30">
-    <w:name w:val="批注框文本 字符"/>
-    <w:basedOn w:val="17"/>
-    <w:link w:val="10"/>
+  <w:style w:type="character" w:customStyle="1" w:styleId="Char0">
+    <w:name w:val="批注框文本 Char"/>
+    <w:basedOn w:val="a0"/>
+    <w:link w:val="a4"/>
+    <w:uiPriority w:val="99"/>
     <w:semiHidden/>
     <w:qFormat/>
-    <w:uiPriority w:val="99"/>
     <w:rPr>
       <w:sz w:val="18"/>
       <w:szCs w:val="18"/>
     </w:rPr>
   </w:style>
-  <w:style w:type="paragraph" w:customStyle="1" w:styleId="31">
+  <w:style w:type="paragraph" w:customStyle="1" w:styleId="ab">
     <w:name w:val="缺省文本"/>
-    <w:basedOn w:val="1"/>
-    <w:link w:val="32"/>
+    <w:basedOn w:val="a"/>
+    <w:link w:val="Char3"/>
     <w:qFormat/>
-    <w:uiPriority w:val="0"/>
     <w:pPr>
       <w:autoSpaceDE w:val="0"/>
       <w:autoSpaceDN w:val="0"/>
@@ -5631,28 +5782,26 @@
       <w:jc w:val="left"/>
     </w:pPr>
     <w:rPr>
-      <w:rFonts w:ascii="Arial" w:hAnsi="Arial" w:eastAsia="宋体" w:cs="Times New Roman"/>
+      <w:rFonts w:ascii="Arial" w:eastAsia="宋体" w:hAnsi="Arial" w:cs="Times New Roman"/>
       <w:kern w:val="0"/>
       <w:szCs w:val="21"/>
     </w:rPr>
   </w:style>
-  <w:style w:type="character" w:customStyle="1" w:styleId="32">
+  <w:style w:type="character" w:customStyle="1" w:styleId="Char3">
     <w:name w:val="缺省文本 Char"/>
-    <w:basedOn w:val="17"/>
-    <w:link w:val="31"/>
+    <w:basedOn w:val="a0"/>
+    <w:link w:val="ab"/>
     <w:qFormat/>
-    <w:uiPriority w:val="0"/>
     <w:rPr>
-      <w:rFonts w:ascii="Arial" w:hAnsi="Arial" w:eastAsia="宋体" w:cs="Times New Roman"/>
+      <w:rFonts w:ascii="Arial" w:eastAsia="宋体" w:hAnsi="Arial" w:cs="Times New Roman"/>
       <w:kern w:val="0"/>
       <w:szCs w:val="21"/>
     </w:rPr>
   </w:style>
-  <w:style w:type="paragraph" w:customStyle="1" w:styleId="33">
+  <w:style w:type="paragraph" w:customStyle="1" w:styleId="ac">
     <w:name w:val="修订记录"/>
-    <w:basedOn w:val="1"/>
+    <w:basedOn w:val="a"/>
     <w:qFormat/>
-    <w:uiPriority w:val="0"/>
     <w:pPr>
       <w:pageBreakBefore/>
       <w:widowControl/>
@@ -5663,20 +5812,20 @@
       <w:jc w:val="center"/>
     </w:pPr>
     <w:rPr>
-      <w:rFonts w:ascii="Arial" w:hAnsi="Arial" w:eastAsia="黑体" w:cs="Times New Roman"/>
+      <w:rFonts w:ascii="Arial" w:eastAsia="黑体" w:hAnsi="Arial" w:cs="Times New Roman"/>
       <w:kern w:val="0"/>
       <w:sz w:val="32"/>
       <w:szCs w:val="32"/>
     </w:rPr>
   </w:style>
-  <w:style w:type="paragraph" w:customStyle="1" w:styleId="34">
+  <w:style w:type="paragraph" w:customStyle="1" w:styleId="TOC1">
     <w:name w:val="TOC 标题1"/>
-    <w:basedOn w:val="2"/>
-    <w:next w:val="1"/>
+    <w:basedOn w:val="1"/>
+    <w:next w:val="a"/>
+    <w:uiPriority w:val="39"/>
     <w:semiHidden/>
     <w:unhideWhenUsed/>
     <w:qFormat/>
-    <w:uiPriority w:val="39"/>
     <w:pPr>
       <w:widowControl/>
       <w:spacing w:before="480" w:after="0" w:line="276" w:lineRule="auto"/>
@@ -5684,17 +5833,16 @@
       <w:outlineLvl w:val="9"/>
     </w:pPr>
     <w:rPr>
-      <w:rFonts w:asciiTheme="majorHAnsi" w:hAnsiTheme="majorHAnsi" w:eastAsiaTheme="majorEastAsia" w:cstheme="majorBidi"/>
-      <w:color w:val="376092" w:themeColor="accent1" w:themeShade="BF"/>
+      <w:rFonts w:asciiTheme="majorHAnsi" w:eastAsiaTheme="majorEastAsia" w:hAnsiTheme="majorHAnsi" w:cstheme="majorBidi"/>
+      <w:color w:val="365F91" w:themeColor="accent1" w:themeShade="BF"/>
       <w:kern w:val="0"/>
       <w:sz w:val="28"/>
       <w:szCs w:val="28"/>
     </w:rPr>
   </w:style>
-  <w:style w:type="paragraph" w:customStyle="1" w:styleId="35">
+  <w:style w:type="paragraph" w:customStyle="1" w:styleId="Default">
     <w:name w:val="Default"/>
     <w:qFormat/>
-    <w:uiPriority w:val="0"/>
     <w:pPr>
       <w:widowControl w:val="0"/>
       <w:autoSpaceDE w:val="0"/>
@@ -5702,20 +5850,737 @@
       <w:adjustRightInd w:val="0"/>
     </w:pPr>
     <w:rPr>
-      <w:rFonts w:ascii="Calibri" w:hAnsi="Calibri" w:cs="Calibri" w:eastAsiaTheme="minorEastAsia"/>
+      <w:rFonts w:ascii="Calibri" w:hAnsi="Calibri" w:cs="Calibri"/>
       <w:color w:val="000000"/>
       <w:sz w:val="24"/>
       <w:szCs w:val="24"/>
-      <w:lang w:val="en-US" w:eastAsia="zh-CN" w:bidi="ar-SA"/>
     </w:rPr>
   </w:style>
-  <w:style w:type="character" w:customStyle="1" w:styleId="36">
-    <w:name w:val="文档结构图 字符"/>
-    <w:basedOn w:val="17"/>
-    <w:link w:val="9"/>
+  <w:style w:type="character" w:customStyle="1" w:styleId="Char">
+    <w:name w:val="文档结构图 Char"/>
+    <w:basedOn w:val="a0"/>
+    <w:link w:val="a3"/>
+    <w:uiPriority w:val="99"/>
     <w:semiHidden/>
     <w:qFormat/>
+    <w:rPr>
+      <w:rFonts w:ascii="宋体" w:eastAsia="宋体"/>
+      <w:sz w:val="18"/>
+      <w:szCs w:val="18"/>
+    </w:rPr>
+  </w:style>
+</w:styles>
+</file>
+
+<file path=word/stylesWithEffects.xml><?xml version="1.0" encoding="utf-8"?>
+<w:styles xmlns:wpc="http://schemas.microsoft.com/office/word/2010/wordprocessingCanvas" xmlns:mc="http://schemas.openxmlformats.org/markup-compatibility/2006" xmlns:o="urn:schemas-microsoft-com:office:office" xmlns:r="http://schemas.openxmlformats.org/officeDocument/2006/relationships" xmlns:m="http://schemas.openxmlformats.org/officeDocument/2006/math" xmlns:v="urn:schemas-microsoft-com:vml" xmlns:wp14="http://schemas.microsoft.com/office/word/2010/wordprocessingDrawing" xmlns:wp="http://schemas.openxmlformats.org/drawingml/2006/wordprocessingDrawing" xmlns:w10="urn:schemas-microsoft-com:office:word" xmlns:w="http://schemas.openxmlformats.org/wordprocessingml/2006/main" xmlns:w14="http://schemas.microsoft.com/office/word/2010/wordml" xmlns:wpg="http://schemas.microsoft.com/office/word/2010/wordprocessingGroup" xmlns:wpi="http://schemas.microsoft.com/office/word/2010/wordprocessingInk" xmlns:wne="http://schemas.microsoft.com/office/word/2006/wordml" xmlns:wps="http://schemas.microsoft.com/office/word/2010/wordprocessingShape" mc:Ignorable="w14 wp14">
+  <w:docDefaults>
+    <w:rPrDefault>
+      <w:rPr>
+        <w:rFonts w:asciiTheme="minorHAnsi" w:eastAsiaTheme="minorEastAsia" w:hAnsiTheme="minorHAnsi" w:cstheme="minorBidi"/>
+        <w:lang w:val="en-US" w:eastAsia="zh-CN" w:bidi="ar-SA"/>
+      </w:rPr>
+    </w:rPrDefault>
+    <w:pPrDefault/>
+  </w:docDefaults>
+  <w:latentStyles w:defLockedState="0" w:defUIPriority="99" w:defSemiHidden="1" w:defUnhideWhenUsed="1" w:defQFormat="0" w:count="267">
+    <w:lsdException w:name="Normal" w:semiHidden="0" w:uiPriority="0" w:unhideWhenUsed="0" w:qFormat="1"/>
+    <w:lsdException w:name="heading 1" w:semiHidden="0" w:uiPriority="9" w:unhideWhenUsed="0" w:qFormat="1"/>
+    <w:lsdException w:name="heading 2" w:semiHidden="0" w:uiPriority="9" w:qFormat="1"/>
+    <w:lsdException w:name="heading 3" w:semiHidden="0" w:uiPriority="9" w:qFormat="1"/>
+    <w:lsdException w:name="heading 4" w:semiHidden="0" w:uiPriority="9" w:qFormat="1"/>
+    <w:lsdException w:name="heading 5" w:semiHidden="0" w:uiPriority="9" w:qFormat="1"/>
+    <w:lsdException w:name="heading 6" w:semiHidden="0" w:uiPriority="9" w:qFormat="1"/>
+    <w:lsdException w:name="heading 7" w:semiHidden="0" w:uiPriority="9" w:qFormat="1"/>
+    <w:lsdException w:name="heading 8" w:uiPriority="9" w:qFormat="1"/>
+    <w:lsdException w:name="heading 9" w:uiPriority="9" w:qFormat="1"/>
+    <w:lsdException w:name="toc 1" w:semiHidden="0" w:uiPriority="39" w:qFormat="1"/>
+    <w:lsdException w:name="toc 2" w:semiHidden="0" w:uiPriority="39" w:qFormat="1"/>
+    <w:lsdException w:name="toc 3" w:uiPriority="39"/>
+    <w:lsdException w:name="toc 4" w:uiPriority="39"/>
+    <w:lsdException w:name="toc 5" w:uiPriority="39"/>
+    <w:lsdException w:name="toc 6" w:uiPriority="39"/>
+    <w:lsdException w:name="toc 7" w:uiPriority="39"/>
+    <w:lsdException w:name="toc 8" w:uiPriority="39"/>
+    <w:lsdException w:name="toc 9" w:uiPriority="39"/>
+    <w:lsdException w:name="header" w:semiHidden="0" w:qFormat="1"/>
+    <w:lsdException w:name="footer" w:semiHidden="0" w:qFormat="1"/>
+    <w:lsdException w:name="caption" w:uiPriority="35" w:qFormat="1"/>
+    <w:lsdException w:name="Title" w:semiHidden="0" w:uiPriority="10" w:unhideWhenUsed="0" w:qFormat="1"/>
+    <w:lsdException w:name="Default Paragraph Font" w:uiPriority="1"/>
+    <w:lsdException w:name="Subtitle" w:semiHidden="0" w:uiPriority="11" w:unhideWhenUsed="0" w:qFormat="1"/>
+    <w:lsdException w:name="Hyperlink" w:semiHidden="0" w:qFormat="1"/>
+    <w:lsdException w:name="Strong" w:semiHidden="0" w:uiPriority="22" w:unhideWhenUsed="0" w:qFormat="1"/>
+    <w:lsdException w:name="Emphasis" w:semiHidden="0" w:uiPriority="20" w:unhideWhenUsed="0" w:qFormat="1"/>
+    <w:lsdException w:name="Document Map" w:qFormat="1"/>
+    <w:lsdException w:name="Balloon Text" w:qFormat="1"/>
+    <w:lsdException w:name="Table Grid" w:semiHidden="0" w:unhideWhenUsed="0"/>
+    <w:lsdException w:name="No Spacing" w:semiHidden="0" w:uiPriority="1" w:unhideWhenUsed="0" w:qFormat="1"/>
+    <w:lsdException w:name="Light Shading" w:semiHidden="0" w:uiPriority="60" w:unhideWhenUsed="0"/>
+    <w:lsdException w:name="Light List" w:semiHidden="0" w:uiPriority="61" w:unhideWhenUsed="0"/>
+    <w:lsdException w:name="Light Grid" w:semiHidden="0" w:uiPriority="62" w:unhideWhenUsed="0"/>
+    <w:lsdException w:name="Medium Shading 1" w:semiHidden="0" w:uiPriority="63" w:unhideWhenUsed="0"/>
+    <w:lsdException w:name="Medium Shading 2" w:semiHidden="0" w:uiPriority="64" w:unhideWhenUsed="0"/>
+    <w:lsdException w:name="Medium List 1" w:semiHidden="0" w:uiPriority="65" w:unhideWhenUsed="0"/>
+    <w:lsdException w:name="Medium List 2" w:semiHidden="0" w:uiPriority="66" w:unhideWhenUsed="0"/>
+    <w:lsdException w:name="Medium Grid 1" w:semiHidden="0" w:uiPriority="67" w:unhideWhenUsed="0"/>
+    <w:lsdException w:name="Medium Grid 2" w:semiHidden="0" w:uiPriority="68" w:unhideWhenUsed="0"/>
+    <w:lsdException w:name="Medium Grid 3" w:semiHidden="0" w:uiPriority="69" w:unhideWhenUsed="0"/>
+    <w:lsdException w:name="Dark List" w:semiHidden="0" w:uiPriority="70" w:unhideWhenUsed="0"/>
+    <w:lsdException w:name="Colorful Shading" w:semiHidden="0" w:uiPriority="71" w:unhideWhenUsed="0"/>
+    <w:lsdException w:name="Colorful List" w:semiHidden="0" w:uiPriority="72" w:unhideWhenUsed="0"/>
+    <w:lsdException w:name="Colorful Grid" w:semiHidden="0" w:uiPriority="73" w:unhideWhenUsed="0"/>
+    <w:lsdException w:name="Light Shading Accent 1" w:semiHidden="0" w:uiPriority="60" w:unhideWhenUsed="0"/>
+    <w:lsdException w:name="Light List Accent 1" w:semiHidden="0" w:uiPriority="61" w:unhideWhenUsed="0"/>
+    <w:lsdException w:name="Light Grid Accent 1" w:semiHidden="0" w:uiPriority="62" w:unhideWhenUsed="0"/>
+    <w:lsdException w:name="Medium Shading 1 Accent 1" w:semiHidden="0" w:uiPriority="63" w:unhideWhenUsed="0"/>
+    <w:lsdException w:name="Medium Shading 2 Accent 1" w:semiHidden="0" w:uiPriority="64" w:unhideWhenUsed="0"/>
+    <w:lsdException w:name="Medium List 1 Accent 1" w:semiHidden="0" w:uiPriority="65" w:unhideWhenUsed="0"/>
+    <w:lsdException w:name="List Paragraph" w:semiHidden="0" w:uiPriority="34" w:unhideWhenUsed="0" w:qFormat="1"/>
+    <w:lsdException w:name="Medium List 2 Accent 1" w:semiHidden="0" w:uiPriority="66" w:unhideWhenUsed="0"/>
+    <w:lsdException w:name="Medium Grid 1 Accent 1" w:semiHidden="0" w:uiPriority="67" w:unhideWhenUsed="0"/>
+    <w:lsdException w:name="Medium Grid 2 Accent 1" w:semiHidden="0" w:uiPriority="68" w:unhideWhenUsed="0"/>
+    <w:lsdException w:name="Medium Grid 3 Accent 1" w:semiHidden="0" w:uiPriority="69" w:unhideWhenUsed="0"/>
+    <w:lsdException w:name="Dark List Accent 1" w:semiHidden="0" w:uiPriority="70" w:unhideWhenUsed="0"/>
+    <w:lsdException w:name="Colorful Shading Accent 1" w:semiHidden="0" w:uiPriority="71" w:unhideWhenUsed="0"/>
+    <w:lsdException w:name="Colorful List Accent 1" w:semiHidden="0" w:uiPriority="72" w:unhideWhenUsed="0"/>
+    <w:lsdException w:name="Colorful Grid Accent 1" w:semiHidden="0" w:uiPriority="73" w:unhideWhenUsed="0"/>
+    <w:lsdException w:name="Light Shading Accent 2" w:semiHidden="0" w:uiPriority="60" w:unhideWhenUsed="0"/>
+    <w:lsdException w:name="Light List Accent 2" w:semiHidden="0" w:uiPriority="61" w:unhideWhenUsed="0"/>
+    <w:lsdException w:name="Light Grid Accent 2" w:semiHidden="0" w:uiPriority="62" w:unhideWhenUsed="0"/>
+    <w:lsdException w:name="Medium Shading 1 Accent 2" w:semiHidden="0" w:uiPriority="63" w:unhideWhenUsed="0"/>
+    <w:lsdException w:name="Medium Shading 2 Accent 2" w:semiHidden="0" w:uiPriority="64" w:unhideWhenUsed="0"/>
+    <w:lsdException w:name="Medium List 1 Accent 2" w:semiHidden="0" w:uiPriority="65" w:unhideWhenUsed="0"/>
+    <w:lsdException w:name="Medium List 2 Accent 2" w:semiHidden="0" w:uiPriority="66" w:unhideWhenUsed="0"/>
+    <w:lsdException w:name="Medium Grid 1 Accent 2" w:semiHidden="0" w:uiPriority="67" w:unhideWhenUsed="0"/>
+    <w:lsdException w:name="Medium Grid 2 Accent 2" w:semiHidden="0" w:uiPriority="68" w:unhideWhenUsed="0"/>
+    <w:lsdException w:name="Medium Grid 3 Accent 2" w:semiHidden="0" w:uiPriority="69" w:unhideWhenUsed="0"/>
+    <w:lsdException w:name="Dark List Accent 2" w:semiHidden="0" w:uiPriority="70" w:unhideWhenUsed="0"/>
+    <w:lsdException w:name="Colorful Shading Accent 2" w:semiHidden="0" w:uiPriority="71" w:unhideWhenUsed="0"/>
+    <w:lsdException w:name="Colorful List Accent 2" w:semiHidden="0" w:uiPriority="72" w:unhideWhenUsed="0"/>
+    <w:lsdException w:name="Colorful Grid Accent 2" w:semiHidden="0" w:uiPriority="73" w:unhideWhenUsed="0"/>
+    <w:lsdException w:name="Light Shading Accent 3" w:semiHidden="0" w:uiPriority="60" w:unhideWhenUsed="0"/>
+    <w:lsdException w:name="Light List Accent 3" w:semiHidden="0" w:uiPriority="61" w:unhideWhenUsed="0"/>
+    <w:lsdException w:name="Light Grid Accent 3" w:semiHidden="0" w:uiPriority="62" w:unhideWhenUsed="0"/>
+    <w:lsdException w:name="Medium Shading 1 Accent 3" w:semiHidden="0" w:uiPriority="63" w:unhideWhenUsed="0"/>
+    <w:lsdException w:name="Medium Shading 2 Accent 3" w:semiHidden="0" w:uiPriority="64" w:unhideWhenUsed="0"/>
+    <w:lsdException w:name="Medium List 1 Accent 3" w:semiHidden="0" w:uiPriority="65" w:unhideWhenUsed="0"/>
+    <w:lsdException w:name="Medium List 2 Accent 3" w:semiHidden="0" w:uiPriority="66" w:unhideWhenUsed="0"/>
+    <w:lsdException w:name="Medium Grid 1 Accent 3" w:semiHidden="0" w:uiPriority="67" w:unhideWhenUsed="0"/>
+    <w:lsdException w:name="Medium Grid 2 Accent 3" w:semiHidden="0" w:uiPriority="68" w:unhideWhenUsed="0"/>
+    <w:lsdException w:name="Medium Grid 3 Accent 3" w:semiHidden="0" w:uiPriority="69" w:unhideWhenUsed="0"/>
+    <w:lsdException w:name="Dark List Accent 3" w:semiHidden="0" w:uiPriority="70" w:unhideWhenUsed="0"/>
+    <w:lsdException w:name="Colorful Shading Accent 3" w:semiHidden="0" w:uiPriority="71" w:unhideWhenUsed="0"/>
+    <w:lsdException w:name="Colorful List Accent 3" w:semiHidden="0" w:uiPriority="72" w:unhideWhenUsed="0"/>
+    <w:lsdException w:name="Colorful Grid Accent 3" w:semiHidden="0" w:uiPriority="73" w:unhideWhenUsed="0"/>
+    <w:lsdException w:name="Light Shading Accent 4" w:semiHidden="0" w:uiPriority="60" w:unhideWhenUsed="0"/>
+    <w:lsdException w:name="Light List Accent 4" w:semiHidden="0" w:uiPriority="61" w:unhideWhenUsed="0"/>
+    <w:lsdException w:name="Light Grid Accent 4" w:semiHidden="0" w:uiPriority="62" w:unhideWhenUsed="0"/>
+    <w:lsdException w:name="Medium Shading 1 Accent 4" w:semiHidden="0" w:uiPriority="63" w:unhideWhenUsed="0"/>
+    <w:lsdException w:name="Medium Shading 2 Accent 4" w:semiHidden="0" w:uiPriority="64" w:unhideWhenUsed="0"/>
+    <w:lsdException w:name="Medium List 1 Accent 4" w:semiHidden="0" w:uiPriority="65" w:unhideWhenUsed="0"/>
+    <w:lsdException w:name="Medium List 2 Accent 4" w:semiHidden="0" w:uiPriority="66" w:unhideWhenUsed="0"/>
+    <w:lsdException w:name="Medium Grid 1 Accent 4" w:semiHidden="0" w:uiPriority="67" w:unhideWhenUsed="0"/>
+    <w:lsdException w:name="Medium Grid 2 Accent 4" w:semiHidden="0" w:uiPriority="68" w:unhideWhenUsed="0"/>
+    <w:lsdException w:name="Medium Grid 3 Accent 4" w:semiHidden="0" w:uiPriority="69" w:unhideWhenUsed="0"/>
+    <w:lsdException w:name="Dark List Accent 4" w:semiHidden="0" w:uiPriority="70" w:unhideWhenUsed="0"/>
+    <w:lsdException w:name="Colorful Shading Accent 4" w:semiHidden="0" w:uiPriority="71" w:unhideWhenUsed="0"/>
+    <w:lsdException w:name="Colorful List Accent 4" w:semiHidden="0" w:uiPriority="72" w:unhideWhenUsed="0"/>
+    <w:lsdException w:name="Colorful Grid Accent 4" w:semiHidden="0" w:uiPriority="73" w:unhideWhenUsed="0"/>
+    <w:lsdException w:name="Light Shading Accent 5" w:semiHidden="0" w:uiPriority="60" w:unhideWhenUsed="0"/>
+    <w:lsdException w:name="Light List Accent 5" w:semiHidden="0" w:uiPriority="61" w:unhideWhenUsed="0"/>
+    <w:lsdException w:name="Light Grid Accent 5" w:semiHidden="0" w:uiPriority="62" w:unhideWhenUsed="0"/>
+    <w:lsdException w:name="Medium Shading 1 Accent 5" w:semiHidden="0" w:uiPriority="63" w:unhideWhenUsed="0"/>
+    <w:lsdException w:name="Medium Shading 2 Accent 5" w:semiHidden="0" w:uiPriority="64" w:unhideWhenUsed="0"/>
+    <w:lsdException w:name="Medium List 1 Accent 5" w:semiHidden="0" w:uiPriority="65" w:unhideWhenUsed="0"/>
+    <w:lsdException w:name="Medium List 2 Accent 5" w:semiHidden="0" w:uiPriority="66" w:unhideWhenUsed="0"/>
+    <w:lsdException w:name="Medium Grid 1 Accent 5" w:semiHidden="0" w:uiPriority="67" w:unhideWhenUsed="0"/>
+    <w:lsdException w:name="Medium Grid 2 Accent 5" w:semiHidden="0" w:uiPriority="68" w:unhideWhenUsed="0"/>
+    <w:lsdException w:name="Medium Grid 3 Accent 5" w:semiHidden="0" w:uiPriority="69" w:unhideWhenUsed="0"/>
+    <w:lsdException w:name="Dark List Accent 5" w:semiHidden="0" w:uiPriority="70" w:unhideWhenUsed="0"/>
+    <w:lsdException w:name="Colorful Shading Accent 5" w:semiHidden="0" w:uiPriority="71" w:unhideWhenUsed="0"/>
+    <w:lsdException w:name="Colorful List Accent 5" w:semiHidden="0" w:uiPriority="72" w:unhideWhenUsed="0"/>
+    <w:lsdException w:name="Colorful Grid Accent 5" w:semiHidden="0" w:uiPriority="73" w:unhideWhenUsed="0"/>
+    <w:lsdException w:name="Light Shading Accent 6" w:semiHidden="0" w:uiPriority="60" w:unhideWhenUsed="0"/>
+    <w:lsdException w:name="Light List Accent 6" w:semiHidden="0" w:uiPriority="61" w:unhideWhenUsed="0"/>
+    <w:lsdException w:name="Light Grid Accent 6" w:semiHidden="0" w:uiPriority="62" w:unhideWhenUsed="0"/>
+    <w:lsdException w:name="Medium Shading 1 Accent 6" w:semiHidden="0" w:uiPriority="63" w:unhideWhenUsed="0"/>
+    <w:lsdException w:name="Medium Shading 2 Accent 6" w:semiHidden="0" w:uiPriority="64" w:unhideWhenUsed="0"/>
+    <w:lsdException w:name="Medium List 1 Accent 6" w:semiHidden="0" w:uiPriority="65" w:unhideWhenUsed="0"/>
+    <w:lsdException w:name="Medium List 2 Accent 6" w:semiHidden="0" w:uiPriority="66" w:unhideWhenUsed="0"/>
+    <w:lsdException w:name="Medium Grid 1 Accent 6" w:semiHidden="0" w:uiPriority="67" w:unhideWhenUsed="0"/>
+    <w:lsdException w:name="Medium Grid 2 Accent 6" w:semiHidden="0" w:uiPriority="68" w:unhideWhenUsed="0"/>
+    <w:lsdException w:name="Medium Grid 3 Accent 6" w:semiHidden="0" w:uiPriority="69" w:unhideWhenUsed="0"/>
+    <w:lsdException w:name="Dark List Accent 6" w:semiHidden="0" w:uiPriority="70" w:unhideWhenUsed="0"/>
+    <w:lsdException w:name="Colorful Shading Accent 6" w:semiHidden="0" w:uiPriority="71" w:unhideWhenUsed="0"/>
+    <w:lsdException w:name="Colorful List Accent 6" w:semiHidden="0" w:uiPriority="72" w:unhideWhenUsed="0"/>
+    <w:lsdException w:name="Colorful Grid Accent 6" w:semiHidden="0" w:uiPriority="73" w:unhideWhenUsed="0"/>
+    <w:lsdException w:name="Subtle Emphasis" w:semiHidden="0" w:uiPriority="19" w:unhideWhenUsed="0" w:qFormat="1"/>
+    <w:lsdException w:name="Intense Emphasis" w:semiHidden="0" w:uiPriority="21" w:unhideWhenUsed="0" w:qFormat="1"/>
+    <w:lsdException w:name="Subtle Reference" w:semiHidden="0" w:uiPriority="31" w:unhideWhenUsed="0" w:qFormat="1"/>
+    <w:lsdException w:name="Intense Reference" w:semiHidden="0" w:uiPriority="32" w:unhideWhenUsed="0" w:qFormat="1"/>
+    <w:lsdException w:name="Book Title" w:semiHidden="0" w:uiPriority="33" w:unhideWhenUsed="0" w:qFormat="1"/>
+    <w:lsdException w:name="Bibliography" w:uiPriority="37"/>
+    <w:lsdException w:name="TOC Heading" w:uiPriority="39" w:qFormat="1"/>
+  </w:latentStyles>
+  <w:style w:type="paragraph" w:default="1" w:styleId="a">
+    <w:name w:val="Normal"/>
+    <w:qFormat/>
+    <w:pPr>
+      <w:widowControl w:val="0"/>
+      <w:jc w:val="both"/>
+    </w:pPr>
+    <w:rPr>
+      <w:kern w:val="2"/>
+      <w:sz w:val="21"/>
+      <w:szCs w:val="22"/>
+    </w:rPr>
+  </w:style>
+  <w:style w:type="paragraph" w:styleId="1">
+    <w:name w:val="heading 1"/>
+    <w:basedOn w:val="a"/>
+    <w:next w:val="a"/>
+    <w:link w:val="1Char"/>
+    <w:uiPriority w:val="9"/>
+    <w:qFormat/>
+    <w:pPr>
+      <w:keepNext/>
+      <w:keepLines/>
+      <w:spacing w:before="340" w:after="330" w:line="578" w:lineRule="auto"/>
+      <w:outlineLvl w:val="0"/>
+    </w:pPr>
+    <w:rPr>
+      <w:b/>
+      <w:bCs/>
+      <w:kern w:val="44"/>
+      <w:sz w:val="44"/>
+      <w:szCs w:val="44"/>
+    </w:rPr>
+  </w:style>
+  <w:style w:type="paragraph" w:styleId="2">
+    <w:name w:val="heading 2"/>
+    <w:basedOn w:val="a"/>
+    <w:next w:val="a"/>
+    <w:link w:val="2Char"/>
+    <w:uiPriority w:val="9"/>
+    <w:unhideWhenUsed/>
+    <w:qFormat/>
+    <w:pPr>
+      <w:keepNext/>
+      <w:keepLines/>
+      <w:spacing w:before="260" w:after="260" w:line="416" w:lineRule="auto"/>
+      <w:outlineLvl w:val="1"/>
+    </w:pPr>
+    <w:rPr>
+      <w:rFonts w:asciiTheme="majorHAnsi" w:eastAsiaTheme="majorEastAsia" w:hAnsiTheme="majorHAnsi" w:cstheme="majorBidi"/>
+      <w:b/>
+      <w:bCs/>
+      <w:sz w:val="32"/>
+      <w:szCs w:val="32"/>
+    </w:rPr>
+  </w:style>
+  <w:style w:type="paragraph" w:styleId="3">
+    <w:name w:val="heading 3"/>
+    <w:basedOn w:val="a"/>
+    <w:next w:val="a"/>
+    <w:link w:val="3Char"/>
+    <w:uiPriority w:val="9"/>
+    <w:unhideWhenUsed/>
+    <w:qFormat/>
+    <w:pPr>
+      <w:keepNext/>
+      <w:keepLines/>
+      <w:spacing w:before="260" w:after="260" w:line="416" w:lineRule="auto"/>
+      <w:outlineLvl w:val="2"/>
+    </w:pPr>
+    <w:rPr>
+      <w:b/>
+      <w:bCs/>
+      <w:sz w:val="32"/>
+      <w:szCs w:val="32"/>
+    </w:rPr>
+  </w:style>
+  <w:style w:type="paragraph" w:styleId="4">
+    <w:name w:val="heading 4"/>
+    <w:basedOn w:val="a"/>
+    <w:next w:val="a"/>
+    <w:link w:val="4Char"/>
+    <w:uiPriority w:val="9"/>
+    <w:unhideWhenUsed/>
+    <w:qFormat/>
+    <w:pPr>
+      <w:keepNext/>
+      <w:keepLines/>
+      <w:spacing w:before="280" w:after="290" w:line="376" w:lineRule="auto"/>
+      <w:outlineLvl w:val="3"/>
+    </w:pPr>
+    <w:rPr>
+      <w:rFonts w:asciiTheme="majorHAnsi" w:eastAsiaTheme="majorEastAsia" w:hAnsiTheme="majorHAnsi" w:cstheme="majorBidi"/>
+      <w:b/>
+      <w:bCs/>
+      <w:sz w:val="28"/>
+      <w:szCs w:val="28"/>
+    </w:rPr>
+  </w:style>
+  <w:style w:type="paragraph" w:styleId="5">
+    <w:name w:val="heading 5"/>
+    <w:basedOn w:val="a"/>
+    <w:next w:val="a"/>
+    <w:link w:val="5Char"/>
+    <w:uiPriority w:val="9"/>
+    <w:unhideWhenUsed/>
+    <w:qFormat/>
+    <w:pPr>
+      <w:keepNext/>
+      <w:keepLines/>
+      <w:spacing w:before="280" w:after="290" w:line="376" w:lineRule="auto"/>
+      <w:outlineLvl w:val="4"/>
+    </w:pPr>
+    <w:rPr>
+      <w:b/>
+      <w:bCs/>
+      <w:sz w:val="28"/>
+      <w:szCs w:val="28"/>
+    </w:rPr>
+  </w:style>
+  <w:style w:type="paragraph" w:styleId="6">
+    <w:name w:val="heading 6"/>
+    <w:basedOn w:val="a"/>
+    <w:next w:val="a"/>
+    <w:link w:val="6Char"/>
+    <w:uiPriority w:val="9"/>
+    <w:unhideWhenUsed/>
+    <w:qFormat/>
+    <w:pPr>
+      <w:keepNext/>
+      <w:keepLines/>
+      <w:spacing w:before="240" w:after="64" w:line="320" w:lineRule="auto"/>
+      <w:outlineLvl w:val="5"/>
+    </w:pPr>
+    <w:rPr>
+      <w:rFonts w:asciiTheme="majorHAnsi" w:eastAsiaTheme="majorEastAsia" w:hAnsiTheme="majorHAnsi" w:cstheme="majorBidi"/>
+      <w:b/>
+      <w:bCs/>
+      <w:sz w:val="24"/>
+      <w:szCs w:val="24"/>
+    </w:rPr>
+  </w:style>
+  <w:style w:type="paragraph" w:styleId="7">
+    <w:name w:val="heading 7"/>
+    <w:basedOn w:val="a"/>
+    <w:next w:val="a"/>
+    <w:link w:val="7Char"/>
+    <w:uiPriority w:val="9"/>
+    <w:unhideWhenUsed/>
+    <w:qFormat/>
+    <w:pPr>
+      <w:keepNext/>
+      <w:keepLines/>
+      <w:spacing w:before="240" w:after="64" w:line="320" w:lineRule="auto"/>
+      <w:outlineLvl w:val="6"/>
+    </w:pPr>
+    <w:rPr>
+      <w:b/>
+      <w:bCs/>
+      <w:sz w:val="24"/>
+      <w:szCs w:val="24"/>
+    </w:rPr>
+  </w:style>
+  <w:style w:type="character" w:default="1" w:styleId="a0">
+    <w:name w:val="Default Paragraph Font"/>
+    <w:uiPriority w:val="1"/>
+    <w:semiHidden/>
+    <w:unhideWhenUsed/>
+  </w:style>
+  <w:style w:type="table" w:default="1" w:styleId="a1">
+    <w:name w:val="Normal Table"/>
     <w:uiPriority w:val="99"/>
+    <w:semiHidden/>
+    <w:unhideWhenUsed/>
+    <w:tblPr>
+      <w:tblInd w:w="0" w:type="dxa"/>
+      <w:tblCellMar>
+        <w:top w:w="0" w:type="dxa"/>
+        <w:left w:w="108" w:type="dxa"/>
+        <w:bottom w:w="0" w:type="dxa"/>
+        <w:right w:w="108" w:type="dxa"/>
+      </w:tblCellMar>
+    </w:tblPr>
+  </w:style>
+  <w:style w:type="numbering" w:default="1" w:styleId="a2">
+    <w:name w:val="No List"/>
+    <w:uiPriority w:val="99"/>
+    <w:semiHidden/>
+    <w:unhideWhenUsed/>
+  </w:style>
+  <w:style w:type="paragraph" w:styleId="a3">
+    <w:name w:val="Document Map"/>
+    <w:basedOn w:val="a"/>
+    <w:link w:val="Char"/>
+    <w:uiPriority w:val="99"/>
+    <w:semiHidden/>
+    <w:unhideWhenUsed/>
+    <w:qFormat/>
+    <w:rPr>
+      <w:rFonts w:ascii="宋体" w:eastAsia="宋体"/>
+      <w:sz w:val="18"/>
+      <w:szCs w:val="18"/>
+    </w:rPr>
+  </w:style>
+  <w:style w:type="paragraph" w:styleId="a4">
+    <w:name w:val="Balloon Text"/>
+    <w:basedOn w:val="a"/>
+    <w:link w:val="Char0"/>
+    <w:uiPriority w:val="99"/>
+    <w:semiHidden/>
+    <w:unhideWhenUsed/>
+    <w:qFormat/>
+    <w:rPr>
+      <w:sz w:val="18"/>
+      <w:szCs w:val="18"/>
+    </w:rPr>
+  </w:style>
+  <w:style w:type="paragraph" w:styleId="a5">
+    <w:name w:val="footer"/>
+    <w:basedOn w:val="a"/>
+    <w:link w:val="Char1"/>
+    <w:uiPriority w:val="99"/>
+    <w:unhideWhenUsed/>
+    <w:qFormat/>
+    <w:pPr>
+      <w:tabs>
+        <w:tab w:val="center" w:pos="4153"/>
+        <w:tab w:val="right" w:pos="8306"/>
+      </w:tabs>
+      <w:snapToGrid w:val="0"/>
+      <w:jc w:val="left"/>
+    </w:pPr>
+    <w:rPr>
+      <w:sz w:val="18"/>
+      <w:szCs w:val="18"/>
+    </w:rPr>
+  </w:style>
+  <w:style w:type="paragraph" w:styleId="a6">
+    <w:name w:val="header"/>
+    <w:basedOn w:val="a"/>
+    <w:link w:val="Char2"/>
+    <w:uiPriority w:val="99"/>
+    <w:unhideWhenUsed/>
+    <w:qFormat/>
+    <w:pPr>
+      <w:pBdr>
+        <w:bottom w:val="single" w:sz="6" w:space="1" w:color="auto"/>
+      </w:pBdr>
+      <w:tabs>
+        <w:tab w:val="center" w:pos="4153"/>
+        <w:tab w:val="right" w:pos="8306"/>
+      </w:tabs>
+      <w:snapToGrid w:val="0"/>
+      <w:jc w:val="center"/>
+    </w:pPr>
+    <w:rPr>
+      <w:sz w:val="18"/>
+      <w:szCs w:val="18"/>
+    </w:rPr>
+  </w:style>
+  <w:style w:type="paragraph" w:styleId="10">
+    <w:name w:val="toc 1"/>
+    <w:basedOn w:val="a"/>
+    <w:next w:val="a"/>
+    <w:uiPriority w:val="39"/>
+    <w:unhideWhenUsed/>
+    <w:qFormat/>
+  </w:style>
+  <w:style w:type="paragraph" w:styleId="20">
+    <w:name w:val="toc 2"/>
+    <w:basedOn w:val="a"/>
+    <w:next w:val="a"/>
+    <w:uiPriority w:val="39"/>
+    <w:unhideWhenUsed/>
+    <w:qFormat/>
+    <w:pPr>
+      <w:ind w:leftChars="200" w:left="420"/>
+    </w:pPr>
+  </w:style>
+  <w:style w:type="table" w:styleId="a7">
+    <w:name w:val="Table Grid"/>
+    <w:basedOn w:val="a1"/>
+    <w:uiPriority w:val="99"/>
+    <w:tblPr>
+      <w:tblInd w:w="0" w:type="dxa"/>
+      <w:tblBorders>
+        <w:top w:val="single" w:sz="4" w:space="0" w:color="auto"/>
+        <w:left w:val="single" w:sz="4" w:space="0" w:color="auto"/>
+        <w:bottom w:val="single" w:sz="4" w:space="0" w:color="auto"/>
+        <w:right w:val="single" w:sz="4" w:space="0" w:color="auto"/>
+        <w:insideH w:val="single" w:sz="4" w:space="0" w:color="auto"/>
+        <w:insideV w:val="single" w:sz="4" w:space="0" w:color="auto"/>
+      </w:tblBorders>
+      <w:tblCellMar>
+        <w:top w:w="0" w:type="dxa"/>
+        <w:left w:w="108" w:type="dxa"/>
+        <w:bottom w:w="0" w:type="dxa"/>
+        <w:right w:w="108" w:type="dxa"/>
+      </w:tblCellMar>
+    </w:tblPr>
+  </w:style>
+  <w:style w:type="character" w:styleId="a8">
+    <w:name w:val="Hyperlink"/>
+    <w:basedOn w:val="a0"/>
+    <w:uiPriority w:val="99"/>
+    <w:unhideWhenUsed/>
+    <w:qFormat/>
+    <w:rPr>
+      <w:color w:val="0000FF" w:themeColor="hyperlink"/>
+      <w:u w:val="single"/>
+    </w:rPr>
+  </w:style>
+  <w:style w:type="character" w:customStyle="1" w:styleId="1Char">
+    <w:name w:val="标题 1 Char"/>
+    <w:basedOn w:val="a0"/>
+    <w:link w:val="1"/>
+    <w:uiPriority w:val="9"/>
+    <w:qFormat/>
+    <w:rPr>
+      <w:b/>
+      <w:bCs/>
+      <w:kern w:val="44"/>
+      <w:sz w:val="44"/>
+      <w:szCs w:val="44"/>
+    </w:rPr>
+  </w:style>
+  <w:style w:type="paragraph" w:styleId="a9">
+    <w:name w:val="No Spacing"/>
+    <w:uiPriority w:val="1"/>
+    <w:qFormat/>
+    <w:pPr>
+      <w:widowControl w:val="0"/>
+      <w:jc w:val="both"/>
+    </w:pPr>
+    <w:rPr>
+      <w:kern w:val="2"/>
+      <w:sz w:val="21"/>
+      <w:szCs w:val="22"/>
+    </w:rPr>
+  </w:style>
+  <w:style w:type="character" w:customStyle="1" w:styleId="2Char">
+    <w:name w:val="标题 2 Char"/>
+    <w:basedOn w:val="a0"/>
+    <w:link w:val="2"/>
+    <w:uiPriority w:val="9"/>
+    <w:qFormat/>
+    <w:rPr>
+      <w:rFonts w:asciiTheme="majorHAnsi" w:eastAsiaTheme="majorEastAsia" w:hAnsiTheme="majorHAnsi" w:cstheme="majorBidi"/>
+      <w:b/>
+      <w:bCs/>
+      <w:sz w:val="32"/>
+      <w:szCs w:val="32"/>
+    </w:rPr>
+  </w:style>
+  <w:style w:type="character" w:customStyle="1" w:styleId="3Char">
+    <w:name w:val="标题 3 Char"/>
+    <w:basedOn w:val="a0"/>
+    <w:link w:val="3"/>
+    <w:uiPriority w:val="9"/>
+    <w:qFormat/>
+    <w:rPr>
+      <w:b/>
+      <w:bCs/>
+      <w:sz w:val="32"/>
+      <w:szCs w:val="32"/>
+    </w:rPr>
+  </w:style>
+  <w:style w:type="character" w:customStyle="1" w:styleId="4Char">
+    <w:name w:val="标题 4 Char"/>
+    <w:basedOn w:val="a0"/>
+    <w:link w:val="4"/>
+    <w:uiPriority w:val="9"/>
+    <w:qFormat/>
+    <w:rPr>
+      <w:rFonts w:asciiTheme="majorHAnsi" w:eastAsiaTheme="majorEastAsia" w:hAnsiTheme="majorHAnsi" w:cstheme="majorBidi"/>
+      <w:b/>
+      <w:bCs/>
+      <w:sz w:val="28"/>
+      <w:szCs w:val="28"/>
+    </w:rPr>
+  </w:style>
+  <w:style w:type="character" w:customStyle="1" w:styleId="5Char">
+    <w:name w:val="标题 5 Char"/>
+    <w:basedOn w:val="a0"/>
+    <w:link w:val="5"/>
+    <w:uiPriority w:val="9"/>
+    <w:qFormat/>
+    <w:rPr>
+      <w:b/>
+      <w:bCs/>
+      <w:sz w:val="28"/>
+      <w:szCs w:val="28"/>
+    </w:rPr>
+  </w:style>
+  <w:style w:type="character" w:customStyle="1" w:styleId="6Char">
+    <w:name w:val="标题 6 Char"/>
+    <w:basedOn w:val="a0"/>
+    <w:link w:val="6"/>
+    <w:uiPriority w:val="9"/>
+    <w:qFormat/>
+    <w:rPr>
+      <w:rFonts w:asciiTheme="majorHAnsi" w:eastAsiaTheme="majorEastAsia" w:hAnsiTheme="majorHAnsi" w:cstheme="majorBidi"/>
+      <w:b/>
+      <w:bCs/>
+      <w:sz w:val="24"/>
+      <w:szCs w:val="24"/>
+    </w:rPr>
+  </w:style>
+  <w:style w:type="character" w:customStyle="1" w:styleId="7Char">
+    <w:name w:val="标题 7 Char"/>
+    <w:basedOn w:val="a0"/>
+    <w:link w:val="7"/>
+    <w:uiPriority w:val="9"/>
+    <w:qFormat/>
+    <w:rPr>
+      <w:b/>
+      <w:bCs/>
+      <w:sz w:val="24"/>
+      <w:szCs w:val="24"/>
+    </w:rPr>
+  </w:style>
+  <w:style w:type="paragraph" w:styleId="aa">
+    <w:name w:val="List Paragraph"/>
+    <w:basedOn w:val="a"/>
+    <w:uiPriority w:val="34"/>
+    <w:qFormat/>
+    <w:pPr>
+      <w:ind w:firstLineChars="200" w:firstLine="420"/>
+    </w:pPr>
+  </w:style>
+  <w:style w:type="character" w:customStyle="1" w:styleId="Char2">
+    <w:name w:val="页眉 Char"/>
+    <w:basedOn w:val="a0"/>
+    <w:link w:val="a6"/>
+    <w:uiPriority w:val="99"/>
+    <w:qFormat/>
+    <w:rPr>
+      <w:sz w:val="18"/>
+      <w:szCs w:val="18"/>
+    </w:rPr>
+  </w:style>
+  <w:style w:type="character" w:customStyle="1" w:styleId="Char1">
+    <w:name w:val="页脚 Char"/>
+    <w:basedOn w:val="a0"/>
+    <w:link w:val="a5"/>
+    <w:uiPriority w:val="99"/>
+    <w:qFormat/>
+    <w:rPr>
+      <w:sz w:val="18"/>
+      <w:szCs w:val="18"/>
+    </w:rPr>
+  </w:style>
+  <w:style w:type="character" w:customStyle="1" w:styleId="Char0">
+    <w:name w:val="批注框文本 Char"/>
+    <w:basedOn w:val="a0"/>
+    <w:link w:val="a4"/>
+    <w:uiPriority w:val="99"/>
+    <w:semiHidden/>
+    <w:qFormat/>
+    <w:rPr>
+      <w:sz w:val="18"/>
+      <w:szCs w:val="18"/>
+    </w:rPr>
+  </w:style>
+  <w:style w:type="paragraph" w:customStyle="1" w:styleId="ab">
+    <w:name w:val="缺省文本"/>
+    <w:basedOn w:val="a"/>
+    <w:link w:val="Char3"/>
+    <w:qFormat/>
+    <w:pPr>
+      <w:autoSpaceDE w:val="0"/>
+      <w:autoSpaceDN w:val="0"/>
+      <w:adjustRightInd w:val="0"/>
+      <w:spacing w:line="360" w:lineRule="auto"/>
+      <w:jc w:val="left"/>
+    </w:pPr>
+    <w:rPr>
+      <w:rFonts w:ascii="Arial" w:eastAsia="宋体" w:hAnsi="Arial" w:cs="Times New Roman"/>
+      <w:kern w:val="0"/>
+      <w:szCs w:val="21"/>
+    </w:rPr>
+  </w:style>
+  <w:style w:type="character" w:customStyle="1" w:styleId="Char3">
+    <w:name w:val="缺省文本 Char"/>
+    <w:basedOn w:val="a0"/>
+    <w:link w:val="ab"/>
+    <w:qFormat/>
+    <w:rPr>
+      <w:rFonts w:ascii="Arial" w:eastAsia="宋体" w:hAnsi="Arial" w:cs="Times New Roman"/>
+      <w:kern w:val="0"/>
+      <w:szCs w:val="21"/>
+    </w:rPr>
+  </w:style>
+  <w:style w:type="paragraph" w:customStyle="1" w:styleId="ac">
+    <w:name w:val="修订记录"/>
+    <w:basedOn w:val="a"/>
+    <w:qFormat/>
+    <w:pPr>
+      <w:pageBreakBefore/>
+      <w:widowControl/>
+      <w:autoSpaceDE w:val="0"/>
+      <w:autoSpaceDN w:val="0"/>
+      <w:adjustRightInd w:val="0"/>
+      <w:spacing w:before="300" w:after="150" w:line="360" w:lineRule="auto"/>
+      <w:jc w:val="center"/>
+    </w:pPr>
+    <w:rPr>
+      <w:rFonts w:ascii="Arial" w:eastAsia="黑体" w:hAnsi="Arial" w:cs="Times New Roman"/>
+      <w:kern w:val="0"/>
+      <w:sz w:val="32"/>
+      <w:szCs w:val="32"/>
+    </w:rPr>
+  </w:style>
+  <w:style w:type="paragraph" w:customStyle="1" w:styleId="TOC1">
+    <w:name w:val="TOC 标题1"/>
+    <w:basedOn w:val="1"/>
+    <w:next w:val="a"/>
+    <w:uiPriority w:val="39"/>
+    <w:semiHidden/>
+    <w:unhideWhenUsed/>
+    <w:qFormat/>
+    <w:pPr>
+      <w:widowControl/>
+      <w:spacing w:before="480" w:after="0" w:line="276" w:lineRule="auto"/>
+      <w:jc w:val="left"/>
+      <w:outlineLvl w:val="9"/>
+    </w:pPr>
+    <w:rPr>
+      <w:rFonts w:asciiTheme="majorHAnsi" w:eastAsiaTheme="majorEastAsia" w:hAnsiTheme="majorHAnsi" w:cstheme="majorBidi"/>
+      <w:color w:val="365F91" w:themeColor="accent1" w:themeShade="BF"/>
+      <w:kern w:val="0"/>
+      <w:sz w:val="28"/>
+      <w:szCs w:val="28"/>
+    </w:rPr>
+  </w:style>
+  <w:style w:type="paragraph" w:customStyle="1" w:styleId="Default">
+    <w:name w:val="Default"/>
+    <w:qFormat/>
+    <w:pPr>
+      <w:widowControl w:val="0"/>
+      <w:autoSpaceDE w:val="0"/>
+      <w:autoSpaceDN w:val="0"/>
+      <w:adjustRightInd w:val="0"/>
+    </w:pPr>
+    <w:rPr>
+      <w:rFonts w:ascii="Calibri" w:hAnsi="Calibri" w:cs="Calibri"/>
+      <w:color w:val="000000"/>
+      <w:sz w:val="24"/>
+      <w:szCs w:val="24"/>
+    </w:rPr>
+  </w:style>
+  <w:style w:type="character" w:customStyle="1" w:styleId="Char">
+    <w:name w:val="文档结构图 Char"/>
+    <w:basedOn w:val="a0"/>
+    <w:link w:val="a3"/>
+    <w:uiPriority w:val="99"/>
+    <w:semiHidden/>
+    <w:qFormat/>
     <w:rPr>
       <w:rFonts w:ascii="宋体" w:eastAsia="宋体"/>
       <w:sz w:val="18"/>
@@ -6004,6 +6869,7 @@
     </a:fmtScheme>
   </a:themeElements>
   <a:objectDefaults/>
+  <a:extraClrSchemeLst/>
 </a:theme>
 </file>
 
@@ -6028,7 +6894,9 @@
 </file>
 
 <file path=customXml/itemProps2.xml><?xml version="1.0" encoding="utf-8"?>
-<ds:datastoreItem xmlns:ds="http://schemas.openxmlformats.org/officeDocument/2006/customXml" ds:itemID="{C00DB5DD-399A-4A8E-9770-733BBC9F3F6A}">
-  <ds:schemaRefs/>
+<ds:datastoreItem xmlns:ds="http://schemas.openxmlformats.org/officeDocument/2006/customXml" ds:itemID="{4A823A01-8B06-421F-A7B5-D51385E84933}">
+  <ds:schemaRefs>
+    <ds:schemaRef ds:uri="http://schemas.openxmlformats.org/officeDocument/2006/bibliography"/>
+  </ds:schemaRefs>
 </ds:datastoreItem>
 </file>